--- a/vec/recommendation/vda_4968_VEC_Specification_v1.2-draft.docx
+++ b/vec/recommendation/vda_4968_VEC_Specification_v1.2-draft.docx
@@ -6,7 +6,6 @@
       <w:bookmarkStart w:id="0" w:name="_Hlk484156686"/>
       <w:bookmarkStart w:id="1" w:name="_Toc479345473"/>
       <w:bookmarkEnd w:id="0"/>
-      <w:proofErr w:type="spellStart"/>
       <w:r>
         <w:rPr>
           <w:b/>
@@ -21,27 +20,8 @@
           <w:bCs/>
           <w:sz w:val="26"/>
         </w:rPr>
-        <w:t>rostep</w:t>
-      </w:r>
-      <w:proofErr w:type="spellEnd"/>
-      <w:r>
-        <w:rPr>
-          <w:b/>
-          <w:bCs/>
-          <w:sz w:val="26"/>
-        </w:rPr>
-        <w:t xml:space="preserve"> </w:t>
-      </w:r>
-      <w:proofErr w:type="spellStart"/>
-      <w:r>
-        <w:rPr>
-          <w:b/>
-          <w:bCs/>
-          <w:sz w:val="26"/>
-        </w:rPr>
-        <w:t>ivip</w:t>
-      </w:r>
-      <w:proofErr w:type="spellEnd"/>
+        <w:t>rostep ivip</w:t>
+      </w:r>
       <w:r>
         <w:rPr>
           <w:b/>
@@ -245,23 +225,7 @@
     <w:p/>
     <w:p>
       <w:r>
-        <w:t xml:space="preserve">© </w:t>
-      </w:r>
-      <w:proofErr w:type="spellStart"/>
-      <w:r>
-        <w:t>prostep</w:t>
-      </w:r>
-      <w:proofErr w:type="spellEnd"/>
-      <w:r>
-        <w:t xml:space="preserve"> </w:t>
-      </w:r>
-      <w:proofErr w:type="spellStart"/>
-      <w:r>
-        <w:t>ivip</w:t>
-      </w:r>
-      <w:proofErr w:type="spellEnd"/>
-      <w:r>
-        <w:t xml:space="preserve"> Association</w:t>
+        <w:t>© prostep ivip Association</w:t>
       </w:r>
       <w:bookmarkStart w:id="2" w:name="_Hlk484156248"/>
       <w:bookmarkEnd w:id="1"/>
@@ -317,141 +281,111 @@
       <w:r>
         <w:t xml:space="preserve"> </w:t>
       </w:r>
-      <w:proofErr w:type="spellStart"/>
-      <w:r>
-        <w:t>prostep</w:t>
-      </w:r>
-      <w:proofErr w:type="spellEnd"/>
+      <w:r>
+        <w:t>prostep ivip</w:t>
+      </w:r>
+      <w:r>
+        <w:t xml:space="preserve"> Recommendations (VDA</w:t>
+      </w:r>
       <w:r>
         <w:t xml:space="preserve"> </w:t>
       </w:r>
-      <w:proofErr w:type="spellStart"/>
-      <w:r>
-        <w:t>ivip</w:t>
-      </w:r>
-      <w:proofErr w:type="spellEnd"/>
-      <w:r>
-        <w:t xml:space="preserve"> Recommendations (VDA</w:t>
+      <w:r>
+        <w:t>/</w:t>
       </w:r>
       <w:r>
         <w:t xml:space="preserve"> </w:t>
       </w:r>
       <w:r>
+        <w:t>PSI Recommendations) are recommendations that are available for general use. Anyone using</w:t>
+      </w:r>
+      <w:r>
+        <w:t xml:space="preserve"> </w:t>
+      </w:r>
+      <w:r>
+        <w:t>these recommendations is responsible for ensuring that they are used correctly.</w:t>
+      </w:r>
+      <w:r>
+        <w:t xml:space="preserve"> </w:t>
+      </w:r>
+      <w:r>
+        <w:t>This VDA</w:t>
+      </w:r>
+      <w:r>
+        <w:t xml:space="preserve"> </w:t>
+      </w:r>
+      <w:r>
         <w:t>/</w:t>
       </w:r>
       <w:r>
         <w:t xml:space="preserve"> </w:t>
       </w:r>
       <w:r>
-        <w:t>PSI Recommendations) are recommendations that are available for general use. Anyone using</w:t>
+        <w:t>PSI Recommendation gives due consideration to the prevailing state-of-the-art at the time of p</w:t>
+      </w:r>
+      <w:r>
+        <w:t>ublication. Anyone using VDA</w:t>
       </w:r>
       <w:r>
         <w:t xml:space="preserve"> </w:t>
       </w:r>
       <w:r>
-        <w:t>these recommendations is responsible for ensuring that they are used correctly.</w:t>
+        <w:t>/</w:t>
       </w:r>
       <w:r>
         <w:t xml:space="preserve"> </w:t>
       </w:r>
       <w:r>
-        <w:t>This VDA</w:t>
+        <w:t xml:space="preserve">PSI </w:t>
+      </w:r>
+      <w:r>
+        <w:t xml:space="preserve">Recommendations must assume responsibility for his or her actions and acts at her/his own risk. The </w:t>
+      </w:r>
+      <w:r>
+        <w:t>prostep ivip</w:t>
+      </w:r>
+      <w:r>
+        <w:t xml:space="preserve"> Association, the VDA and</w:t>
       </w:r>
       <w:r>
         <w:t xml:space="preserve"> </w:t>
       </w:r>
       <w:r>
+        <w:t>the parties involved in drawing up the VDA</w:t>
+      </w:r>
+      <w:r>
+        <w:t xml:space="preserve"> </w:t>
+      </w:r>
+      <w:r>
         <w:t>/</w:t>
       </w:r>
       <w:r>
         <w:t xml:space="preserve"> </w:t>
       </w:r>
       <w:r>
-        <w:t>PSI Recommendation gives due consideration to the prevailing state-of-the-art at the time of p</w:t>
-      </w:r>
-      <w:r>
-        <w:t>ublication. Anyone using VDA</w:t>
+        <w:t>PSI Recommendation assume no liability whatsoever. We request that anyone encountering an</w:t>
       </w:r>
       <w:r>
         <w:t xml:space="preserve"> </w:t>
       </w:r>
       <w:r>
+        <w:t>error or the possibility of an incorrect interpretation when using the VDA</w:t>
+      </w:r>
+      <w:r>
+        <w:t xml:space="preserve"> </w:t>
+      </w:r>
+      <w:r>
         <w:t>/</w:t>
       </w:r>
       <w:r>
         <w:t xml:space="preserve"> </w:t>
       </w:r>
       <w:r>
-        <w:t xml:space="preserve">PSI </w:t>
-      </w:r>
-      <w:r>
-        <w:t xml:space="preserve">Recommendations must assume responsibility for his or her actions and acts at her/his own risk. The </w:t>
-      </w:r>
-      <w:proofErr w:type="spellStart"/>
-      <w:r>
-        <w:t>prostep</w:t>
-      </w:r>
-      <w:proofErr w:type="spellEnd"/>
-      <w:r>
-        <w:t xml:space="preserve"> </w:t>
-      </w:r>
-      <w:proofErr w:type="spellStart"/>
-      <w:r>
-        <w:t>ivip</w:t>
-      </w:r>
-      <w:proofErr w:type="spellEnd"/>
-      <w:r>
-        <w:t xml:space="preserve"> Association, the VDA and</w:t>
-      </w:r>
-      <w:r>
-        <w:t xml:space="preserve"> </w:t>
-      </w:r>
-      <w:r>
-        <w:t>the parties involved in drawing up the VDA</w:t>
-      </w:r>
-      <w:r>
-        <w:t xml:space="preserve"> </w:t>
-      </w:r>
-      <w:r>
-        <w:t>/</w:t>
-      </w:r>
-      <w:r>
-        <w:t xml:space="preserve"> </w:t>
-      </w:r>
-      <w:r>
-        <w:t>PSI Recommendation assume no liability whatsoever. We request that anyone encountering an</w:t>
-      </w:r>
-      <w:r>
-        <w:t xml:space="preserve"> </w:t>
-      </w:r>
-      <w:r>
-        <w:t>error or the possibility of an incorrect interpretation when using the VDA</w:t>
-      </w:r>
-      <w:r>
-        <w:t xml:space="preserve"> </w:t>
-      </w:r>
-      <w:r>
-        <w:t>/</w:t>
-      </w:r>
-      <w:r>
-        <w:t xml:space="preserve"> </w:t>
-      </w:r>
-      <w:r>
         <w:t xml:space="preserve">PSI Recommendation should contact the </w:t>
       </w:r>
-      <w:proofErr w:type="spellStart"/>
-      <w:r>
-        <w:t>prostep</w:t>
-      </w:r>
-      <w:proofErr w:type="spellEnd"/>
-      <w:r>
-        <w:t xml:space="preserve"> </w:t>
-      </w:r>
-      <w:proofErr w:type="spellStart"/>
-      <w:r>
-        <w:t>ivip</w:t>
-      </w:r>
-      <w:proofErr w:type="spellEnd"/>
+      <w:r>
+        <w:t>prostep ivip</w:t>
+      </w:r>
       <w:r>
         <w:t xml:space="preserve"> Association</w:t>
       </w:r>
@@ -503,15 +437,7 @@
         </w:numPr>
       </w:pPr>
       <w:r>
-        <w:t xml:space="preserve">All rights to this VDA/PSI Recommendation, </w:t>
-      </w:r>
-      <w:proofErr w:type="gramStart"/>
-      <w:r>
-        <w:t>in particular the</w:t>
-      </w:r>
-      <w:proofErr w:type="gramEnd"/>
-      <w:r>
-        <w:t xml:space="preserve"> copyright rights of use, and sale such as the right to duplicate, distribute or</w:t>
+        <w:t>All rights to this VDA/PSI Recommendation, in particular the copyright rights of use, and sale such as the right to duplicate, distribute or</w:t>
       </w:r>
       <w:r>
         <w:t xml:space="preserve"> </w:t>
@@ -519,19 +445,9 @@
       <w:r>
         <w:t xml:space="preserve">publish the recommendation, remain exclusively with the </w:t>
       </w:r>
-      <w:proofErr w:type="spellStart"/>
-      <w:r>
-        <w:t>prostep</w:t>
-      </w:r>
-      <w:proofErr w:type="spellEnd"/>
-      <w:r>
-        <w:t xml:space="preserve"> </w:t>
-      </w:r>
-      <w:proofErr w:type="spellStart"/>
-      <w:r>
-        <w:t>ivip</w:t>
-      </w:r>
-      <w:proofErr w:type="spellEnd"/>
+      <w:r>
+        <w:t>prostep ivip</w:t>
+      </w:r>
       <w:r>
         <w:t xml:space="preserve"> Association and the VDA as well as their members.</w:t>
       </w:r>
@@ -14539,21 +14455,8 @@
       <w:r>
         <w:t xml:space="preserve">the </w:t>
       </w:r>
-      <w:proofErr w:type="spellStart"/>
-      <w:r>
-        <w:t>prostep</w:t>
-      </w:r>
-      <w:proofErr w:type="spellEnd"/>
-      <w:r>
-        <w:t xml:space="preserve"> </w:t>
-      </w:r>
-      <w:proofErr w:type="spellStart"/>
-      <w:r>
-        <w:t>ivip</w:t>
-      </w:r>
-      <w:proofErr w:type="spellEnd"/>
-      <w:r>
-        <w:t xml:space="preserve"> </w:t>
+      <w:r>
+        <w:t xml:space="preserve">prostep ivip </w:t>
       </w:r>
       <w:r>
         <w:t>project group</w:t>
@@ -14702,21 +14605,8 @@
       <w:r>
         <w:t xml:space="preserve"> be addressed. The objective of the </w:t>
       </w:r>
-      <w:proofErr w:type="spellStart"/>
-      <w:r>
-        <w:t>prostep</w:t>
-      </w:r>
-      <w:proofErr w:type="spellEnd"/>
-      <w:r>
-        <w:t xml:space="preserve"> </w:t>
-      </w:r>
-      <w:proofErr w:type="spellStart"/>
-      <w:r>
-        <w:t>ivip</w:t>
-      </w:r>
-      <w:proofErr w:type="spellEnd"/>
-      <w:r>
-        <w:t xml:space="preserve"> </w:t>
+      <w:r>
+        <w:t xml:space="preserve">prostep ivip </w:t>
       </w:r>
       <w:r>
         <w:t>project group</w:t>
@@ -15125,7 +15015,6 @@
       </w:pPr>
       <w:del w:id="76" w:author="Johannes Becker" w:date="2020-03-11T10:56:00Z">
         <w:r>
-          <w:lastRenderedPageBreak/>
           <w:delText>Provide the perspective in direction to</w:delText>
         </w:r>
       </w:del>
@@ -15166,6 +15055,7 @@
         <w:pStyle w:val="VDABlocktext"/>
       </w:pPr>
       <w:r>
+        <w:lastRenderedPageBreak/>
         <w:t xml:space="preserve">Note: The VEC data format definition is explicitly not intended to be interpreted as a recommendation for the definition of the internal database structure of </w:t>
       </w:r>
       <w:del w:id="78" w:author="Johannes Becker" w:date="2020-03-11T10:57:00Z">
@@ -16323,7 +16213,6 @@
                 <w:rPr>
                   <w:lang w:val="en-GB"/>
                 </w:rPr>
-                <w:lastRenderedPageBreak/>
                 <w:t>Added concept to define application constraints on instances (e.g. component nodes) (see ApplicationConstraint)</w:t>
               </w:r>
             </w:ins>
@@ -16496,21 +16385,7 @@
                 <w:rPr>
                   <w:lang w:val="en-GB"/>
                 </w:rPr>
-                <w:t>Added concept to define multicores in their usage (</w:t>
-              </w:r>
-              <w:proofErr w:type="gramStart"/>
-              <w:r>
-                <w:rPr>
-                  <w:lang w:val="en-GB"/>
-                </w:rPr>
-                <w:t>similar to</w:t>
-              </w:r>
-              <w:proofErr w:type="gramEnd"/>
-              <w:r>
-                <w:rPr>
-                  <w:lang w:val="en-GB"/>
-                </w:rPr>
-                <w:t xml:space="preserve"> twisted pairs)</w:t>
+                <w:t>Added concept to define multicores in their usage (similar to twisted pairs)</w:t>
               </w:r>
             </w:ins>
           </w:p>
@@ -16614,6 +16489,7 @@
                 <w:rPr>
                   <w:lang w:val="en-GB"/>
                 </w:rPr>
+                <w:lastRenderedPageBreak/>
                 <w:t>Added concept to define bending restrictions on topologies.</w:t>
               </w:r>
             </w:ins>
@@ -17663,7 +17539,6 @@
                 <w:rPr>
                   <w:lang w:val="en-GB"/>
                 </w:rPr>
-                <w:lastRenderedPageBreak/>
                 <w:t xml:space="preserve">Added support for grouping </w:t>
               </w:r>
             </w:ins>
@@ -18083,6 +17958,7 @@
                 <w:rPr>
                   <w:lang w:val="en-GB"/>
                 </w:rPr>
+                <w:lastRenderedPageBreak/>
                 <w:t xml:space="preserve">Added support for </w:t>
               </w:r>
             </w:ins>
@@ -18643,35 +18519,7 @@
                 <w:rPr>
                   <w:lang w:val="en-GB"/>
                 </w:rPr>
-                <w:t xml:space="preserve">Removed </w:t>
-              </w:r>
-              <w:proofErr w:type="spellStart"/>
-              <w:r>
-                <w:rPr>
-                  <w:lang w:val="en-GB"/>
-                </w:rPr>
-                <w:t>SealingClass</w:t>
-              </w:r>
-              <w:proofErr w:type="spellEnd"/>
-              <w:r>
-                <w:rPr>
-                  <w:lang w:val="en-GB"/>
-                </w:rPr>
-                <w:t xml:space="preserve"> and </w:t>
-              </w:r>
-              <w:proofErr w:type="spellStart"/>
-              <w:r>
-                <w:rPr>
-                  <w:lang w:val="en-GB"/>
-                </w:rPr>
-                <w:t>AbrasionResistanceClass</w:t>
-              </w:r>
-              <w:proofErr w:type="spellEnd"/>
-              <w:r>
-                <w:rPr>
-                  <w:lang w:val="en-GB"/>
-                </w:rPr>
-                <w:t xml:space="preserve"> (replaced by general concept RobustnessProperties</w:t>
+                <w:t>Removed SealingClass and AbrasionResistanceClass (replaced by general concept RobustnessProperties</w:t>
               </w:r>
             </w:ins>
             <w:ins w:id="343" w:author="Johannes Becker" w:date="2020-02-20T13:59:00Z">
@@ -18739,30 +18587,8 @@
                 <w:rPr>
                   <w:lang w:val="en-GB"/>
                 </w:rPr>
-                <w:t xml:space="preserve">Removed </w:t>
+                <w:t>Removed CompatibilityStatement &amp; CompatibilitySpecification</w:t>
               </w:r>
-              <w:proofErr w:type="spellStart"/>
-              <w:r>
-                <w:rPr>
-                  <w:lang w:val="en-GB"/>
-                </w:rPr>
-                <w:t>CompatibilityStatement</w:t>
-              </w:r>
-              <w:proofErr w:type="spellEnd"/>
-              <w:r>
-                <w:rPr>
-                  <w:lang w:val="en-GB"/>
-                </w:rPr>
-                <w:t xml:space="preserve"> &amp; </w:t>
-              </w:r>
-              <w:proofErr w:type="spellStart"/>
-              <w:r>
-                <w:rPr>
-                  <w:lang w:val="en-GB"/>
-                </w:rPr>
-                <w:t>CompatibilitySpecification</w:t>
-              </w:r>
-              <w:proofErr w:type="spellEnd"/>
             </w:ins>
           </w:p>
         </w:tc>
@@ -18957,21 +18783,7 @@
                 <w:rPr>
                   <w:lang w:val="en-GB"/>
                 </w:rPr>
-                <w:t xml:space="preserve">Moved attribute </w:t>
-              </w:r>
-              <w:proofErr w:type="spellStart"/>
-              <w:r>
-                <w:rPr>
-                  <w:lang w:val="en-GB"/>
-                </w:rPr>
-                <w:t>TerminalSpecification.angle</w:t>
-              </w:r>
-              <w:proofErr w:type="spellEnd"/>
-              <w:r>
-                <w:rPr>
-                  <w:lang w:val="en-GB"/>
-                </w:rPr>
-                <w:t xml:space="preserve"> to WireReception</w:t>
+                <w:t>Moved attribute TerminalSpecification.angle to WireReception</w:t>
               </w:r>
             </w:ins>
           </w:p>
@@ -19091,7 +18903,6 @@
                 <w:rPr>
                   <w:lang w:val="en-GB"/>
                 </w:rPr>
-                <w:lastRenderedPageBreak/>
                 <w:t>Refactoring of SheetOrChapter</w:t>
               </w:r>
             </w:ins>
@@ -19488,6 +19299,7 @@
       </w:pPr>
       <w:ins w:id="420" w:author="Johannes Becker" w:date="2020-02-20T14:19:00Z">
         <w:r>
+          <w:lastRenderedPageBreak/>
           <w:t>Other changes that might be interpreted as incompatible</w:t>
         </w:r>
       </w:ins>
@@ -19602,15 +19414,7 @@
         <w:fldChar w:fldCharType="end"/>
       </w:r>
       <w:r>
-        <w:t xml:space="preserve"> breaks down the requirements that the VEC data format specification </w:t>
-      </w:r>
-      <w:proofErr w:type="gramStart"/>
-      <w:r>
-        <w:t>has to</w:t>
-      </w:r>
-      <w:proofErr w:type="gramEnd"/>
-      <w:r>
-        <w:t xml:space="preserve"> meet.</w:t>
+        <w:t xml:space="preserve"> breaks down the requirements that the VEC data format specification has to meet.</w:t>
       </w:r>
     </w:p>
     <w:p>
@@ -19723,7 +19527,6 @@
         <w:rPr>
           <w:lang w:val="en-GB"/>
         </w:rPr>
-        <w:lastRenderedPageBreak/>
         <w:t>Abbreviations, terms and definitions</w:t>
       </w:r>
       <w:bookmarkEnd w:id="430"/>
@@ -19813,19 +19616,9 @@
       <w:r>
         <w:t xml:space="preserve">The </w:t>
       </w:r>
-      <w:proofErr w:type="spellStart"/>
-      <w:r>
-        <w:t>prostep</w:t>
-      </w:r>
-      <w:proofErr w:type="spellEnd"/>
-      <w:r>
-        <w:t xml:space="preserve"> </w:t>
-      </w:r>
-      <w:proofErr w:type="spellStart"/>
-      <w:r>
-        <w:t>ivip</w:t>
-      </w:r>
-      <w:proofErr w:type="spellEnd"/>
+      <w:r>
+        <w:t>prostep ivip</w:t>
+      </w:r>
       <w:r>
         <w:t xml:space="preserve"> </w:t>
       </w:r>
@@ -20711,15 +20504,7 @@
       </w:pPr>
       <w:r>
         <w:lastRenderedPageBreak/>
-        <w:t xml:space="preserve">Example: Supply tools with data that </w:t>
-      </w:r>
-      <w:proofErr w:type="gramStart"/>
-      <w:r>
-        <w:t>have to</w:t>
-      </w:r>
-      <w:proofErr w:type="gramEnd"/>
-      <w:r>
-        <w:t xml:space="preserve"> visualise topology data</w:t>
+        <w:t>Example: Supply tools with data that have to visualise topology data</w:t>
       </w:r>
     </w:p>
     <w:p>
@@ -20870,15 +20655,7 @@
         <w:pStyle w:val="VDABlocktext"/>
       </w:pPr>
       <w:r>
-        <w:t xml:space="preserve">At least the following sub-use cases </w:t>
-      </w:r>
-      <w:proofErr w:type="gramStart"/>
-      <w:r>
-        <w:t>have to</w:t>
-      </w:r>
-      <w:proofErr w:type="gramEnd"/>
-      <w:r>
-        <w:t xml:space="preserve"> be supported:</w:t>
+        <w:t>At least the following sub-use cases have to be supported:</w:t>
       </w:r>
     </w:p>
     <w:p>
@@ -21435,7 +21212,6 @@
             <w:szCs w:val="24"/>
             <w:lang w:val="en-GB"/>
           </w:rPr>
-          <w:lastRenderedPageBreak/>
           <w:t xml:space="preserve">Example: </w:t>
         </w:r>
       </w:ins>
@@ -21496,6 +21272,7 @@
             <w:szCs w:val="24"/>
             <w:lang w:val="en-GB"/>
           </w:rPr>
+          <w:lastRenderedPageBreak/>
           <w:t>UC5.3: Exchange of wiring harness data together with it</w:t>
         </w:r>
       </w:ins>
@@ -22168,13 +21945,8 @@
         </w:numPr>
       </w:pPr>
       <w:r>
-        <w:t xml:space="preserve">The creation </w:t>
-      </w:r>
-      <w:proofErr w:type="gramStart"/>
-      <w:r>
-        <w:t>date</w:t>
-      </w:r>
-      <w:proofErr w:type="gramEnd"/>
+        <w:t>The creation date</w:t>
+      </w:r>
     </w:p>
     <w:p>
       <w:pPr>
@@ -22285,13 +22057,8 @@
         </w:numPr>
       </w:pPr>
       <w:r>
-        <w:t xml:space="preserve">The change </w:t>
-      </w:r>
-      <w:proofErr w:type="gramStart"/>
-      <w:r>
-        <w:t>date</w:t>
-      </w:r>
-      <w:proofErr w:type="gramEnd"/>
+        <w:t>The change date</w:t>
+      </w:r>
     </w:p>
     <w:p>
       <w:pPr>
@@ -22314,13 +22081,8 @@
         </w:numPr>
       </w:pPr>
       <w:r>
-        <w:t xml:space="preserve">The related change </w:t>
-      </w:r>
-      <w:proofErr w:type="gramStart"/>
-      <w:r>
-        <w:t>order</w:t>
-      </w:r>
-      <w:proofErr w:type="gramEnd"/>
+        <w:t>The related change order</w:t>
+      </w:r>
     </w:p>
     <w:p>
       <w:pPr>
@@ -22731,33 +22493,68 @@
       </w:ins>
       <w:ins w:id="593" w:author="Johannes Becker" w:date="2020-03-12T09:29:00Z">
         <w:r>
-          <w:t>system/product is often described by a set of variant-free building blocks and a set of rules that defines under which conditions these building blocks are contained in a specific copy.</w:t>
+          <w:t>system/product is often described by a set of variant-free</w:t>
+        </w:r>
+      </w:ins>
+      <w:ins w:id="594" w:author="Johannes Becker" w:date="2020-03-12T15:55:00Z">
+        <w:r>
+          <w:t xml:space="preserve"> (non-variant)</w:t>
+        </w:r>
+      </w:ins>
+      <w:ins w:id="595" w:author="Johannes Becker" w:date="2020-03-12T09:29:00Z">
+        <w:r>
+          <w:t xml:space="preserve"> building blocks and a set of rules that defines under which conditions these building blocks are contained in a </w:t>
+        </w:r>
+      </w:ins>
+      <w:ins w:id="596" w:author="Johannes Becker" w:date="2020-03-12T15:56:00Z">
+        <w:r>
+          <w:t>manufactured product</w:t>
+        </w:r>
+      </w:ins>
+      <w:ins w:id="597" w:author="Johannes Becker" w:date="2020-03-12T09:29:00Z">
+        <w:r>
+          <w:t>.</w:t>
         </w:r>
         <w:r>
           <w:t xml:space="preserve"> </w:t>
         </w:r>
       </w:ins>
-      <w:ins w:id="594" w:author="Johannes Becker" w:date="2020-03-12T09:31:00Z">
+      <w:ins w:id="598" w:author="Johannes Becker" w:date="2020-03-12T09:31:00Z">
         <w:r>
           <w:t>Such a specification is often referred to as a 150%</w:t>
         </w:r>
       </w:ins>
-      <w:ins w:id="595" w:author="Johannes Becker" w:date="2020-03-12T09:34:00Z">
+      <w:ins w:id="599" w:author="Johannes Becker" w:date="2020-03-12T09:34:00Z">
         <w:r>
           <w:t>-</w:t>
         </w:r>
       </w:ins>
-      <w:ins w:id="596" w:author="Johannes Becker" w:date="2020-03-12T09:31:00Z">
-        <w:r>
-          <w:t>definition, because it contains more features than a specific copy.</w:t>
-        </w:r>
-      </w:ins>
-      <w:ins w:id="597" w:author="Johannes Becker" w:date="2020-03-12T09:32:00Z">
+      <w:ins w:id="600" w:author="Johannes Becker" w:date="2020-03-12T09:31:00Z">
+        <w:r>
+          <w:t>definition, because it contains more features than a</w:t>
+        </w:r>
+      </w:ins>
+      <w:ins w:id="601" w:author="Johannes Becker" w:date="2020-03-12T15:56:00Z">
+        <w:r>
+          <w:t>ny actually</w:t>
+        </w:r>
+        <w:bookmarkStart w:id="602" w:name="_GoBack"/>
+        <w:bookmarkEnd w:id="602"/>
+        <w:r>
+          <w:t xml:space="preserve"> manufactured product</w:t>
+        </w:r>
+      </w:ins>
+      <w:ins w:id="603" w:author="Johannes Becker" w:date="2020-03-12T09:31:00Z">
+        <w:r>
+          <w:t>.</w:t>
+        </w:r>
+      </w:ins>
+      <w:ins w:id="604" w:author="Johannes Becker" w:date="2020-03-12T09:32:00Z">
         <w:r>
           <w:t xml:space="preserve"> The VEC data format shall </w:t>
         </w:r>
       </w:ins>
-      <w:ins w:id="598" w:author="Johannes Becker" w:date="2020-03-12T09:33:00Z">
+      <w:ins w:id="605" w:author="Johannes Becker" w:date="2020-03-12T09:33:00Z">
         <w:r>
           <w:t>contain concepts to support this approach in an appropriate way.</w:t>
         </w:r>
@@ -22767,12 +22564,12 @@
       <w:pPr>
         <w:pStyle w:val="VDABlocktext"/>
       </w:pPr>
-      <w:del w:id="599" w:author="Johannes Becker" w:date="2020-03-12T09:34:00Z">
+      <w:del w:id="606" w:author="Johannes Becker" w:date="2020-03-12T09:34:00Z">
         <w:r>
           <w:delText>The VEC data format specification must have a concept to</w:delText>
         </w:r>
       </w:del>
-      <w:ins w:id="600" w:author="Johannes Becker" w:date="2020-03-12T09:34:00Z">
+      <w:ins w:id="607" w:author="Johannes Becker" w:date="2020-03-12T09:34:00Z">
         <w:r>
           <w:t>To</w:t>
         </w:r>
@@ -22780,148 +22577,145 @@
       <w:r>
         <w:t xml:space="preserve"> express 150%-</w:t>
       </w:r>
-      <w:del w:id="601" w:author="Johannes Becker" w:date="2020-03-12T09:34:00Z">
+      <w:del w:id="608" w:author="Johannes Becker" w:date="2020-03-12T09:34:00Z">
         <w:r>
           <w:delText xml:space="preserve">content </w:delText>
         </w:r>
       </w:del>
-      <w:ins w:id="602" w:author="Johannes Becker" w:date="2020-03-12T09:34:00Z">
-        <w:r>
-          <w:t>definitions</w:t>
-        </w:r>
+      <w:ins w:id="609" w:author="Johannes Becker" w:date="2020-03-12T09:34:00Z">
+        <w:r>
+          <w:t xml:space="preserve">definitions </w:t>
+        </w:r>
+      </w:ins>
+      <w:del w:id="610" w:author="Johannes Becker" w:date="2020-03-12T09:34:00Z">
+        <w:r>
+          <w:delText>for dedicated technical aspects. This requires the possibility</w:delText>
+        </w:r>
+      </w:del>
+      <w:ins w:id="611" w:author="Johannes Becker" w:date="2020-03-12T09:34:00Z">
+        <w:r>
+          <w:t>it is requ</w:t>
+        </w:r>
+      </w:ins>
+      <w:ins w:id="612" w:author="Johannes Becker" w:date="2020-03-12T09:35:00Z">
+        <w:r>
+          <w:t>ired</w:t>
+        </w:r>
+      </w:ins>
+      <w:r>
+        <w:t xml:space="preserve"> to specify variant configuration terms </w:t>
+      </w:r>
+      <w:del w:id="613" w:author="Johannes Becker" w:date="2020-03-11T14:07:00Z">
+        <w:r>
+          <w:delText xml:space="preserve">(KBL::logistic_control_information) </w:delText>
+        </w:r>
+      </w:del>
+      <w:r>
+        <w:t>on</w:t>
+      </w:r>
+      <w:del w:id="614" w:author="Johannes Becker" w:date="2020-03-12T09:35:00Z">
+        <w:r>
+          <w:delText xml:space="preserve"> </w:delText>
+        </w:r>
+      </w:del>
+      <w:ins w:id="615" w:author="Johannes Becker" w:date="2020-03-12T09:35:00Z">
         <w:r>
           <w:t xml:space="preserve"> </w:t>
         </w:r>
       </w:ins>
-      <w:del w:id="603" w:author="Johannes Becker" w:date="2020-03-12T09:34:00Z">
-        <w:r>
-          <w:delText>for dedicated technical aspects. This requires the possibility</w:delText>
+      <w:del w:id="616" w:author="Johannes Becker" w:date="2020-03-12T09:35:00Z">
+        <w:r>
+          <w:delText xml:space="preserve">the </w:delText>
         </w:r>
       </w:del>
-      <w:ins w:id="604" w:author="Johannes Becker" w:date="2020-03-12T09:34:00Z">
-        <w:r>
-          <w:t>it is requ</w:t>
-        </w:r>
-      </w:ins>
-      <w:ins w:id="605" w:author="Johannes Becker" w:date="2020-03-12T09:35:00Z">
-        <w:r>
-          <w:t>ired</w:t>
-        </w:r>
-      </w:ins>
-      <w:r>
-        <w:t xml:space="preserve"> to specify variant configuration terms </w:t>
-      </w:r>
-      <w:del w:id="606" w:author="Johannes Becker" w:date="2020-03-11T14:07:00Z">
-        <w:r>
-          <w:delText xml:space="preserve">(KBL::logistic_control_information) </w:delText>
+      <w:r>
+        <w:t>relevant configurable elements</w:t>
+      </w:r>
+      <w:ins w:id="617" w:author="Johannes Becker" w:date="2020-03-12T09:05:00Z">
+        <w:r>
+          <w:t>.</w:t>
+        </w:r>
+      </w:ins>
+      <w:ins w:id="618" w:author="Johannes Becker" w:date="2020-03-12T09:06:00Z">
+        <w:r>
+          <w:t xml:space="preserve"> The variant configuration terms express </w:t>
+        </w:r>
+      </w:ins>
+      <w:ins w:id="619" w:author="Johannes Becker" w:date="2020-03-12T09:35:00Z">
+        <w:r>
+          <w:t xml:space="preserve">the </w:t>
+        </w:r>
+      </w:ins>
+      <w:ins w:id="620" w:author="Johannes Becker" w:date="2020-03-12T09:06:00Z">
+        <w:r>
+          <w:t>condit</w:t>
+        </w:r>
+      </w:ins>
+      <w:ins w:id="621" w:author="Johannes Becker" w:date="2020-03-12T09:07:00Z">
+        <w:r>
+          <w:t>ions for a product configuration, under which the respective element exists.</w:t>
+        </w:r>
+      </w:ins>
+      <w:ins w:id="622" w:author="Johannes Becker" w:date="2020-03-12T09:08:00Z">
+        <w:r>
+          <w:t xml:space="preserve"> Depending on the </w:t>
+        </w:r>
+      </w:ins>
+      <w:ins w:id="623" w:author="Johannes Becker" w:date="2020-03-12T09:09:00Z">
+        <w:r>
+          <w:t>process</w:t>
+        </w:r>
+      </w:ins>
+      <w:ins w:id="624" w:author="Johannes Becker" w:date="2020-03-12T09:16:00Z">
+        <w:r>
+          <w:t>,</w:t>
+        </w:r>
+      </w:ins>
+      <w:ins w:id="625" w:author="Johannes Becker" w:date="2020-03-12T09:09:00Z">
+        <w:r>
+          <w:t xml:space="preserve"> th</w:t>
+        </w:r>
+      </w:ins>
+      <w:ins w:id="626" w:author="Johannes Becker" w:date="2020-03-12T09:16:00Z">
+        <w:r>
+          <w:t>is</w:t>
+        </w:r>
+      </w:ins>
+      <w:ins w:id="627" w:author="Johannes Becker" w:date="2020-03-12T09:09:00Z">
+        <w:r>
+          <w:t xml:space="preserve"> configuration mechanism can be attached to different design elements</w:t>
+        </w:r>
+      </w:ins>
+      <w:ins w:id="628" w:author="Johannes Becker" w:date="2020-03-12T09:10:00Z">
+        <w:r>
+          <w:t xml:space="preserve"> (e.g. connections in a system schematic, </w:t>
+        </w:r>
+      </w:ins>
+      <w:ins w:id="629" w:author="Johannes Becker" w:date="2020-03-12T09:11:00Z">
+        <w:r>
+          <w:t>topology segments in a harness geometry definition</w:t>
+        </w:r>
+      </w:ins>
+      <w:ins w:id="630" w:author="Johannes Becker" w:date="2020-03-12T09:12:00Z">
+        <w:r>
+          <w:t xml:space="preserve"> or modules in a customer specific harness (KSK)</w:t>
+        </w:r>
+      </w:ins>
+      <w:ins w:id="631" w:author="Johannes Becker" w:date="2020-03-12T09:10:00Z">
+        <w:r>
+          <w:t>.</w:t>
+        </w:r>
+      </w:ins>
+      <w:r>
+        <w:t xml:space="preserve"> </w:t>
+      </w:r>
+      <w:del w:id="632" w:author="Johannes Becker" w:date="2020-03-12T09:08:00Z">
+        <w:r>
+          <w:delText>which means dedicated construction elements such as part occurrences (which can be alternatively instances of atomic parts or instances of assemblies / modules) and part usages.</w:delText>
         </w:r>
       </w:del>
-      <w:r>
-        <w:t>on</w:t>
-      </w:r>
-      <w:del w:id="607" w:author="Johannes Becker" w:date="2020-03-12T09:35:00Z">
-        <w:r>
-          <w:delText xml:space="preserve"> </w:delText>
-        </w:r>
-      </w:del>
-      <w:ins w:id="608" w:author="Johannes Becker" w:date="2020-03-12T09:35:00Z">
-        <w:r>
-          <w:t xml:space="preserve"> </w:t>
-        </w:r>
-      </w:ins>
-      <w:del w:id="609" w:author="Johannes Becker" w:date="2020-03-12T09:35:00Z">
-        <w:r>
-          <w:delText xml:space="preserve">the </w:delText>
-        </w:r>
-      </w:del>
-      <w:r>
-        <w:t>relevant configurable elements</w:t>
-      </w:r>
-      <w:ins w:id="610" w:author="Johannes Becker" w:date="2020-03-12T09:05:00Z">
-        <w:r>
-          <w:t>.</w:t>
-        </w:r>
-      </w:ins>
-      <w:ins w:id="611" w:author="Johannes Becker" w:date="2020-03-12T09:06:00Z">
-        <w:r>
-          <w:t xml:space="preserve"> The variant configuration terms express </w:t>
-        </w:r>
-      </w:ins>
-      <w:ins w:id="612" w:author="Johannes Becker" w:date="2020-03-12T09:35:00Z">
-        <w:r>
-          <w:t xml:space="preserve">the </w:t>
-        </w:r>
-      </w:ins>
-      <w:ins w:id="613" w:author="Johannes Becker" w:date="2020-03-12T09:06:00Z">
-        <w:r>
-          <w:t>condit</w:t>
-        </w:r>
-      </w:ins>
-      <w:ins w:id="614" w:author="Johannes Becker" w:date="2020-03-12T09:07:00Z">
-        <w:r>
-          <w:t>ions for a product configuration, under which the respective element exists.</w:t>
-        </w:r>
-      </w:ins>
-      <w:ins w:id="615" w:author="Johannes Becker" w:date="2020-03-12T09:08:00Z">
-        <w:r>
-          <w:t xml:space="preserve"> Depending on the </w:t>
-        </w:r>
-      </w:ins>
-      <w:ins w:id="616" w:author="Johannes Becker" w:date="2020-03-12T09:09:00Z">
-        <w:r>
-          <w:t>process</w:t>
-        </w:r>
-      </w:ins>
-      <w:ins w:id="617" w:author="Johannes Becker" w:date="2020-03-12T09:16:00Z">
-        <w:r>
-          <w:t>,</w:t>
-        </w:r>
-      </w:ins>
-      <w:ins w:id="618" w:author="Johannes Becker" w:date="2020-03-12T09:09:00Z">
-        <w:r>
-          <w:t xml:space="preserve"> th</w:t>
-        </w:r>
-      </w:ins>
-      <w:ins w:id="619" w:author="Johannes Becker" w:date="2020-03-12T09:16:00Z">
-        <w:r>
-          <w:t>is</w:t>
-        </w:r>
-      </w:ins>
-      <w:ins w:id="620" w:author="Johannes Becker" w:date="2020-03-12T09:09:00Z">
-        <w:r>
-          <w:t xml:space="preserve"> configuration mechanism can be attached to different design elements</w:t>
-        </w:r>
-      </w:ins>
-      <w:ins w:id="621" w:author="Johannes Becker" w:date="2020-03-12T09:10:00Z">
-        <w:r>
-          <w:t xml:space="preserve"> (e.g. connections in a system schematic, </w:t>
-        </w:r>
-      </w:ins>
-      <w:ins w:id="622" w:author="Johannes Becker" w:date="2020-03-12T09:11:00Z">
-        <w:r>
-          <w:t>topology segments in a harness geometry definition</w:t>
-        </w:r>
-      </w:ins>
-      <w:ins w:id="623" w:author="Johannes Becker" w:date="2020-03-12T09:12:00Z">
-        <w:r>
-          <w:t xml:space="preserve"> or modules in a customer specific harness (KSK)</w:t>
-        </w:r>
-      </w:ins>
-      <w:ins w:id="624" w:author="Johannes Becker" w:date="2020-03-12T09:10:00Z">
-        <w:r>
-          <w:t>.</w:t>
-        </w:r>
-      </w:ins>
-      <w:r>
-        <w:t xml:space="preserve"> </w:t>
-      </w:r>
-      <w:del w:id="625" w:author="Johannes Becker" w:date="2020-03-12T09:08:00Z">
-        <w:r>
-          <w:delText>which means dedicated construction elements such as part occurrences (which can be alternatively instances of atomic parts or instances of assemblies / modules) and part usages.</w:delText>
-        </w:r>
-      </w:del>
-      <w:bookmarkStart w:id="626" w:name="_Toc235801645"/>
-      <w:bookmarkStart w:id="627" w:name="_Toc276891724"/>
+      <w:bookmarkStart w:id="633" w:name="_Toc235801645"/>
+      <w:bookmarkStart w:id="634" w:name="_Toc276891724"/>
       <w:bookmarkEnd w:id="550"/>
       <w:bookmarkEnd w:id="551"/>
     </w:p>
@@ -22932,7 +22726,7 @@
       <w:r>
         <w:t xml:space="preserve">Variant configuration terms </w:t>
       </w:r>
-      <w:del w:id="628" w:author="Johannes Becker" w:date="2020-03-12T09:13:00Z">
+      <w:del w:id="635" w:author="Johannes Becker" w:date="2020-03-12T09:13:00Z">
         <w:r>
           <w:delText xml:space="preserve">normally </w:delText>
         </w:r>
@@ -22940,7 +22734,7 @@
       <w:r>
         <w:t xml:space="preserve">are based on a </w:t>
       </w:r>
-      <w:del w:id="629" w:author="Johannes Becker" w:date="2020-03-12T09:13:00Z">
+      <w:del w:id="636" w:author="Johannes Becker" w:date="2020-03-12T09:13:00Z">
         <w:r>
           <w:delText xml:space="preserve">certain </w:delText>
         </w:r>
@@ -22948,7 +22742,7 @@
       <w:r>
         <w:t xml:space="preserve">set of </w:t>
       </w:r>
-      <w:ins w:id="630" w:author="Johannes Becker" w:date="2020-03-12T09:14:00Z">
+      <w:ins w:id="637" w:author="Johannes Becker" w:date="2020-03-12T09:14:00Z">
         <w:r>
           <w:t xml:space="preserve">product </w:t>
         </w:r>
@@ -22956,360 +22750,391 @@
       <w:r>
         <w:t>properties/features</w:t>
       </w:r>
-      <w:ins w:id="631" w:author="Johannes Becker" w:date="2020-03-12T09:14:00Z">
-        <w:r>
-          <w:t xml:space="preserve"> (e.g. </w:t>
-        </w:r>
-      </w:ins>
-      <w:ins w:id="632" w:author="Johannes Becker" w:date="2020-03-12T09:15:00Z">
-        <w:r>
-          <w:t xml:space="preserve">steering type, </w:t>
-        </w:r>
-      </w:ins>
-      <w:ins w:id="633" w:author="Johannes Becker" w:date="2020-03-12T09:14:00Z">
-        <w:r>
-          <w:t>engine size, air condition</w:t>
-        </w:r>
-      </w:ins>
-      <w:ins w:id="634" w:author="Johannes Becker" w:date="2020-03-12T09:21:00Z">
-        <w:r>
-          <w:t>ing</w:t>
-        </w:r>
-      </w:ins>
-      <w:ins w:id="635" w:author="Johannes Becker" w:date="2020-03-12T09:14:00Z">
-        <w:r>
-          <w:t>)</w:t>
+      <w:ins w:id="638" w:author="Johannes Becker" w:date="2020-03-12T09:14:00Z">
+        <w:r>
+          <w:t xml:space="preserve"> </w:t>
+        </w:r>
+      </w:ins>
+      <w:del w:id="639" w:author="Johannes Becker" w:date="2020-03-12T15:54:00Z">
+        <w:r>
+          <w:delText xml:space="preserve"> </w:delText>
+        </w:r>
+      </w:del>
+      <w:del w:id="640" w:author="Johannes Becker" w:date="2020-03-12T09:13:00Z">
+        <w:r>
+          <w:delText xml:space="preserve">that together </w:delText>
+        </w:r>
+      </w:del>
+      <w:r>
+        <w:t xml:space="preserve">with </w:t>
+      </w:r>
+      <w:del w:id="641" w:author="Johannes Becker" w:date="2020-03-12T09:13:00Z">
+        <w:r>
+          <w:delText xml:space="preserve">certain </w:delText>
+        </w:r>
+      </w:del>
+      <w:ins w:id="642" w:author="Johannes Becker" w:date="2020-03-12T09:16:00Z">
+        <w:r>
+          <w:t>cross relations</w:t>
+        </w:r>
+      </w:ins>
+      <w:del w:id="643" w:author="Johannes Becker" w:date="2020-03-12T09:16:00Z">
+        <w:r>
+          <w:delText>interrelationships</w:delText>
+        </w:r>
+      </w:del>
+      <w:ins w:id="644" w:author="Johannes Becker" w:date="2020-03-12T09:13:00Z">
+        <w:r>
+          <w:t xml:space="preserve"> (</w:t>
+        </w:r>
+      </w:ins>
+      <w:ins w:id="645" w:author="Johannes Becker" w:date="2020-03-12T09:17:00Z">
+        <w:r>
+          <w:t xml:space="preserve">e.g. mutual exclusion, </w:t>
+        </w:r>
+      </w:ins>
+      <w:ins w:id="646" w:author="Johannes Becker" w:date="2020-03-12T09:18:00Z">
+        <w:r>
+          <w:t>dependency on each other</w:t>
+        </w:r>
+      </w:ins>
+      <w:ins w:id="647" w:author="Johannes Becker" w:date="2020-03-12T09:13:00Z">
+        <w:r>
+          <w:t xml:space="preserve">). </w:t>
         </w:r>
       </w:ins>
       <w:r>
         <w:t xml:space="preserve"> </w:t>
       </w:r>
-      <w:del w:id="636" w:author="Johannes Becker" w:date="2020-03-12T09:13:00Z">
-        <w:r>
-          <w:delText xml:space="preserve">that together </w:delText>
+      <w:del w:id="648" w:author="Johannes Becker" w:date="2020-03-12T09:18:00Z">
+        <w:r>
+          <w:delText>determine the variety</w:delText>
         </w:r>
       </w:del>
-      <w:r>
-        <w:t xml:space="preserve">with </w:t>
-      </w:r>
-      <w:del w:id="637" w:author="Johannes Becker" w:date="2020-03-12T09:13:00Z">
-        <w:r>
-          <w:delText xml:space="preserve">certain </w:delText>
+      <w:ins w:id="649" w:author="Johannes Becker" w:date="2020-03-12T09:18:00Z">
+        <w:r>
+          <w:t>Together they define the possible variety of the product</w:t>
+        </w:r>
+      </w:ins>
+      <w:r>
+        <w:t xml:space="preserve">. The VEC </w:t>
+      </w:r>
+      <w:del w:id="650" w:author="Johannes Becker" w:date="2020-03-12T09:19:00Z">
+        <w:r>
+          <w:delText xml:space="preserve">does </w:delText>
         </w:r>
       </w:del>
-      <w:ins w:id="638" w:author="Johannes Becker" w:date="2020-03-12T09:16:00Z">
-        <w:r>
-          <w:t>cross relations</w:t>
-        </w:r>
-      </w:ins>
-      <w:del w:id="639" w:author="Johannes Becker" w:date="2020-03-12T09:16:00Z">
-        <w:r>
-          <w:delText>interrelationships</w:delText>
+      <w:ins w:id="651" w:author="Johannes Becker" w:date="2020-03-12T09:19:00Z">
+        <w:r>
+          <w:t>shall not</w:t>
+        </w:r>
+      </w:ins>
+      <w:del w:id="652" w:author="Johannes Becker" w:date="2020-03-12T09:19:00Z">
+        <w:r>
+          <w:delText>neither</w:delText>
         </w:r>
       </w:del>
-      <w:ins w:id="640" w:author="Johannes Becker" w:date="2020-03-12T09:13:00Z">
-        <w:r>
-          <w:t xml:space="preserve"> (</w:t>
-        </w:r>
-      </w:ins>
-      <w:ins w:id="641" w:author="Johannes Becker" w:date="2020-03-12T09:17:00Z">
-        <w:r>
-          <w:t xml:space="preserve">e.g. mutual exclusion, </w:t>
-        </w:r>
-      </w:ins>
-      <w:ins w:id="642" w:author="Johannes Becker" w:date="2020-03-12T09:18:00Z">
-        <w:r>
-          <w:t>dependency on each other</w:t>
-        </w:r>
-      </w:ins>
-      <w:ins w:id="643" w:author="Johannes Becker" w:date="2020-03-12T09:13:00Z">
+      <w:r>
+        <w:t xml:space="preserve"> restrict the amount</w:t>
+      </w:r>
+      <w:ins w:id="653" w:author="Johannes Becker" w:date="2020-03-12T09:19:00Z">
+        <w:r>
+          <w:t xml:space="preserve">, </w:t>
+        </w:r>
+      </w:ins>
+      <w:del w:id="654" w:author="Johannes Becker" w:date="2020-03-12T09:19:00Z">
+        <w:r>
+          <w:delText xml:space="preserve"> nor </w:delText>
+        </w:r>
+      </w:del>
+      <w:r>
+        <w:t xml:space="preserve">the naming </w:t>
+      </w:r>
+      <w:ins w:id="655" w:author="Johannes Becker" w:date="2020-03-12T09:19:00Z">
+        <w:r>
+          <w:t>nor the sema</w:t>
+        </w:r>
+      </w:ins>
+      <w:ins w:id="656" w:author="Johannes Becker" w:date="2020-03-12T15:55:00Z">
+        <w:r>
+          <w:t>n</w:t>
+        </w:r>
+      </w:ins>
+      <w:ins w:id="657" w:author="Johannes Becker" w:date="2020-03-12T09:19:00Z">
+        <w:r>
+          <w:t>tic</w:t>
+        </w:r>
+      </w:ins>
+      <w:ins w:id="658" w:author="Johannes Becker" w:date="2020-03-12T15:55:00Z">
+        <w:r>
+          <w:t>s</w:t>
+        </w:r>
+      </w:ins>
+      <w:ins w:id="659" w:author="Johannes Becker" w:date="2020-03-12T09:19:00Z">
+        <w:r>
+          <w:t xml:space="preserve"> </w:t>
+        </w:r>
+      </w:ins>
+      <w:r>
+        <w:t>of these properties/features</w:t>
+      </w:r>
+      <w:ins w:id="660" w:author="Johannes Becker" w:date="2020-03-12T09:19:00Z">
+        <w:r>
+          <w:t xml:space="preserve"> and the cross relat</w:t>
+        </w:r>
+      </w:ins>
+      <w:ins w:id="661" w:author="Johannes Becker" w:date="2020-03-12T09:20:00Z">
+        <w:r>
+          <w:t>ions</w:t>
+        </w:r>
+      </w:ins>
+      <w:del w:id="662" w:author="Johannes Becker" w:date="2020-03-12T09:19:00Z">
+        <w:r>
+          <w:delText>. This is also true for the interrelationships</w:delText>
+        </w:r>
+      </w:del>
+      <w:r>
+        <w:t xml:space="preserve">. Examples for such properties/features </w:t>
+      </w:r>
+      <w:del w:id="663" w:author="Johannes Becker" w:date="2020-03-12T09:20:00Z">
+        <w:r>
+          <w:delText>are:</w:delText>
+        </w:r>
+      </w:del>
+      <w:ins w:id="664" w:author="Johannes Becker" w:date="2020-03-12T09:20:00Z">
+        <w:r>
+          <w:t>are:</w:t>
+        </w:r>
+      </w:ins>
+      <w:r>
+        <w:t xml:space="preserve"> the </w:t>
+      </w:r>
+      <w:del w:id="665" w:author="Johannes Becker" w:date="2020-03-12T09:20:00Z">
+        <w:r>
+          <w:delText xml:space="preserve">vehicle </w:delText>
+        </w:r>
+      </w:del>
+      <w:ins w:id="666" w:author="Johannes Becker" w:date="2020-03-12T09:20:00Z">
+        <w:r>
+          <w:t xml:space="preserve">product </w:t>
+        </w:r>
+      </w:ins>
+      <w:r>
+        <w:t xml:space="preserve">model, the right- or left-hand-driving, the </w:t>
+      </w:r>
+      <w:del w:id="667" w:author="Johannes Becker" w:date="2020-03-12T09:20:00Z">
+        <w:r>
+          <w:delText xml:space="preserve">motor </w:delText>
+        </w:r>
+      </w:del>
+      <w:ins w:id="668" w:author="Johannes Becker" w:date="2020-03-12T09:20:00Z">
+        <w:r>
+          <w:t xml:space="preserve">engine </w:t>
+        </w:r>
+      </w:ins>
+      <w:r>
+        <w:t xml:space="preserve">fuel type, the </w:t>
+      </w:r>
+      <w:del w:id="669" w:author="Johannes Becker" w:date="2020-03-12T09:20:00Z">
+        <w:r>
+          <w:delText xml:space="preserve">car </w:delText>
+        </w:r>
+      </w:del>
+      <w:r>
+        <w:t xml:space="preserve">body </w:t>
+      </w:r>
+      <w:del w:id="670" w:author="Johannes Becker" w:date="2020-03-12T15:54:00Z">
+        <w:r>
+          <w:delText xml:space="preserve">type </w:delText>
+        </w:r>
+      </w:del>
+      <w:ins w:id="671" w:author="Johannes Becker" w:date="2020-03-12T15:54:00Z">
+        <w:r>
+          <w:t>style</w:t>
+        </w:r>
+        <w:r>
+          <w:t xml:space="preserve"> </w:t>
+        </w:r>
+      </w:ins>
+      <w:r>
+        <w:t xml:space="preserve">as well as different equipment features such as seat heating, air conditioning or </w:t>
+      </w:r>
+      <w:del w:id="672" w:author="Johannes Becker" w:date="2020-03-12T09:21:00Z">
+        <w:r>
+          <w:delText>ABS brake</w:delText>
+        </w:r>
+      </w:del>
+      <w:ins w:id="673" w:author="Johannes Becker" w:date="2020-03-12T09:21:00Z">
+        <w:r>
+          <w:t>driver assistance systems</w:t>
+        </w:r>
+      </w:ins>
+      <w:r>
+        <w:t>.</w:t>
+      </w:r>
+    </w:p>
+    <w:p>
+      <w:pPr>
+        <w:pStyle w:val="VDABlocktext"/>
+        <w:rPr>
+          <w:ins w:id="674" w:author="Johannes Becker" w:date="2020-03-12T09:36:00Z"/>
+        </w:rPr>
+      </w:pPr>
+      <w:ins w:id="675" w:author="Johannes Becker" w:date="2020-03-12T09:39:00Z">
+        <w:r>
+          <w:t xml:space="preserve">The VEC data format specification shall </w:t>
+        </w:r>
+        <w:r>
+          <w:t xml:space="preserve">support definition of </w:t>
+        </w:r>
+      </w:ins>
+      <w:ins w:id="676" w:author="Johannes Becker" w:date="2020-03-12T09:40:00Z">
+        <w:r>
+          <w:t xml:space="preserve">variant and non-variant </w:t>
+        </w:r>
+      </w:ins>
+      <w:ins w:id="677" w:author="Johannes Becker" w:date="2020-03-12T09:44:00Z">
+        <w:r>
+          <w:t>elements</w:t>
+        </w:r>
+      </w:ins>
+      <w:ins w:id="678" w:author="Johannes Becker" w:date="2020-03-12T09:40:00Z">
+        <w:r>
+          <w:t xml:space="preserve">. </w:t>
+        </w:r>
+      </w:ins>
+      <w:ins w:id="679" w:author="Johannes Becker" w:date="2020-03-12T09:42:00Z">
+        <w:r>
+          <w:t xml:space="preserve">Non-variant </w:t>
+        </w:r>
+      </w:ins>
+      <w:ins w:id="680" w:author="Johannes Becker" w:date="2020-03-12T09:44:00Z">
+        <w:r>
+          <w:t>elements</w:t>
+        </w:r>
+      </w:ins>
+      <w:ins w:id="681" w:author="Johannes Becker" w:date="2020-03-12T09:42:00Z">
+        <w:r>
+          <w:t xml:space="preserve"> </w:t>
+        </w:r>
+      </w:ins>
+      <w:ins w:id="682" w:author="Johannes Becker" w:date="2020-03-12T09:44:00Z">
+        <w:r>
+          <w:t>are</w:t>
+        </w:r>
+      </w:ins>
+      <w:ins w:id="683" w:author="Johannes Becker" w:date="2020-03-12T09:42:00Z">
+        <w:r>
+          <w:t xml:space="preserve"> characterized by the fact that </w:t>
+        </w:r>
+      </w:ins>
+      <w:ins w:id="684" w:author="Johannes Becker" w:date="2020-03-12T09:44:00Z">
+        <w:r>
+          <w:t>their content is</w:t>
+        </w:r>
+      </w:ins>
+      <w:ins w:id="685" w:author="Johannes Becker" w:date="2020-03-12T09:42:00Z">
+        <w:r>
+          <w:t xml:space="preserve"> either completely or not at all contained in a </w:t>
+        </w:r>
+      </w:ins>
+      <w:ins w:id="686" w:author="Johannes Becker" w:date="2020-03-12T09:49:00Z">
+        <w:r>
+          <w:t xml:space="preserve">manufactured </w:t>
+        </w:r>
+      </w:ins>
+      <w:ins w:id="687" w:author="Johannes Becker" w:date="2020-03-12T09:42:00Z">
+        <w:r>
+          <w:t>product</w:t>
+        </w:r>
+        <w:r>
+          <w:t xml:space="preserve"> (e.g</w:t>
+        </w:r>
+        <w:r>
+          <w:t>.</w:t>
+        </w:r>
+        <w:r>
+          <w:t xml:space="preserve"> </w:t>
+        </w:r>
+      </w:ins>
+      <w:ins w:id="688" w:author="Johannes Becker" w:date="2020-03-12T09:43:00Z">
+        <w:r>
+          <w:t>a harness module in a customer specific harness</w:t>
+        </w:r>
+      </w:ins>
+      <w:ins w:id="689" w:author="Johannes Becker" w:date="2020-03-12T09:45:00Z">
+        <w:r>
+          <w:t>, or an atomic component like a connector</w:t>
+        </w:r>
+      </w:ins>
+      <w:ins w:id="690" w:author="Johannes Becker" w:date="2020-03-12T09:43:00Z">
         <w:r>
           <w:t xml:space="preserve">). </w:t>
         </w:r>
       </w:ins>
-      <w:r>
-        <w:t xml:space="preserve"> </w:t>
-      </w:r>
-      <w:del w:id="644" w:author="Johannes Becker" w:date="2020-03-12T09:18:00Z">
-        <w:r>
-          <w:delText>determine the variety</w:delText>
-        </w:r>
-      </w:del>
-      <w:ins w:id="645" w:author="Johannes Becker" w:date="2020-03-12T09:18:00Z">
-        <w:r>
-          <w:t>Together they define the possible variety of the product</w:t>
-        </w:r>
-      </w:ins>
-      <w:r>
-        <w:t xml:space="preserve">. The VEC </w:t>
-      </w:r>
-      <w:del w:id="646" w:author="Johannes Becker" w:date="2020-03-12T09:19:00Z">
-        <w:r>
-          <w:delText xml:space="preserve">does </w:delText>
-        </w:r>
-      </w:del>
-      <w:ins w:id="647" w:author="Johannes Becker" w:date="2020-03-12T09:19:00Z">
-        <w:r>
-          <w:t>shall not</w:t>
-        </w:r>
-      </w:ins>
-      <w:del w:id="648" w:author="Johannes Becker" w:date="2020-03-12T09:19:00Z">
-        <w:r>
-          <w:delText>neither</w:delText>
-        </w:r>
-      </w:del>
-      <w:r>
-        <w:t xml:space="preserve"> restrict the amount</w:t>
-      </w:r>
-      <w:ins w:id="649" w:author="Johannes Becker" w:date="2020-03-12T09:19:00Z">
-        <w:r>
-          <w:t xml:space="preserve">, </w:t>
-        </w:r>
-      </w:ins>
-      <w:del w:id="650" w:author="Johannes Becker" w:date="2020-03-12T09:19:00Z">
-        <w:r>
-          <w:delText xml:space="preserve"> nor </w:delText>
-        </w:r>
-      </w:del>
-      <w:r>
-        <w:t xml:space="preserve">the naming </w:t>
-      </w:r>
-      <w:ins w:id="651" w:author="Johannes Becker" w:date="2020-03-12T09:19:00Z">
-        <w:r>
-          <w:t xml:space="preserve">nor the sematic </w:t>
-        </w:r>
-      </w:ins>
-      <w:r>
-        <w:t>of these properties/features</w:t>
-      </w:r>
-      <w:ins w:id="652" w:author="Johannes Becker" w:date="2020-03-12T09:19:00Z">
-        <w:r>
-          <w:t xml:space="preserve"> and the cross relat</w:t>
-        </w:r>
-      </w:ins>
-      <w:ins w:id="653" w:author="Johannes Becker" w:date="2020-03-12T09:20:00Z">
-        <w:r>
-          <w:t>ions</w:t>
-        </w:r>
-      </w:ins>
-      <w:del w:id="654" w:author="Johannes Becker" w:date="2020-03-12T09:19:00Z">
-        <w:r>
-          <w:delText>. This is also true for the interrelationships</w:delText>
-        </w:r>
-      </w:del>
-      <w:r>
-        <w:t xml:space="preserve">. Examples for such properties/features </w:t>
-      </w:r>
-      <w:del w:id="655" w:author="Johannes Becker" w:date="2020-03-12T09:20:00Z">
-        <w:r>
-          <w:delText>are:</w:delText>
-        </w:r>
-      </w:del>
-      <w:ins w:id="656" w:author="Johannes Becker" w:date="2020-03-12T09:20:00Z">
-        <w:r>
-          <w:t>are:</w:t>
-        </w:r>
-      </w:ins>
-      <w:r>
-        <w:t xml:space="preserve"> the </w:t>
-      </w:r>
-      <w:del w:id="657" w:author="Johannes Becker" w:date="2020-03-12T09:20:00Z">
-        <w:r>
-          <w:delText xml:space="preserve">vehicle </w:delText>
-        </w:r>
-      </w:del>
-      <w:ins w:id="658" w:author="Johannes Becker" w:date="2020-03-12T09:20:00Z">
-        <w:r>
-          <w:t>product</w:t>
-        </w:r>
-        <w:r>
-          <w:t xml:space="preserve"> </w:t>
-        </w:r>
-      </w:ins>
-      <w:r>
-        <w:t xml:space="preserve">model, the right- or left-hand-driving, the </w:t>
-      </w:r>
-      <w:del w:id="659" w:author="Johannes Becker" w:date="2020-03-12T09:20:00Z">
-        <w:r>
-          <w:delText xml:space="preserve">motor </w:delText>
-        </w:r>
-      </w:del>
-      <w:ins w:id="660" w:author="Johannes Becker" w:date="2020-03-12T09:20:00Z">
-        <w:r>
-          <w:t>engine</w:t>
-        </w:r>
-        <w:r>
-          <w:t xml:space="preserve"> </w:t>
-        </w:r>
-      </w:ins>
-      <w:r>
-        <w:t xml:space="preserve">fuel type, the </w:t>
-      </w:r>
-      <w:del w:id="661" w:author="Johannes Becker" w:date="2020-03-12T09:20:00Z">
-        <w:r>
-          <w:delText xml:space="preserve">car </w:delText>
-        </w:r>
-      </w:del>
-      <w:r>
-        <w:t xml:space="preserve">body type as well as different equipment features such as seat heating, air conditioning or </w:t>
-      </w:r>
-      <w:del w:id="662" w:author="Johannes Becker" w:date="2020-03-12T09:21:00Z">
-        <w:r>
-          <w:delText>ABS brake</w:delText>
-        </w:r>
-      </w:del>
-      <w:ins w:id="663" w:author="Johannes Becker" w:date="2020-03-12T09:21:00Z">
-        <w:r>
-          <w:t>driver assistance systems</w:t>
-        </w:r>
-      </w:ins>
-      <w:r>
-        <w:t>.</w:t>
-      </w:r>
+      <w:ins w:id="691" w:author="Johannes Becker" w:date="2020-03-12T09:46:00Z">
+        <w:r>
+          <w:t xml:space="preserve">Non-variant elements </w:t>
+        </w:r>
+      </w:ins>
+      <w:ins w:id="692" w:author="Johannes Becker" w:date="2020-03-12T09:47:00Z">
+        <w:r>
+          <w:t>can in turn be part of variant element</w:t>
+        </w:r>
+      </w:ins>
+      <w:ins w:id="693" w:author="Johannes Becker" w:date="2020-03-12T09:48:00Z">
+        <w:r>
+          <w:t>s</w:t>
+        </w:r>
+      </w:ins>
+      <w:ins w:id="694" w:author="Johannes Becker" w:date="2020-03-12T15:54:00Z">
+        <w:r>
+          <w:t>.</w:t>
+        </w:r>
+      </w:ins>
+      <w:ins w:id="695" w:author="Johannes Becker" w:date="2020-03-12T09:48:00Z">
+        <w:r>
+          <w:t xml:space="preserve"> Variant elements are characterized by the fact that their content is dependant on a</w:t>
+        </w:r>
+      </w:ins>
+      <w:ins w:id="696" w:author="Johannes Becker" w:date="2020-03-12T09:49:00Z">
+        <w:r>
+          <w:t xml:space="preserve"> concrete product configuration and normally only</w:t>
+        </w:r>
+      </w:ins>
+      <w:ins w:id="697" w:author="Johannes Becker" w:date="2020-03-12T15:54:00Z">
+        <w:r>
+          <w:t xml:space="preserve"> a</w:t>
+        </w:r>
+      </w:ins>
+      <w:ins w:id="698" w:author="Johannes Becker" w:date="2020-03-12T09:49:00Z">
+        <w:r>
+          <w:t xml:space="preserve"> fraction of the </w:t>
+        </w:r>
+        <w:r>
+          <w:t xml:space="preserve">content is contained in a manufactured product (e.g. </w:t>
+        </w:r>
+      </w:ins>
+      <w:ins w:id="699" w:author="Johannes Becker" w:date="2020-03-12T09:50:00Z">
+        <w:r>
+          <w:t>the description of a customer specific harness)</w:t>
+        </w:r>
+      </w:ins>
+      <w:ins w:id="700" w:author="Johannes Becker" w:date="2020-03-12T09:49:00Z">
+        <w:r>
+          <w:t>.</w:t>
+        </w:r>
+      </w:ins>
     </w:p>
     <w:p>
       <w:pPr>
         <w:pStyle w:val="VDABlocktext"/>
         <w:rPr>
-          <w:ins w:id="664" w:author="Johannes Becker" w:date="2020-03-12T09:36:00Z"/>
-        </w:rPr>
-      </w:pPr>
-      <w:ins w:id="665" w:author="Johannes Becker" w:date="2020-03-12T09:39:00Z">
-        <w:r>
-          <w:t xml:space="preserve">The VEC data format specification shall </w:t>
-        </w:r>
-        <w:r>
-          <w:t xml:space="preserve">support definition of </w:t>
-        </w:r>
-      </w:ins>
-      <w:ins w:id="666" w:author="Johannes Becker" w:date="2020-03-12T09:40:00Z">
-        <w:r>
-          <w:t xml:space="preserve">variant and non-variant </w:t>
-        </w:r>
-      </w:ins>
-      <w:ins w:id="667" w:author="Johannes Becker" w:date="2020-03-12T09:44:00Z">
-        <w:r>
-          <w:t>elements</w:t>
-        </w:r>
-      </w:ins>
-      <w:ins w:id="668" w:author="Johannes Becker" w:date="2020-03-12T09:40:00Z">
-        <w:r>
-          <w:t xml:space="preserve">. </w:t>
-        </w:r>
-      </w:ins>
-      <w:ins w:id="669" w:author="Johannes Becker" w:date="2020-03-12T09:42:00Z">
-        <w:r>
-          <w:t xml:space="preserve">Non-variant </w:t>
-        </w:r>
-      </w:ins>
-      <w:ins w:id="670" w:author="Johannes Becker" w:date="2020-03-12T09:44:00Z">
-        <w:r>
-          <w:t>elements</w:t>
-        </w:r>
-      </w:ins>
-      <w:ins w:id="671" w:author="Johannes Becker" w:date="2020-03-12T09:42:00Z">
-        <w:r>
-          <w:t xml:space="preserve"> </w:t>
-        </w:r>
-      </w:ins>
-      <w:ins w:id="672" w:author="Johannes Becker" w:date="2020-03-12T09:44:00Z">
-        <w:r>
-          <w:t>are</w:t>
-        </w:r>
-      </w:ins>
-      <w:ins w:id="673" w:author="Johannes Becker" w:date="2020-03-12T09:42:00Z">
-        <w:r>
-          <w:t xml:space="preserve"> characterized by the fact that </w:t>
-        </w:r>
-      </w:ins>
-      <w:ins w:id="674" w:author="Johannes Becker" w:date="2020-03-12T09:44:00Z">
-        <w:r>
-          <w:t>their content is</w:t>
-        </w:r>
-      </w:ins>
-      <w:ins w:id="675" w:author="Johannes Becker" w:date="2020-03-12T09:42:00Z">
-        <w:r>
-          <w:t xml:space="preserve"> either completely or not at all contained in a </w:t>
-        </w:r>
-      </w:ins>
-      <w:ins w:id="676" w:author="Johannes Becker" w:date="2020-03-12T09:49:00Z">
-        <w:r>
-          <w:t xml:space="preserve">manufactured </w:t>
-        </w:r>
-      </w:ins>
-      <w:ins w:id="677" w:author="Johannes Becker" w:date="2020-03-12T09:42:00Z">
-        <w:r>
-          <w:t>product</w:t>
-        </w:r>
-        <w:r>
-          <w:t xml:space="preserve"> (e.g</w:t>
-        </w:r>
-        <w:r>
-          <w:t>.</w:t>
-        </w:r>
-        <w:r>
-          <w:t xml:space="preserve"> </w:t>
-        </w:r>
-      </w:ins>
-      <w:ins w:id="678" w:author="Johannes Becker" w:date="2020-03-12T09:43:00Z">
-        <w:r>
-          <w:t>a harness module in a customer specific harness</w:t>
-        </w:r>
-      </w:ins>
-      <w:ins w:id="679" w:author="Johannes Becker" w:date="2020-03-12T09:45:00Z">
-        <w:r>
-          <w:t>, or an atomic component like a connector</w:t>
-        </w:r>
-      </w:ins>
-      <w:ins w:id="680" w:author="Johannes Becker" w:date="2020-03-12T09:43:00Z">
-        <w:r>
-          <w:t xml:space="preserve">). </w:t>
-        </w:r>
-      </w:ins>
-      <w:ins w:id="681" w:author="Johannes Becker" w:date="2020-03-12T09:46:00Z">
-        <w:r>
-          <w:t xml:space="preserve">Non-variant elements </w:t>
-        </w:r>
-      </w:ins>
-      <w:ins w:id="682" w:author="Johannes Becker" w:date="2020-03-12T09:47:00Z">
-        <w:r>
-          <w:t>can in turn be part of variant element</w:t>
-        </w:r>
-      </w:ins>
-      <w:ins w:id="683" w:author="Johannes Becker" w:date="2020-03-12T09:48:00Z">
-        <w:r>
-          <w:t>s Variant elements are characterized by the fact that their content is dependant on a</w:t>
-        </w:r>
-      </w:ins>
-      <w:ins w:id="684" w:author="Johannes Becker" w:date="2020-03-12T09:49:00Z">
-        <w:r>
-          <w:t xml:space="preserve"> concrete product configuration and normally only fraction of the </w:t>
-        </w:r>
-        <w:r>
-          <w:t xml:space="preserve">content is contained in a manufactured product (e.g. </w:t>
-        </w:r>
-      </w:ins>
-      <w:ins w:id="685" w:author="Johannes Becker" w:date="2020-03-12T09:50:00Z">
-        <w:r>
-          <w:t>the description of a customer specific harness)</w:t>
-        </w:r>
-      </w:ins>
-      <w:ins w:id="686" w:author="Johannes Becker" w:date="2020-03-12T09:49:00Z">
-        <w:r>
-          <w:t>.</w:t>
-        </w:r>
-      </w:ins>
-    </w:p>
-    <w:p>
-      <w:pPr>
-        <w:pStyle w:val="VDABlocktext"/>
-        <w:rPr>
-          <w:del w:id="687" w:author="Johannes Becker" w:date="2020-03-12T09:50:00Z"/>
-        </w:rPr>
-      </w:pPr>
-      <w:del w:id="688" w:author="Johannes Becker" w:date="2020-03-12T09:50:00Z">
-        <w:r>
-          <w:lastRenderedPageBreak/>
+          <w:del w:id="701" w:author="Johannes Becker" w:date="2020-03-12T09:50:00Z"/>
+        </w:rPr>
+      </w:pPr>
+      <w:del w:id="702" w:author="Johannes Becker" w:date="2020-03-12T09:50:00Z">
+        <w:r>
           <w:delText>In addition to that, the VEC data format specification must have a concept to express variance-free as well as variance-comprising contents. The identifying feature of a variance-free content</w:delText>
         </w:r>
         <w:r>
@@ -23361,14 +23186,15 @@
         </w:numPr>
       </w:pPr>
       <w:r>
+        <w:lastRenderedPageBreak/>
         <w:t xml:space="preserve">How and for which elements the VEC needs to be able to express </w:t>
       </w:r>
-      <w:del w:id="689" w:author="Johannes Becker" w:date="2020-03-12T09:47:00Z">
+      <w:del w:id="703" w:author="Johannes Becker" w:date="2020-03-12T09:47:00Z">
         <w:r>
           <w:delText>variance-free</w:delText>
         </w:r>
       </w:del>
-      <w:ins w:id="690" w:author="Johannes Becker" w:date="2020-03-12T09:47:00Z">
+      <w:ins w:id="704" w:author="Johannes Becker" w:date="2020-03-12T09:47:00Z">
         <w:r>
           <w:t>non-variant</w:t>
         </w:r>
@@ -23376,12 +23202,12 @@
       <w:r>
         <w:t xml:space="preserve"> content respectively </w:t>
       </w:r>
-      <w:del w:id="691" w:author="Johannes Becker" w:date="2020-03-12T09:47:00Z">
+      <w:del w:id="705" w:author="Johannes Becker" w:date="2020-03-12T09:47:00Z">
         <w:r>
           <w:delText>variance-comprising</w:delText>
         </w:r>
       </w:del>
-      <w:ins w:id="692" w:author="Johannes Becker" w:date="2020-03-12T09:47:00Z">
+      <w:ins w:id="706" w:author="Johannes Becker" w:date="2020-03-12T09:47:00Z">
         <w:r>
           <w:t>variant</w:t>
         </w:r>
@@ -23409,14 +23235,14 @@
           <w:lang w:val="en-GB"/>
         </w:rPr>
       </w:pPr>
-      <w:bookmarkStart w:id="693" w:name="_Toc373509035"/>
+      <w:bookmarkStart w:id="707" w:name="_Toc373509035"/>
       <w:r>
         <w:rPr>
           <w:lang w:val="en-GB"/>
         </w:rPr>
         <w:t>Variant configuration terms</w:t>
       </w:r>
-      <w:bookmarkEnd w:id="693"/>
+      <w:bookmarkEnd w:id="707"/>
     </w:p>
     <w:p>
       <w:pPr>
@@ -23445,7 +23271,7 @@
       <w:r>
         <w:t>Expression as a character string that meets a standardised syntax that is either directly defined by the VEC data format specification or by related documents</w:t>
       </w:r>
-      <w:del w:id="694" w:author="Johannes Becker" w:date="2020-03-11T13:31:00Z">
+      <w:del w:id="708" w:author="Johannes Becker" w:date="2020-03-11T13:31:00Z">
         <w:r>
           <w:delText xml:space="preserve"> like conformance class definitions</w:delText>
         </w:r>
@@ -23482,12 +23308,12 @@
         <w:adjustRightInd/>
         <w:spacing w:before="240" w:after="60" w:line="240" w:lineRule="auto"/>
         <w:rPr>
-          <w:ins w:id="695" w:author="Johannes Becker" w:date="2020-02-21T12:00:00Z"/>
-          <w:lang w:val="en-GB"/>
-        </w:rPr>
-      </w:pPr>
-      <w:bookmarkStart w:id="696" w:name="_Toc373509036"/>
-      <w:ins w:id="697" w:author="Johannes Becker" w:date="2020-02-21T12:00:00Z">
+          <w:ins w:id="709" w:author="Johannes Becker" w:date="2020-02-21T12:00:00Z"/>
+          <w:lang w:val="en-GB"/>
+        </w:rPr>
+      </w:pPr>
+      <w:bookmarkStart w:id="710" w:name="_Toc373509036"/>
+      <w:ins w:id="711" w:author="Johannes Becker" w:date="2020-02-21T12:00:00Z">
         <w:r>
           <w:rPr>
             <w:lang w:val="en-GB"/>
@@ -23499,11 +23325,11 @@
     <w:p>
       <w:pPr>
         <w:rPr>
-          <w:ins w:id="698" w:author="Johannes Becker" w:date="2020-02-21T12:00:00Z"/>
-          <w:lang w:val="en-GB"/>
-        </w:rPr>
-      </w:pPr>
-      <w:ins w:id="699" w:author="Johannes Becker" w:date="2020-02-21T12:00:00Z">
+          <w:ins w:id="712" w:author="Johannes Becker" w:date="2020-02-21T12:00:00Z"/>
+          <w:lang w:val="en-GB"/>
+        </w:rPr>
+      </w:pPr>
+      <w:ins w:id="713" w:author="Johannes Becker" w:date="2020-02-21T12:00:00Z">
         <w:r>
           <w:rPr>
             <w:lang w:val="en-GB"/>
@@ -23511,7 +23337,7 @@
           <w:t xml:space="preserve">The VEC data format specification </w:t>
         </w:r>
       </w:ins>
-      <w:ins w:id="700" w:author="Johannes Becker" w:date="2020-02-21T12:01:00Z">
+      <w:ins w:id="714" w:author="Johannes Becker" w:date="2020-02-21T12:01:00Z">
         <w:r>
           <w:rPr>
             <w:lang w:val="en-GB"/>
@@ -23519,7 +23345,7 @@
           <w:t>must have a concept to define variant configuration terms that</w:t>
         </w:r>
       </w:ins>
-      <w:ins w:id="701" w:author="Johannes Becker" w:date="2020-02-21T12:04:00Z">
+      <w:ins w:id="715" w:author="Johannes Becker" w:date="2020-02-21T12:04:00Z">
         <w:r>
           <w:rPr>
             <w:lang w:val="en-GB"/>
@@ -23527,7 +23353,7 @@
           <w:t xml:space="preserve"> are in</w:t>
         </w:r>
       </w:ins>
-      <w:ins w:id="702" w:author="Johannes Becker" w:date="2020-02-21T12:01:00Z">
+      <w:ins w:id="716" w:author="Johannes Becker" w:date="2020-02-21T12:01:00Z">
         <w:r>
           <w:rPr>
             <w:lang w:val="en-GB"/>
@@ -23535,7 +23361,7 @@
           <w:t xml:space="preserve"> common for a set </w:t>
         </w:r>
       </w:ins>
-      <w:ins w:id="703" w:author="Johannes Becker" w:date="2020-02-21T12:04:00Z">
+      <w:ins w:id="717" w:author="Johannes Becker" w:date="2020-02-21T12:04:00Z">
         <w:r>
           <w:rPr>
             <w:lang w:val="en-GB"/>
@@ -23543,7 +23369,7 @@
           <w:t xml:space="preserve">of </w:t>
         </w:r>
       </w:ins>
-      <w:ins w:id="704" w:author="Johannes Becker" w:date="2020-02-21T12:01:00Z">
+      <w:ins w:id="718" w:author="Johannes Becker" w:date="2020-02-21T12:01:00Z">
         <w:r>
           <w:rPr>
             <w:lang w:val="en-GB"/>
@@ -23551,7 +23377,7 @@
           <w:t xml:space="preserve">elements </w:t>
         </w:r>
       </w:ins>
-      <w:ins w:id="705" w:author="Johannes Becker" w:date="2020-02-21T12:02:00Z">
+      <w:ins w:id="719" w:author="Johannes Becker" w:date="2020-02-21T12:02:00Z">
         <w:r>
           <w:rPr>
             <w:lang w:val="en-GB"/>
@@ -23559,7 +23385,7 @@
           <w:t xml:space="preserve">and </w:t>
         </w:r>
       </w:ins>
-      <w:ins w:id="706" w:author="Johannes Becker" w:date="2020-02-21T12:04:00Z">
+      <w:ins w:id="720" w:author="Johannes Becker" w:date="2020-02-21T12:04:00Z">
         <w:r>
           <w:rPr>
             <w:lang w:val="en-GB"/>
@@ -23567,7 +23393,7 @@
           <w:t xml:space="preserve">that are </w:t>
         </w:r>
       </w:ins>
-      <w:ins w:id="707" w:author="Johannes Becker" w:date="2020-02-21T12:02:00Z">
+      <w:ins w:id="721" w:author="Johannes Becker" w:date="2020-02-21T12:02:00Z">
         <w:r>
           <w:rPr>
             <w:lang w:val="en-GB"/>
@@ -23575,7 +23401,7 @@
           <w:t>extend</w:t>
         </w:r>
       </w:ins>
-      <w:ins w:id="708" w:author="Johannes Becker" w:date="2020-02-21T12:04:00Z">
+      <w:ins w:id="722" w:author="Johannes Becker" w:date="2020-02-21T12:04:00Z">
         <w:r>
           <w:rPr>
             <w:lang w:val="en-GB"/>
@@ -23583,7 +23409,7 @@
           <w:t>able</w:t>
         </w:r>
       </w:ins>
-      <w:ins w:id="709" w:author="Johannes Becker" w:date="2020-02-21T12:02:00Z">
+      <w:ins w:id="723" w:author="Johannes Becker" w:date="2020-02-21T12:02:00Z">
         <w:r>
           <w:rPr>
             <w:lang w:val="en-GB"/>
@@ -23591,7 +23417,7 @@
           <w:t xml:space="preserve"> for specific elements. E.g. all elements in a system schematic share a common base variant configuration term</w:t>
         </w:r>
       </w:ins>
-      <w:ins w:id="710" w:author="Johannes Becker" w:date="2020-02-21T12:03:00Z">
+      <w:ins w:id="724" w:author="Johannes Becker" w:date="2020-02-21T12:03:00Z">
         <w:r>
           <w:rPr>
             <w:lang w:val="en-GB"/>
@@ -23622,7 +23448,7 @@
         </w:rPr>
         <w:t>Vocabulary of variant configuration terms</w:t>
       </w:r>
-      <w:bookmarkEnd w:id="696"/>
+      <w:bookmarkEnd w:id="710"/>
     </w:p>
     <w:p>
       <w:pPr>
@@ -23631,12 +23457,12 @@
       <w:r>
         <w:t xml:space="preserve">The VEC data format specification must have a concept that allows the separate </w:t>
       </w:r>
-      <w:del w:id="711" w:author="Johannes Becker" w:date="2020-03-11T13:32:00Z">
+      <w:del w:id="725" w:author="Johannes Becker" w:date="2020-03-11T13:32:00Z">
         <w:r>
           <w:delText>(which means</w:delText>
         </w:r>
       </w:del>
-      <w:ins w:id="712" w:author="Johannes Becker" w:date="2020-03-11T13:32:00Z">
+      <w:ins w:id="726" w:author="Johannes Becker" w:date="2020-03-11T13:32:00Z">
         <w:r>
           <w:t>/</w:t>
         </w:r>
@@ -23644,7 +23470,7 @@
       <w:r>
         <w:t xml:space="preserve"> independent</w:t>
       </w:r>
-      <w:del w:id="713" w:author="Johannes Becker" w:date="2020-03-11T13:32:00Z">
+      <w:del w:id="727" w:author="Johannes Becker" w:date="2020-03-11T13:32:00Z">
         <w:r>
           <w:delText>)</w:delText>
         </w:r>
@@ -23652,12 +23478,12 @@
       <w:r>
         <w:t xml:space="preserve"> </w:t>
       </w:r>
-      <w:del w:id="714" w:author="Johannes Becker" w:date="2020-03-11T13:32:00Z">
+      <w:del w:id="728" w:author="Johannes Becker" w:date="2020-03-11T13:32:00Z">
         <w:r>
           <w:delText xml:space="preserve">expression </w:delText>
         </w:r>
       </w:del>
-      <w:ins w:id="715" w:author="Johannes Becker" w:date="2020-03-11T13:32:00Z">
+      <w:ins w:id="729" w:author="Johannes Becker" w:date="2020-03-11T13:32:00Z">
         <w:r>
           <w:t xml:space="preserve">definition </w:t>
         </w:r>
@@ -23665,12 +23491,12 @@
       <w:r>
         <w:t>of the vocabulary (</w:t>
       </w:r>
-      <w:del w:id="716" w:author="Johannes Becker" w:date="2020-03-11T13:32:00Z">
+      <w:del w:id="730" w:author="Johannes Becker" w:date="2020-03-11T13:32:00Z">
         <w:r>
           <w:delText>which means the amount of identifiers</w:delText>
         </w:r>
       </w:del>
-      <w:ins w:id="717" w:author="Johannes Becker" w:date="2020-03-11T13:32:00Z">
+      <w:ins w:id="731" w:author="Johannes Becker" w:date="2020-03-11T13:32:00Z">
         <w:r>
           <w:t>the set of valid literals</w:t>
         </w:r>
@@ -23678,12 +23504,12 @@
       <w:r>
         <w:t xml:space="preserve">) </w:t>
       </w:r>
-      <w:del w:id="718" w:author="Johannes Becker" w:date="2020-03-11T13:33:00Z">
+      <w:del w:id="732" w:author="Johannes Becker" w:date="2020-03-11T13:33:00Z">
         <w:r>
           <w:delText>on which the</w:delText>
         </w:r>
       </w:del>
-      <w:ins w:id="719" w:author="Johannes Becker" w:date="2020-03-11T13:33:00Z">
+      <w:ins w:id="733" w:author="Johannes Becker" w:date="2020-03-11T13:33:00Z">
         <w:r>
           <w:t>that is used for the</w:t>
         </w:r>
@@ -23691,7 +23517,7 @@
       <w:r>
         <w:t xml:space="preserve"> specification of variant configuration terms</w:t>
       </w:r>
-      <w:del w:id="720" w:author="Johannes Becker" w:date="2020-03-11T13:33:00Z">
+      <w:del w:id="734" w:author="Johannes Becker" w:date="2020-03-11T13:33:00Z">
         <w:r>
           <w:delText xml:space="preserve"> is based</w:delText>
         </w:r>
@@ -23713,7 +23539,6 @@
         <w:pStyle w:val="VDABlocktext"/>
       </w:pPr>
       <w:r>
-        <w:lastRenderedPageBreak/>
         <w:t>The concept for the specification of the vocabulary must allow the definition of identifiers for elementary elements as well as identifiers for grouping elements. Some examples for elementary elements are: “LL” (left-hand drive vehicle), “CAB” (cabriolet) and “ESC” (electronic stability control). Grouping elements must be able to refer various elementary elements. Thereby, the grouping type must be able to be defined. Some examples for an aggregating grouping are: “series” (definition of the properties/features that are included in the standard configuration) and “winter” (a certain equipment package). An example for an exclusive grouping is the vehicle driving type which can be either right-hand driving or left-hand driving.</w:t>
       </w:r>
     </w:p>
@@ -23733,9 +23558,9 @@
           <w:lang w:val="en-GB"/>
         </w:rPr>
       </w:pPr>
-      <w:bookmarkStart w:id="721" w:name="_Toc373509037"/>
-      <w:bookmarkStart w:id="722" w:name="_Toc27668589"/>
-      <w:bookmarkStart w:id="723" w:name="_Toc33620284"/>
+      <w:bookmarkStart w:id="735" w:name="_Toc373509037"/>
+      <w:bookmarkStart w:id="736" w:name="_Toc27668589"/>
+      <w:bookmarkStart w:id="737" w:name="_Toc33620284"/>
       <w:r>
         <w:rPr>
           <w:lang w:val="en-GB"/>
@@ -23754,16 +23579,20 @@
         </w:rPr>
         <w:t>perspective</w:t>
       </w:r>
-      <w:bookmarkEnd w:id="721"/>
-      <w:bookmarkEnd w:id="722"/>
-      <w:bookmarkEnd w:id="723"/>
+      <w:bookmarkEnd w:id="735"/>
+      <w:bookmarkEnd w:id="736"/>
+      <w:bookmarkEnd w:id="737"/>
     </w:p>
     <w:p>
       <w:pPr>
         <w:pStyle w:val="VDABlocktext"/>
       </w:pPr>
       <w:r>
-        <w:t>Out of the KBL-perspective, the VEC data format specification must enable the description of all data that a manufacturer needs to plan the wiring harness production. This includes the description of single wiring harnesses as well as so called 150%-harness descriptions that may be furthermore structured in several potentially overlapping modules.</w:t>
+        <w:t>Out of the KBL-perspective, the VEC data format specification must enable the description of all data that a manufacturer needs to plan the wiring harness production. This includes the description of single wiring harnesses as well as so called 150%-</w:t>
+      </w:r>
+      <w:r>
+        <w:lastRenderedPageBreak/>
+        <w:t>harness descriptions that may be furthermore structured in several potentially overlapping modules.</w:t>
       </w:r>
     </w:p>
     <w:p>
@@ -23782,16 +23611,16 @@
           <w:lang w:val="en-GB"/>
         </w:rPr>
       </w:pPr>
-      <w:bookmarkStart w:id="724" w:name="_Ref287525632"/>
-      <w:bookmarkStart w:id="725" w:name="_Toc373509038"/>
+      <w:bookmarkStart w:id="738" w:name="_Ref287525632"/>
+      <w:bookmarkStart w:id="739" w:name="_Toc373509038"/>
       <w:r>
         <w:rPr>
           <w:lang w:val="en-GB"/>
         </w:rPr>
         <w:t>Part descriptions</w:t>
       </w:r>
-      <w:bookmarkEnd w:id="724"/>
-      <w:bookmarkEnd w:id="725"/>
+      <w:bookmarkEnd w:id="738"/>
+      <w:bookmarkEnd w:id="739"/>
     </w:p>
     <w:p>
       <w:pPr>
@@ -23800,12 +23629,12 @@
       <w:r>
         <w:t>The VEC data format description must have a concept which allows the specification of the relevant part master data. This includes</w:t>
       </w:r>
-      <w:ins w:id="726" w:author="Johannes Becker" w:date="2020-02-21T11:31:00Z">
+      <w:ins w:id="740" w:author="Johannes Becker" w:date="2020-02-21T11:31:00Z">
         <w:r>
           <w:t>, b</w:t>
         </w:r>
       </w:ins>
-      <w:ins w:id="727" w:author="Johannes Becker" w:date="2020-02-21T11:32:00Z">
+      <w:ins w:id="741" w:author="Johannes Becker" w:date="2020-02-21T11:32:00Z">
         <w:r>
           <w:t>ut is not restricted to:</w:t>
         </w:r>
@@ -23945,10 +23774,10 @@
           <w:numId w:val="27"/>
         </w:numPr>
         <w:rPr>
-          <w:ins w:id="728" w:author="Johannes Becker" w:date="2020-02-21T11:31:00Z"/>
-        </w:rPr>
-      </w:pPr>
-      <w:ins w:id="729" w:author="Johannes Becker" w:date="2020-02-21T11:31:00Z">
+          <w:ins w:id="742" w:author="Johannes Becker" w:date="2020-02-21T11:31:00Z"/>
+        </w:rPr>
+      </w:pPr>
+      <w:ins w:id="743" w:author="Johannes Becker" w:date="2020-02-21T11:31:00Z">
         <w:r>
           <w:t>FIT rates</w:t>
         </w:r>
@@ -24071,7 +23900,6 @@
         </w:numPr>
       </w:pPr>
       <w:r>
-        <w:lastRenderedPageBreak/>
         <w:t>Cavities together with an identification for each cavity</w:t>
       </w:r>
     </w:p>
@@ -24083,18 +23911,18 @@
           <w:numId w:val="27"/>
         </w:numPr>
         <w:rPr>
-          <w:ins w:id="730" w:author="Johannes Becker" w:date="2020-02-21T12:11:00Z"/>
+          <w:ins w:id="744" w:author="Johannes Becker" w:date="2020-02-21T12:11:00Z"/>
         </w:rPr>
       </w:pPr>
       <w:r>
         <w:t xml:space="preserve">Modular </w:t>
       </w:r>
-      <w:ins w:id="731" w:author="Johannes Becker" w:date="2020-02-21T12:12:00Z">
+      <w:ins w:id="745" w:author="Johannes Becker" w:date="2020-02-21T12:12:00Z">
         <w:r>
           <w:t>c</w:t>
         </w:r>
       </w:ins>
-      <w:del w:id="732" w:author="Johannes Becker" w:date="2020-02-21T12:12:00Z">
+      <w:del w:id="746" w:author="Johannes Becker" w:date="2020-02-21T12:12:00Z">
         <w:r>
           <w:delText>C</w:delText>
         </w:r>
@@ -24111,7 +23939,7 @@
           <w:numId w:val="27"/>
         </w:numPr>
       </w:pPr>
-      <w:ins w:id="733" w:author="Johannes Becker" w:date="2020-02-21T12:11:00Z">
+      <w:ins w:id="747" w:author="Johannes Becker" w:date="2020-02-21T12:11:00Z">
         <w:r>
           <w:t>Required addons for wires</w:t>
         </w:r>
@@ -24169,12 +23997,12 @@
         <w:adjustRightInd/>
         <w:spacing w:before="240" w:after="60" w:line="240" w:lineRule="auto"/>
         <w:rPr>
-          <w:ins w:id="734" w:author="Johannes Becker" w:date="2020-02-21T12:13:00Z"/>
-          <w:lang w:val="en-GB"/>
-        </w:rPr>
-      </w:pPr>
-      <w:bookmarkStart w:id="735" w:name="_Toc373509039"/>
-      <w:ins w:id="736" w:author="Johannes Becker" w:date="2020-02-21T12:13:00Z">
+          <w:ins w:id="748" w:author="Johannes Becker" w:date="2020-02-21T12:13:00Z"/>
+          <w:lang w:val="en-GB"/>
+        </w:rPr>
+      </w:pPr>
+      <w:bookmarkStart w:id="749" w:name="_Toc373509039"/>
+      <w:ins w:id="750" w:author="Johannes Becker" w:date="2020-02-21T12:13:00Z">
         <w:r>
           <w:rPr>
             <w:lang w:val="en-GB"/>
@@ -24186,11 +24014,11 @@
     <w:p>
       <w:pPr>
         <w:rPr>
-          <w:ins w:id="737" w:author="Johannes Becker" w:date="2020-02-21T12:16:00Z"/>
-          <w:lang w:val="en-GB"/>
-        </w:rPr>
-      </w:pPr>
-      <w:ins w:id="738" w:author="Johannes Becker" w:date="2020-02-21T12:13:00Z">
+          <w:ins w:id="751" w:author="Johannes Becker" w:date="2020-02-21T12:16:00Z"/>
+          <w:lang w:val="en-GB"/>
+        </w:rPr>
+      </w:pPr>
+      <w:ins w:id="752" w:author="Johannes Becker" w:date="2020-02-21T12:13:00Z">
         <w:r>
           <w:rPr>
             <w:lang w:val="en-GB"/>
@@ -24198,7 +24026,7 @@
           <w:t>The VEC format specification must have concept to descr</w:t>
         </w:r>
       </w:ins>
-      <w:ins w:id="739" w:author="Johannes Becker" w:date="2020-02-21T12:14:00Z">
+      <w:ins w:id="753" w:author="Johannes Becker" w:date="2020-02-21T12:14:00Z">
         <w:r>
           <w:rPr>
             <w:lang w:val="en-GB"/>
@@ -24212,7 +24040,7 @@
         </w:rPr>
         <w:t xml:space="preserve"> </w:t>
       </w:r>
-      <w:ins w:id="740" w:author="Ungerer, Max" w:date="2020-02-26T13:56:00Z">
+      <w:ins w:id="754" w:author="Ungerer, Max" w:date="2020-02-26T13:56:00Z">
         <w:r>
           <w:rPr>
             <w:lang w:val="en-GB"/>
@@ -24220,7 +24048,7 @@
           <w:t xml:space="preserve">components </w:t>
         </w:r>
       </w:ins>
-      <w:ins w:id="741" w:author="Johannes Becker" w:date="2020-02-21T12:15:00Z">
+      <w:ins w:id="755" w:author="Johannes Becker" w:date="2020-02-21T12:15:00Z">
         <w:r>
           <w:rPr>
             <w:lang w:val="en-GB"/>
@@ -24228,7 +24056,7 @@
           <w:t>with information that is req</w:t>
         </w:r>
       </w:ins>
-      <w:ins w:id="742" w:author="Johannes Becker" w:date="2020-02-21T12:16:00Z">
+      <w:ins w:id="756" w:author="Johannes Becker" w:date="2020-02-21T12:16:00Z">
         <w:r>
           <w:rPr>
             <w:lang w:val="en-GB"/>
@@ -24245,19 +24073,20 @@
           <w:numId w:val="60"/>
         </w:numPr>
         <w:rPr>
-          <w:ins w:id="743" w:author="Johannes Becker" w:date="2020-02-21T12:19:00Z"/>
-          <w:lang w:val="en-GB"/>
-        </w:rPr>
-      </w:pPr>
-      <w:ins w:id="744" w:author="Johannes Becker" w:date="2020-02-21T12:18:00Z">
-        <w:r>
-          <w:rPr>
-            <w:lang w:val="en-GB"/>
-          </w:rPr>
+          <w:ins w:id="757" w:author="Johannes Becker" w:date="2020-02-21T12:19:00Z"/>
+          <w:lang w:val="en-GB"/>
+        </w:rPr>
+      </w:pPr>
+      <w:ins w:id="758" w:author="Johannes Becker" w:date="2020-02-21T12:18:00Z">
+        <w:r>
+          <w:rPr>
+            <w:lang w:val="en-GB"/>
+          </w:rPr>
+          <w:lastRenderedPageBreak/>
           <w:t>Mechanical</w:t>
         </w:r>
       </w:ins>
-      <w:ins w:id="745" w:author="Johannes Becker" w:date="2020-02-21T12:19:00Z">
+      <w:ins w:id="759" w:author="Johannes Becker" w:date="2020-02-21T12:19:00Z">
         <w:r>
           <w:rPr>
             <w:lang w:val="en-GB"/>
@@ -24265,7 +24094,7 @@
           <w:t xml:space="preserve"> / physical</w:t>
         </w:r>
       </w:ins>
-      <w:ins w:id="746" w:author="Johannes Becker" w:date="2020-02-21T12:18:00Z">
+      <w:ins w:id="760" w:author="Johannes Becker" w:date="2020-02-21T12:18:00Z">
         <w:r>
           <w:rPr>
             <w:lang w:val="en-GB"/>
@@ -24282,11 +24111,11 @@
           <w:numId w:val="60"/>
         </w:numPr>
         <w:rPr>
-          <w:ins w:id="747" w:author="Johannes Becker" w:date="2020-02-21T12:19:00Z"/>
-          <w:lang w:val="en-GB"/>
-        </w:rPr>
-      </w:pPr>
-      <w:ins w:id="748" w:author="Johannes Becker" w:date="2020-02-21T12:19:00Z">
+          <w:ins w:id="761" w:author="Johannes Becker" w:date="2020-02-21T12:19:00Z"/>
+          <w:lang w:val="en-GB"/>
+        </w:rPr>
+      </w:pPr>
+      <w:ins w:id="762" w:author="Johannes Becker" w:date="2020-02-21T12:19:00Z">
         <w:r>
           <w:rPr>
             <w:lang w:val="en-GB"/>
@@ -24294,7 +24123,7 @@
           <w:t>C</w:t>
         </w:r>
       </w:ins>
-      <w:ins w:id="749" w:author="Johannes Becker" w:date="2020-02-21T12:18:00Z">
+      <w:ins w:id="763" w:author="Johannes Becker" w:date="2020-02-21T12:18:00Z">
         <w:r>
           <w:rPr>
             <w:lang w:val="en-GB"/>
@@ -24311,11 +24140,11 @@
           <w:numId w:val="60"/>
         </w:numPr>
         <w:rPr>
-          <w:ins w:id="750" w:author="Johannes Becker" w:date="2020-02-21T12:18:00Z"/>
-          <w:lang w:val="en-GB"/>
-        </w:rPr>
-      </w:pPr>
-      <w:ins w:id="751" w:author="Johannes Becker" w:date="2020-02-21T12:20:00Z">
+          <w:ins w:id="764" w:author="Johannes Becker" w:date="2020-02-21T12:18:00Z"/>
+          <w:lang w:val="en-GB"/>
+        </w:rPr>
+      </w:pPr>
+      <w:ins w:id="765" w:author="Johannes Becker" w:date="2020-02-21T12:20:00Z">
         <w:r>
           <w:rPr>
             <w:lang w:val="en-GB"/>
@@ -24332,11 +24161,11 @@
           <w:numId w:val="60"/>
         </w:numPr>
         <w:rPr>
-          <w:ins w:id="752" w:author="Johannes Becker" w:date="2020-02-21T12:20:00Z"/>
-          <w:lang w:val="en-GB"/>
-        </w:rPr>
-      </w:pPr>
-      <w:ins w:id="753" w:author="Johannes Becker" w:date="2020-02-21T12:20:00Z">
+          <w:ins w:id="766" w:author="Johannes Becker" w:date="2020-02-21T12:20:00Z"/>
+          <w:lang w:val="en-GB"/>
+        </w:rPr>
+      </w:pPr>
+      <w:ins w:id="767" w:author="Johannes Becker" w:date="2020-02-21T12:20:00Z">
         <w:r>
           <w:rPr>
             <w:lang w:val="en-GB"/>
@@ -24353,11 +24182,11 @@
           <w:numId w:val="60"/>
         </w:numPr>
         <w:rPr>
-          <w:ins w:id="754" w:author="Johannes Becker" w:date="2020-02-21T12:20:00Z"/>
-          <w:lang w:val="en-GB"/>
-        </w:rPr>
-      </w:pPr>
-      <w:ins w:id="755" w:author="Johannes Becker" w:date="2020-02-21T12:20:00Z">
+          <w:ins w:id="768" w:author="Johannes Becker" w:date="2020-02-21T12:20:00Z"/>
+          <w:lang w:val="en-GB"/>
+        </w:rPr>
+      </w:pPr>
+      <w:ins w:id="769" w:author="Johannes Becker" w:date="2020-02-21T12:20:00Z">
         <w:r>
           <w:rPr>
             <w:lang w:val="en-GB"/>
@@ -24365,7 +24194,7 @@
           <w:t xml:space="preserve">Voltage </w:t>
         </w:r>
       </w:ins>
-      <w:ins w:id="756" w:author="Ungerer, Max" w:date="2020-02-26T13:57:00Z">
+      <w:ins w:id="770" w:author="Ungerer, Max" w:date="2020-02-26T13:57:00Z">
         <w:r>
           <w:rPr>
             <w:lang w:val="en-GB"/>
@@ -24373,8 +24202,8 @@
           <w:t>l</w:t>
         </w:r>
       </w:ins>
-      <w:ins w:id="757" w:author="Johannes Becker" w:date="2020-02-21T12:20:00Z">
-        <w:del w:id="758" w:author="Ungerer, Max" w:date="2020-02-26T13:57:00Z">
+      <w:ins w:id="771" w:author="Johannes Becker" w:date="2020-02-21T12:20:00Z">
+        <w:del w:id="772" w:author="Ungerer, Max" w:date="2020-02-26T13:57:00Z">
           <w:r>
             <w:rPr>
               <w:lang w:val="en-GB"/>
@@ -24398,11 +24227,11 @@
           <w:numId w:val="60"/>
         </w:numPr>
         <w:rPr>
-          <w:ins w:id="759" w:author="Johannes Becker" w:date="2020-02-21T12:21:00Z"/>
-          <w:lang w:val="en-GB"/>
-        </w:rPr>
-      </w:pPr>
-      <w:ins w:id="760" w:author="Johannes Becker" w:date="2020-02-21T12:20:00Z">
+          <w:ins w:id="773" w:author="Johannes Becker" w:date="2020-02-21T12:21:00Z"/>
+          <w:lang w:val="en-GB"/>
+        </w:rPr>
+      </w:pPr>
+      <w:ins w:id="774" w:author="Johannes Becker" w:date="2020-02-21T12:20:00Z">
         <w:r>
           <w:rPr>
             <w:lang w:val="en-GB"/>
@@ -24410,7 +24239,7 @@
           <w:t xml:space="preserve">Current </w:t>
         </w:r>
       </w:ins>
-      <w:ins w:id="761" w:author="Ungerer, Max" w:date="2020-02-26T13:57:00Z">
+      <w:ins w:id="775" w:author="Ungerer, Max" w:date="2020-02-26T13:57:00Z">
         <w:r>
           <w:rPr>
             <w:lang w:val="en-GB"/>
@@ -24418,8 +24247,8 @@
           <w:t>p</w:t>
         </w:r>
       </w:ins>
-      <w:ins w:id="762" w:author="Johannes Becker" w:date="2020-02-21T12:20:00Z">
-        <w:del w:id="763" w:author="Ungerer, Max" w:date="2020-02-26T13:57:00Z">
+      <w:ins w:id="776" w:author="Johannes Becker" w:date="2020-02-21T12:20:00Z">
+        <w:del w:id="777" w:author="Ungerer, Max" w:date="2020-02-26T13:57:00Z">
           <w:r>
             <w:rPr>
               <w:lang w:val="en-GB"/>
@@ -24434,7 +24263,7 @@
           <w:t>rofiles (variant dependan</w:t>
         </w:r>
       </w:ins>
-      <w:ins w:id="764" w:author="Johannes Becker" w:date="2020-02-21T12:21:00Z">
+      <w:ins w:id="778" w:author="Johannes Becker" w:date="2020-02-21T12:21:00Z">
         <w:r>
           <w:rPr>
             <w:lang w:val="en-GB"/>
@@ -24451,11 +24280,11 @@
           <w:numId w:val="60"/>
         </w:numPr>
         <w:rPr>
-          <w:ins w:id="765" w:author="Johannes Becker" w:date="2020-02-21T12:22:00Z"/>
-          <w:lang w:val="en-GB"/>
-        </w:rPr>
-      </w:pPr>
-      <w:ins w:id="766" w:author="Johannes Becker" w:date="2020-02-21T12:21:00Z">
+          <w:ins w:id="779" w:author="Johannes Becker" w:date="2020-02-21T12:22:00Z"/>
+          <w:lang w:val="en-GB"/>
+        </w:rPr>
+      </w:pPr>
+      <w:ins w:id="780" w:author="Johannes Becker" w:date="2020-02-21T12:21:00Z">
         <w:r>
           <w:rPr>
             <w:lang w:val="en-GB"/>
@@ -24463,7 +24292,7 @@
           <w:t xml:space="preserve">Internal </w:t>
         </w:r>
       </w:ins>
-      <w:ins w:id="767" w:author="Ungerer, Max" w:date="2020-02-26T13:57:00Z">
+      <w:ins w:id="781" w:author="Ungerer, Max" w:date="2020-02-26T13:57:00Z">
         <w:r>
           <w:rPr>
             <w:lang w:val="en-GB"/>
@@ -24471,8 +24300,8 @@
           <w:t>c</w:t>
         </w:r>
       </w:ins>
-      <w:ins w:id="768" w:author="Johannes Becker" w:date="2020-02-21T12:21:00Z">
-        <w:del w:id="769" w:author="Ungerer, Max" w:date="2020-02-26T13:57:00Z">
+      <w:ins w:id="782" w:author="Johannes Becker" w:date="2020-02-21T12:21:00Z">
+        <w:del w:id="783" w:author="Ungerer, Max" w:date="2020-02-26T13:57:00Z">
           <w:r>
             <w:rPr>
               <w:lang w:val="en-GB"/>
@@ -24487,7 +24316,7 @@
           <w:t xml:space="preserve">onnectivity (variant dependant, but </w:t>
         </w:r>
       </w:ins>
-      <w:ins w:id="770" w:author="Johannes Becker" w:date="2020-02-21T12:22:00Z">
+      <w:ins w:id="784" w:author="Johannes Becker" w:date="2020-02-21T12:22:00Z">
         <w:r>
           <w:rPr>
             <w:lang w:val="en-GB"/>
@@ -24504,11 +24333,11 @@
           <w:numId w:val="60"/>
         </w:numPr>
         <w:rPr>
-          <w:ins w:id="771" w:author="Johannes Becker" w:date="2020-02-21T12:23:00Z"/>
-          <w:lang w:val="en-GB"/>
-        </w:rPr>
-      </w:pPr>
-      <w:ins w:id="772" w:author="Johannes Becker" w:date="2020-02-21T12:22:00Z">
+          <w:ins w:id="785" w:author="Johannes Becker" w:date="2020-02-21T12:23:00Z"/>
+          <w:lang w:val="en-GB"/>
+        </w:rPr>
+      </w:pPr>
+      <w:ins w:id="786" w:author="Johannes Becker" w:date="2020-02-21T12:22:00Z">
         <w:r>
           <w:rPr>
             <w:lang w:val="en-GB"/>
@@ -24516,7 +24345,7 @@
           <w:t>Pluggab</w:t>
         </w:r>
       </w:ins>
-      <w:ins w:id="773" w:author="Johannes Becker" w:date="2020-02-21T12:23:00Z">
+      <w:ins w:id="787" w:author="Johannes Becker" w:date="2020-02-21T12:23:00Z">
         <w:r>
           <w:rPr>
             <w:lang w:val="en-GB"/>
@@ -24533,11 +24362,11 @@
           <w:numId w:val="60"/>
         </w:numPr>
         <w:rPr>
-          <w:ins w:id="774" w:author="Johannes Becker" w:date="2020-02-21T12:23:00Z"/>
-          <w:lang w:val="en-GB"/>
-        </w:rPr>
-      </w:pPr>
-      <w:ins w:id="775" w:author="Johannes Becker" w:date="2020-02-21T12:23:00Z">
+          <w:ins w:id="788" w:author="Johannes Becker" w:date="2020-02-21T12:23:00Z"/>
+          <w:lang w:val="en-GB"/>
+        </w:rPr>
+      </w:pPr>
+      <w:ins w:id="789" w:author="Johannes Becker" w:date="2020-02-21T12:23:00Z">
         <w:r>
           <w:rPr>
             <w:lang w:val="en-GB"/>
@@ -24545,7 +24374,7 @@
           <w:t xml:space="preserve">with the </w:t>
         </w:r>
       </w:ins>
-      <w:ins w:id="776" w:author="Johannes Becker" w:date="2020-02-21T12:24:00Z">
+      <w:ins w:id="790" w:author="Johannes Becker" w:date="2020-02-21T12:24:00Z">
         <w:r>
           <w:rPr>
             <w:lang w:val="en-GB"/>
@@ -24553,7 +24382,7 @@
           <w:t>w</w:t>
         </w:r>
       </w:ins>
-      <w:ins w:id="777" w:author="Johannes Becker" w:date="2020-02-21T12:23:00Z">
+      <w:ins w:id="791" w:author="Johannes Becker" w:date="2020-02-21T12:23:00Z">
         <w:r>
           <w:rPr>
             <w:lang w:val="en-GB"/>
@@ -24561,7 +24390,7 @@
           <w:t xml:space="preserve">iring </w:t>
         </w:r>
       </w:ins>
-      <w:ins w:id="778" w:author="Johannes Becker" w:date="2020-02-21T12:24:00Z">
+      <w:ins w:id="792" w:author="Johannes Becker" w:date="2020-02-21T12:24:00Z">
         <w:r>
           <w:rPr>
             <w:lang w:val="en-GB"/>
@@ -24569,7 +24398,7 @@
           <w:t>h</w:t>
         </w:r>
       </w:ins>
-      <w:ins w:id="779" w:author="Johannes Becker" w:date="2020-02-21T12:23:00Z">
+      <w:ins w:id="793" w:author="Johannes Becker" w:date="2020-02-21T12:23:00Z">
         <w:r>
           <w:rPr>
             <w:lang w:val="en-GB"/>
@@ -24586,11 +24415,11 @@
           <w:numId w:val="60"/>
         </w:numPr>
         <w:rPr>
-          <w:ins w:id="780" w:author="Johannes Becker" w:date="2020-02-21T12:13:00Z"/>
-          <w:lang w:val="en-GB"/>
-        </w:rPr>
-      </w:pPr>
-      <w:ins w:id="781" w:author="Johannes Becker" w:date="2020-02-21T12:23:00Z">
+          <w:ins w:id="794" w:author="Johannes Becker" w:date="2020-02-21T12:13:00Z"/>
+          <w:lang w:val="en-GB"/>
+        </w:rPr>
+      </w:pPr>
+      <w:ins w:id="795" w:author="Johannes Becker" w:date="2020-02-21T12:23:00Z">
         <w:r>
           <w:rPr>
             <w:lang w:val="en-GB"/>
@@ -24598,7 +24427,7 @@
           <w:t xml:space="preserve">between E/E components </w:t>
         </w:r>
       </w:ins>
-      <w:ins w:id="782" w:author="Johannes Becker" w:date="2020-02-21T12:24:00Z">
+      <w:ins w:id="796" w:author="Johannes Becker" w:date="2020-02-21T12:24:00Z">
         <w:r>
           <w:rPr>
             <w:lang w:val="en-GB"/>
@@ -24635,22 +24464,14 @@
         </w:rPr>
         <w:t>Assembly / harness module / harness configuration set parts list</w:t>
       </w:r>
-      <w:bookmarkEnd w:id="735"/>
+      <w:bookmarkEnd w:id="749"/>
     </w:p>
     <w:p>
       <w:pPr>
         <w:pStyle w:val="VDABlocktext"/>
       </w:pPr>
       <w:r>
-        <w:t xml:space="preserve">The VEC format specification must have a uniform concept for the unambiguous specification of parts lists (addressing all associated subparts like connector housings, terminals, wires optionally together with the length information for each core, wire protections, fixings, grommets, and their quantity). This is equally relevant for simple assemblies as well as harness modules and complete harness configuration sets. The parts lists </w:t>
-      </w:r>
-      <w:proofErr w:type="gramStart"/>
-      <w:r>
-        <w:t>have to</w:t>
-      </w:r>
-      <w:proofErr w:type="gramEnd"/>
-      <w:r>
-        <w:t xml:space="preserve"> be version precise.</w:t>
+        <w:t>The VEC format specification must have a uniform concept for the unambiguous specification of parts lists (addressing all associated subparts like connector housings, terminals, wires optionally together with the length information for each core, wire protections, fixings, grommets, and their quantity). This is equally relevant for simple assemblies as well as harness modules and complete harness configuration sets. The parts lists have to be version precise.</w:t>
       </w:r>
     </w:p>
     <w:p>
@@ -24669,7 +24490,7 @@
           <w:lang w:val="en-GB"/>
         </w:rPr>
       </w:pPr>
-      <w:bookmarkStart w:id="783" w:name="_Toc373509040"/>
+      <w:bookmarkStart w:id="797" w:name="_Toc373509040"/>
       <w:r>
         <w:rPr>
           <w:lang w:val="en-GB"/>
@@ -24682,30 +24503,14 @@
         </w:rPr>
         <w:t>onnection list</w:t>
       </w:r>
-      <w:bookmarkEnd w:id="783"/>
+      <w:bookmarkEnd w:id="797"/>
     </w:p>
     <w:p>
       <w:pPr>
         <w:pStyle w:val="VDABlocktext"/>
       </w:pPr>
       <w:r>
-        <w:t>For each wire instance (KBL::</w:t>
-      </w:r>
-      <w:proofErr w:type="spellStart"/>
-      <w:r>
-        <w:t>Wire_occurrence</w:t>
-      </w:r>
-      <w:proofErr w:type="spellEnd"/>
-      <w:r>
-        <w:t>, KBL::</w:t>
-      </w:r>
-      <w:proofErr w:type="spellStart"/>
-      <w:r>
-        <w:t>Core_occurrence</w:t>
-      </w:r>
-      <w:proofErr w:type="spellEnd"/>
-      <w:r>
-        <w:t xml:space="preserve">), the VEC data </w:t>
+        <w:t xml:space="preserve">For each wire instance (KBL::Wire_occurrence, KBL::Core_occurrence), the VEC data </w:t>
       </w:r>
       <w:r>
         <w:t>format</w:t>
@@ -24811,19 +24616,18 @@
           <w:lang w:val="en-GB"/>
         </w:rPr>
       </w:pPr>
-      <w:bookmarkStart w:id="784" w:name="_Toc373509041"/>
-      <w:bookmarkStart w:id="785" w:name="_Toc235801649"/>
-      <w:bookmarkStart w:id="786" w:name="_Toc276891731"/>
-      <w:bookmarkEnd w:id="626"/>
-      <w:bookmarkEnd w:id="627"/>
-      <w:r>
-        <w:rPr>
-          <w:lang w:val="en-GB"/>
-        </w:rPr>
-        <w:lastRenderedPageBreak/>
+      <w:bookmarkStart w:id="798" w:name="_Toc373509041"/>
+      <w:bookmarkStart w:id="799" w:name="_Toc235801649"/>
+      <w:bookmarkStart w:id="800" w:name="_Toc276891731"/>
+      <w:bookmarkEnd w:id="633"/>
+      <w:bookmarkEnd w:id="634"/>
+      <w:r>
+        <w:rPr>
+          <w:lang w:val="en-GB"/>
+        </w:rPr>
         <w:t>Cavity equipment</w:t>
       </w:r>
-      <w:bookmarkEnd w:id="784"/>
+      <w:bookmarkEnd w:id="798"/>
     </w:p>
     <w:p>
       <w:pPr>
@@ -24885,21 +24689,25 @@
           <w:lang w:val="en-GB"/>
         </w:rPr>
       </w:pPr>
-      <w:bookmarkStart w:id="787" w:name="_Toc373509042"/>
+      <w:bookmarkStart w:id="801" w:name="_Toc373509042"/>
       <w:r>
         <w:rPr>
           <w:lang w:val="en-GB"/>
         </w:rPr>
         <w:t>Replacements</w:t>
       </w:r>
-      <w:bookmarkEnd w:id="787"/>
+      <w:bookmarkEnd w:id="801"/>
     </w:p>
     <w:p>
       <w:pPr>
         <w:pStyle w:val="VDABlocktext"/>
       </w:pPr>
       <w:r>
-        <w:t>The VEC data format specification must have a concept which allows the definition of configuration dependant cavity plug replacements. The cavity plug replacement is e.g. needed in the case that a certain configuration results in a certain combination of modules where at least one module defines an equipment for a cavity that belongs to a plugged connector which is part of another module.</w:t>
+        <w:t xml:space="preserve">The VEC data format specification must have a concept which allows the definition of configuration dependant cavity plug replacements. The cavity plug replacement is e.g. </w:t>
+      </w:r>
+      <w:r>
+        <w:lastRenderedPageBreak/>
+        <w:t>needed in the case that a certain configuration results in a certain combination of modules where at least one module defines an equipment for a cavity that belongs to a plugged connector which is part of another module.</w:t>
       </w:r>
     </w:p>
     <w:p>
@@ -24918,39 +24726,23 @@
           <w:lang w:val="en-GB"/>
         </w:rPr>
       </w:pPr>
-      <w:bookmarkStart w:id="788" w:name="_Ref288492053"/>
-      <w:bookmarkStart w:id="789" w:name="_Toc373509043"/>
+      <w:bookmarkStart w:id="802" w:name="_Ref288492053"/>
+      <w:bookmarkStart w:id="803" w:name="_Toc373509043"/>
       <w:r>
         <w:rPr>
           <w:lang w:val="en-GB"/>
         </w:rPr>
         <w:t>Topology and Routing</w:t>
       </w:r>
-      <w:bookmarkEnd w:id="788"/>
-      <w:bookmarkEnd w:id="789"/>
+      <w:bookmarkEnd w:id="802"/>
+      <w:bookmarkEnd w:id="803"/>
     </w:p>
     <w:p>
       <w:pPr>
         <w:pStyle w:val="VDABlocktext"/>
       </w:pPr>
       <w:r>
-        <w:t>The VEC data format specification must have a concept that allows the definition of the harness topology. Furthermore, for each connection (KBL::connection) or wire instance (KBL::</w:t>
-      </w:r>
-      <w:proofErr w:type="spellStart"/>
-      <w:r>
-        <w:t>Wire_occurrence</w:t>
-      </w:r>
-      <w:proofErr w:type="spellEnd"/>
-      <w:r>
-        <w:t>, KBL::</w:t>
-      </w:r>
-      <w:proofErr w:type="spellStart"/>
-      <w:r>
-        <w:t>Core_occurrence</w:t>
-      </w:r>
-      <w:proofErr w:type="spellEnd"/>
-      <w:r>
-        <w:t>) it must be possible to define a routing which means an obligatory path through the topology. Comparably, it must be possible to specify the placement of all other part instances (fixings, grommets, …) as a defined location on the topology. The VEC must support components that are attached to multiple locations in the topology (e.g. cable ducts, grommets, connectors).</w:t>
+        <w:t>The VEC data format specification must have a concept that allows the definition of the harness topology. Furthermore, for each connection (KBL::connection) or wire instance (KBL::Wire_occurrence, KBL::Core_occurrence) it must be possible to define a routing which means an obligatory path through the topology. Comparably, it must be possible to specify the placement of all other part instances (fixings, grommets, …) as a defined location on the topology. The VEC must support components that are attached to multiple locations in the topology (e.g. cable ducts, grommets, connectors).</w:t>
       </w:r>
     </w:p>
     <w:p>
@@ -24960,8 +24752,8 @@
       <w:r>
         <w:t>The routing definition concept must offer the possibility to specify the segments that are mandatory even in the case of a calculation of a new routing. In addition to that, the routing concept must offer the possibility to mark certain routing definitions as special. This is intended to offer for instance an optional marking mechanism to enable the distinguishing of man-made routing definitions and calculated ones.</w:t>
       </w:r>
-      <w:bookmarkEnd w:id="785"/>
-      <w:bookmarkEnd w:id="786"/>
+      <w:bookmarkEnd w:id="799"/>
+      <w:bookmarkEnd w:id="800"/>
     </w:p>
     <w:p>
       <w:pPr>
@@ -24987,14 +24779,14 @@
           <w:lang w:val="en-GB"/>
         </w:rPr>
       </w:pPr>
-      <w:bookmarkStart w:id="790" w:name="_Toc373509044"/>
+      <w:bookmarkStart w:id="804" w:name="_Toc373509044"/>
       <w:r>
         <w:rPr>
           <w:lang w:val="en-GB"/>
         </w:rPr>
         <w:t>Wire and core lengths</w:t>
       </w:r>
-      <w:bookmarkEnd w:id="790"/>
+      <w:bookmarkEnd w:id="804"/>
     </w:p>
     <w:p>
       <w:pPr>
@@ -25020,14 +24812,14 @@
           <w:lang w:val="en-GB"/>
         </w:rPr>
       </w:pPr>
-      <w:bookmarkStart w:id="791" w:name="_Toc373509045"/>
+      <w:bookmarkStart w:id="805" w:name="_Toc373509045"/>
       <w:r>
         <w:rPr>
           <w:lang w:val="en-GB"/>
         </w:rPr>
         <w:t>Modules and Harness configuration sets</w:t>
       </w:r>
-      <w:bookmarkEnd w:id="791"/>
+      <w:bookmarkEnd w:id="805"/>
     </w:p>
     <w:p>
       <w:pPr>
@@ -25036,24 +24828,11 @@
       <w:r>
         <w:t>The VEC data format specification must have a concept that allows the definition of modules (KBL::Module) and complete harness configuration sets (KBL::</w:t>
       </w:r>
-      <w:proofErr w:type="spellStart"/>
       <w:r>
         <w:t>H</w:t>
       </w:r>
       <w:r>
-        <w:t>arness_configuration</w:t>
-      </w:r>
-      <w:proofErr w:type="spellEnd"/>
-      <w:r>
-        <w:t xml:space="preserve">) </w:t>
-      </w:r>
-      <w:proofErr w:type="gramStart"/>
-      <w:r>
-        <w:t>on the basis of</w:t>
-      </w:r>
-      <w:proofErr w:type="gramEnd"/>
-      <w:r>
-        <w:t xml:space="preserve"> a common 150% wiring harness description. Thereby, the definition of harness configuration sets must be alternatively able to base on the aggregation of elementary part instances (like connector housings) or modules or a combination of both.</w:t>
+        <w:t>arness_configuration) on the basis of a common 150% wiring harness description. Thereby, the definition of harness configuration sets must be alternatively able to base on the aggregation of elementary part instances (like connector housings) or modules or a combination of both.</w:t>
       </w:r>
     </w:p>
     <w:p>
@@ -25061,7 +24840,6 @@
         <w:pStyle w:val="VDABlocktext"/>
       </w:pPr>
       <w:r>
-        <w:lastRenderedPageBreak/>
         <w:t>Modules and Harness configuration sets have parts character which means they have a part number, version index and optionally all kinds of PDM information like any other part.</w:t>
       </w:r>
     </w:p>
@@ -25081,14 +24859,14 @@
           <w:lang w:val="en-GB"/>
         </w:rPr>
       </w:pPr>
-      <w:bookmarkStart w:id="792" w:name="_Toc373509046"/>
+      <w:bookmarkStart w:id="806" w:name="_Toc373509046"/>
       <w:r>
         <w:rPr>
           <w:lang w:val="en-GB"/>
         </w:rPr>
         <w:t>Extra requirements addressing variance information</w:t>
       </w:r>
-      <w:bookmarkEnd w:id="792"/>
+      <w:bookmarkEnd w:id="806"/>
     </w:p>
     <w:p>
       <w:pPr>
@@ -25105,7 +24883,7 @@
       <w:r>
         <w:t xml:space="preserve">Furthermore, the VEC data format specification must have a concept to describe </w:t>
       </w:r>
-      <w:ins w:id="793" w:author="Johannes Becker" w:date="2020-03-11T12:41:00Z">
+      <w:ins w:id="807" w:author="Johannes Becker" w:date="2020-03-11T12:41:00Z">
         <w:r>
           <w:t xml:space="preserve">mutually </w:t>
         </w:r>
@@ -25118,10 +24896,11 @@
       <w:pPr>
         <w:pStyle w:val="VDABlocktext"/>
         <w:rPr>
-          <w:ins w:id="794" w:author="Johannes Becker" w:date="2020-02-21T09:19:00Z"/>
-        </w:rPr>
-      </w:pPr>
-      <w:r>
+          <w:ins w:id="808" w:author="Johannes Becker" w:date="2020-02-21T09:19:00Z"/>
+        </w:rPr>
+      </w:pPr>
+      <w:r>
+        <w:lastRenderedPageBreak/>
         <w:t xml:space="preserve">Finally, the VEC data format specification must have a concept to describe certain occurrences as mandatory completion parts in dependency of the existence of one </w:t>
       </w:r>
       <w:r>
@@ -25146,14 +24925,14 @@
         <w:adjustRightInd/>
         <w:spacing w:before="240" w:after="60" w:line="240" w:lineRule="auto"/>
         <w:rPr>
-          <w:ins w:id="795" w:author="Johannes Becker" w:date="2020-02-21T09:21:00Z"/>
-          <w:lang w:val="en-GB"/>
-        </w:rPr>
-      </w:pPr>
-      <w:bookmarkStart w:id="796" w:name="_Toc33620285"/>
-      <w:bookmarkStart w:id="797" w:name="_Toc373509047"/>
-      <w:bookmarkStart w:id="798" w:name="_Toc27668590"/>
-      <w:ins w:id="799" w:author="Johannes Becker" w:date="2020-02-21T10:38:00Z">
+          <w:ins w:id="809" w:author="Johannes Becker" w:date="2020-02-21T09:21:00Z"/>
+          <w:lang w:val="en-GB"/>
+        </w:rPr>
+      </w:pPr>
+      <w:bookmarkStart w:id="810" w:name="_Toc33620285"/>
+      <w:bookmarkStart w:id="811" w:name="_Toc373509047"/>
+      <w:bookmarkStart w:id="812" w:name="_Toc27668590"/>
+      <w:ins w:id="813" w:author="Johannes Becker" w:date="2020-02-21T10:38:00Z">
         <w:r>
           <w:rPr>
             <w:lang w:val="en-GB"/>
@@ -25161,7 +24940,7 @@
           <w:t xml:space="preserve">Definition and </w:t>
         </w:r>
       </w:ins>
-      <w:ins w:id="800" w:author="Johannes Becker" w:date="2020-02-21T10:42:00Z">
+      <w:ins w:id="814" w:author="Johannes Becker" w:date="2020-02-21T10:42:00Z">
         <w:r>
           <w:rPr>
             <w:lang w:val="en-GB"/>
@@ -25169,7 +24948,7 @@
           <w:t>re</w:t>
         </w:r>
       </w:ins>
-      <w:ins w:id="801" w:author="Johannes Becker" w:date="2020-02-21T10:38:00Z">
+      <w:ins w:id="815" w:author="Johannes Becker" w:date="2020-02-21T10:38:00Z">
         <w:r>
           <w:rPr>
             <w:lang w:val="en-GB"/>
@@ -25177,16 +24956,16 @@
           <w:t>use of complex parts</w:t>
         </w:r>
       </w:ins>
-      <w:bookmarkEnd w:id="796"/>
-    </w:p>
-    <w:p>
-      <w:pPr>
-        <w:rPr>
-          <w:ins w:id="802" w:author="Johannes Becker" w:date="2020-02-21T11:12:00Z"/>
-          <w:lang w:val="en-GB"/>
-        </w:rPr>
-      </w:pPr>
-      <w:ins w:id="803" w:author="Johannes Becker" w:date="2020-02-21T11:01:00Z">
+      <w:bookmarkEnd w:id="810"/>
+    </w:p>
+    <w:p>
+      <w:pPr>
+        <w:rPr>
+          <w:ins w:id="816" w:author="Johannes Becker" w:date="2020-02-21T11:12:00Z"/>
+          <w:lang w:val="en-GB"/>
+        </w:rPr>
+      </w:pPr>
+      <w:ins w:id="817" w:author="Johannes Becker" w:date="2020-02-21T11:01:00Z">
         <w:r>
           <w:rPr>
             <w:lang w:val="en-GB"/>
@@ -25194,7 +24973,7 @@
           <w:t xml:space="preserve">The VEC data format specification must have a concept </w:t>
         </w:r>
       </w:ins>
-      <w:ins w:id="804" w:author="Johannes Becker" w:date="2020-02-21T11:02:00Z">
+      <w:ins w:id="818" w:author="Johannes Becker" w:date="2020-02-21T11:02:00Z">
         <w:r>
           <w:rPr>
             <w:lang w:val="en-GB"/>
@@ -25202,7 +24981,7 @@
           <w:t xml:space="preserve">to define complex parts and reuse them in different positions. </w:t>
         </w:r>
       </w:ins>
-      <w:ins w:id="805" w:author="Johannes Becker" w:date="2020-02-21T11:03:00Z">
+      <w:ins w:id="819" w:author="Johannes Becker" w:date="2020-02-21T11:03:00Z">
         <w:r>
           <w:rPr>
             <w:lang w:val="en-GB"/>
@@ -25216,7 +24995,7 @@
           <w:t xml:space="preserve">, but also </w:t>
         </w:r>
       </w:ins>
-      <w:ins w:id="806" w:author="Johannes Becker" w:date="2020-02-21T11:04:00Z">
+      <w:ins w:id="820" w:author="Johannes Becker" w:date="2020-02-21T11:04:00Z">
         <w:r>
           <w:rPr>
             <w:lang w:val="en-GB"/>
@@ -25224,7 +25003,7 @@
           <w:t xml:space="preserve">of parts </w:t>
         </w:r>
       </w:ins>
-      <w:ins w:id="807" w:author="Johannes Becker" w:date="2020-02-21T11:05:00Z">
+      <w:ins w:id="821" w:author="Johannes Becker" w:date="2020-02-21T11:05:00Z">
         <w:r>
           <w:rPr>
             <w:lang w:val="en-GB"/>
@@ -25232,7 +25011,7 @@
           <w:t xml:space="preserve">that are assembled themselves. This can </w:t>
         </w:r>
       </w:ins>
-      <w:ins w:id="808" w:author="Johannes Becker" w:date="2020-02-21T11:06:00Z">
+      <w:ins w:id="822" w:author="Johannes Becker" w:date="2020-02-21T11:06:00Z">
         <w:r>
           <w:rPr>
             <w:lang w:val="en-GB"/>
@@ -25240,7 +25019,7 @@
           <w:t xml:space="preserve">range from </w:t>
         </w:r>
       </w:ins>
-      <w:ins w:id="809" w:author="Johannes Becker" w:date="2020-02-21T11:07:00Z">
+      <w:ins w:id="823" w:author="Johannes Becker" w:date="2020-02-21T11:07:00Z">
         <w:r>
           <w:rPr>
             <w:lang w:val="en-GB"/>
@@ -25248,7 +25027,7 @@
           <w:t xml:space="preserve">ready-made cables (e.g. antenna or USB cables) </w:t>
         </w:r>
       </w:ins>
-      <w:ins w:id="810" w:author="Johannes Becker" w:date="2020-02-21T11:10:00Z">
+      <w:ins w:id="824" w:author="Johannes Becker" w:date="2020-02-21T11:10:00Z">
         <w:r>
           <w:rPr>
             <w:lang w:val="en-GB"/>
@@ -25256,7 +25035,7 @@
           <w:t xml:space="preserve">up to complete (sub) harnesses (e.g. </w:t>
         </w:r>
       </w:ins>
-      <w:ins w:id="811" w:author="Johannes Becker" w:date="2020-02-21T11:11:00Z">
+      <w:ins w:id="825" w:author="Johannes Becker" w:date="2020-02-21T11:11:00Z">
         <w:r>
           <w:rPr>
             <w:lang w:val="en-GB"/>
@@ -25270,7 +25049,7 @@
           <w:t>ma</w:t>
         </w:r>
       </w:ins>
-      <w:ins w:id="812" w:author="Johannes Becker" w:date="2020-02-21T11:12:00Z">
+      <w:ins w:id="826" w:author="Johannes Becker" w:date="2020-02-21T11:12:00Z">
         <w:r>
           <w:rPr>
             <w:lang w:val="en-GB"/>
@@ -25278,7 +25057,7 @@
           <w:t>nufactured way</w:t>
         </w:r>
       </w:ins>
-      <w:ins w:id="813" w:author="Johannes Becker" w:date="2020-02-21T11:11:00Z">
+      <w:ins w:id="827" w:author="Johannes Becker" w:date="2020-02-21T11:11:00Z">
         <w:r>
           <w:rPr>
             <w:lang w:val="en-GB"/>
@@ -25290,11 +25069,11 @@
     <w:p>
       <w:pPr>
         <w:rPr>
-          <w:ins w:id="814" w:author="Johannes Becker" w:date="2020-02-21T11:12:00Z"/>
-          <w:lang w:val="en-GB"/>
-        </w:rPr>
-      </w:pPr>
-      <w:ins w:id="815" w:author="Johannes Becker" w:date="2020-02-21T11:12:00Z">
+          <w:ins w:id="828" w:author="Johannes Becker" w:date="2020-02-21T11:12:00Z"/>
+          <w:lang w:val="en-GB"/>
+        </w:rPr>
+      </w:pPr>
+      <w:ins w:id="829" w:author="Johannes Becker" w:date="2020-02-21T11:12:00Z">
         <w:r>
           <w:rPr>
             <w:lang w:val="en-GB"/>
@@ -25302,7 +25081,7 @@
           <w:t xml:space="preserve">The reuse concept </w:t>
         </w:r>
       </w:ins>
-      <w:ins w:id="816" w:author="Johannes Becker" w:date="2020-02-21T11:13:00Z">
+      <w:ins w:id="830" w:author="Johannes Becker" w:date="2020-02-21T11:13:00Z">
         <w:r>
           <w:rPr>
             <w:lang w:val="en-GB"/>
@@ -25310,7 +25089,7 @@
           <w:t>shall</w:t>
         </w:r>
       </w:ins>
-      <w:ins w:id="817" w:author="Johannes Becker" w:date="2020-02-21T11:12:00Z">
+      <w:ins w:id="831" w:author="Johannes Becker" w:date="2020-02-21T11:12:00Z">
         <w:r>
           <w:rPr>
             <w:lang w:val="en-GB"/>
@@ -25327,11 +25106,11 @@
           <w:numId w:val="59"/>
         </w:numPr>
         <w:rPr>
-          <w:ins w:id="818" w:author="Johannes Becker" w:date="2020-02-21T11:13:00Z"/>
-          <w:lang w:val="en-GB"/>
-        </w:rPr>
-      </w:pPr>
-      <w:ins w:id="819" w:author="Johannes Becker" w:date="2020-02-21T11:13:00Z">
+          <w:ins w:id="832" w:author="Johannes Becker" w:date="2020-02-21T11:13:00Z"/>
+          <w:lang w:val="en-GB"/>
+        </w:rPr>
+      </w:pPr>
+      <w:ins w:id="833" w:author="Johannes Becker" w:date="2020-02-21T11:13:00Z">
         <w:r>
           <w:rPr>
             <w:lang w:val="en-GB"/>
@@ -25348,11 +25127,11 @@
           <w:numId w:val="59"/>
         </w:numPr>
         <w:rPr>
-          <w:ins w:id="820" w:author="Johannes Becker" w:date="2020-02-21T11:14:00Z"/>
-          <w:lang w:val="en-GB"/>
-        </w:rPr>
-      </w:pPr>
-      <w:ins w:id="821" w:author="Johannes Becker" w:date="2020-02-21T11:13:00Z">
+          <w:ins w:id="834" w:author="Johannes Becker" w:date="2020-02-21T11:14:00Z"/>
+          <w:lang w:val="en-GB"/>
+        </w:rPr>
+      </w:pPr>
+      <w:ins w:id="835" w:author="Johannes Becker" w:date="2020-02-21T11:13:00Z">
         <w:r>
           <w:rPr>
             <w:lang w:val="en-GB"/>
@@ -25360,7 +25139,7 @@
           <w:t>Mapping into the topology / geometry of the usage (e.g. right</w:t>
         </w:r>
       </w:ins>
-      <w:ins w:id="822" w:author="Johannes Becker" w:date="2020-02-21T11:14:00Z">
+      <w:ins w:id="836" w:author="Johannes Becker" w:date="2020-02-21T11:14:00Z">
         <w:r>
           <w:rPr>
             <w:lang w:val="en-GB"/>
@@ -25377,11 +25156,11 @@
           <w:numId w:val="59"/>
         </w:numPr>
         <w:rPr>
-          <w:ins w:id="823" w:author="Johannes Becker" w:date="2020-02-21T11:16:00Z"/>
-          <w:lang w:val="en-GB"/>
-        </w:rPr>
-      </w:pPr>
-      <w:ins w:id="824" w:author="Johannes Becker" w:date="2020-02-21T11:14:00Z">
+          <w:ins w:id="837" w:author="Johannes Becker" w:date="2020-02-21T11:16:00Z"/>
+          <w:lang w:val="en-GB"/>
+        </w:rPr>
+      </w:pPr>
+      <w:ins w:id="838" w:author="Johannes Becker" w:date="2020-02-21T11:14:00Z">
         <w:r>
           <w:rPr>
             <w:lang w:val="en-GB"/>
@@ -25389,7 +25168,7 @@
           <w:t xml:space="preserve">Correct electrological mapping in the context of </w:t>
         </w:r>
       </w:ins>
-      <w:ins w:id="825" w:author="Johannes Becker" w:date="2020-02-21T11:15:00Z">
+      <w:ins w:id="839" w:author="Johannes Becker" w:date="2020-02-21T11:15:00Z">
         <w:r>
           <w:rPr>
             <w:lang w:val="en-GB"/>
@@ -25397,7 +25176,7 @@
           <w:t xml:space="preserve">the </w:t>
         </w:r>
       </w:ins>
-      <w:ins w:id="826" w:author="Johannes Becker" w:date="2020-02-21T11:14:00Z">
+      <w:ins w:id="840" w:author="Johannes Becker" w:date="2020-02-21T11:14:00Z">
         <w:r>
           <w:rPr>
             <w:lang w:val="en-GB"/>
@@ -25405,7 +25184,7 @@
           <w:t>usage (e.g.</w:t>
         </w:r>
       </w:ins>
-      <w:ins w:id="827" w:author="Johannes Becker" w:date="2020-02-21T11:15:00Z">
+      <w:ins w:id="841" w:author="Johannes Becker" w:date="2020-02-21T11:15:00Z">
         <w:r>
           <w:rPr>
             <w:lang w:val="en-GB"/>
@@ -25413,7 +25192,7 @@
           <w:t xml:space="preserve"> realized </w:t>
         </w:r>
       </w:ins>
-      <w:ins w:id="828" w:author="Johannes Becker" w:date="2020-02-21T11:16:00Z">
+      <w:ins w:id="842" w:author="Johannes Becker" w:date="2020-02-21T11:16:00Z">
         <w:r>
           <w:rPr>
             <w:lang w:val="en-GB"/>
@@ -25421,7 +25200,7 @@
           <w:t xml:space="preserve">schematic </w:t>
         </w:r>
       </w:ins>
-      <w:ins w:id="829" w:author="Johannes Becker" w:date="2020-02-21T11:15:00Z">
+      <w:ins w:id="843" w:author="Johannes Becker" w:date="2020-02-21T11:15:00Z">
         <w:r>
           <w:rPr>
             <w:lang w:val="en-GB"/>
@@ -25429,7 +25208,7 @@
           <w:t>connections &amp; sign</w:t>
         </w:r>
       </w:ins>
-      <w:ins w:id="830" w:author="Johannes Becker" w:date="2020-02-21T11:16:00Z">
+      <w:ins w:id="844" w:author="Johannes Becker" w:date="2020-02-21T11:16:00Z">
         <w:r>
           <w:rPr>
             <w:lang w:val="en-GB"/>
@@ -25446,11 +25225,11 @@
           <w:numId w:val="59"/>
         </w:numPr>
         <w:rPr>
-          <w:ins w:id="831" w:author="Johannes Becker" w:date="2020-02-21T11:18:00Z"/>
-          <w:lang w:val="en-GB"/>
-        </w:rPr>
-      </w:pPr>
-      <w:ins w:id="832" w:author="Johannes Becker" w:date="2020-02-21T11:16:00Z">
+          <w:ins w:id="845" w:author="Johannes Becker" w:date="2020-02-21T11:18:00Z"/>
+          <w:lang w:val="en-GB"/>
+        </w:rPr>
+      </w:pPr>
+      <w:ins w:id="846" w:author="Johannes Becker" w:date="2020-02-21T11:16:00Z">
         <w:r>
           <w:rPr>
             <w:lang w:val="en-GB"/>
@@ -25458,7 +25237,7 @@
           <w:t>Redefinition of properties in the context of the usage (e.g.</w:t>
         </w:r>
       </w:ins>
-      <w:ins w:id="833" w:author="Johannes Becker" w:date="2020-02-21T11:17:00Z">
+      <w:ins w:id="847" w:author="Johannes Becker" w:date="2020-02-21T11:17:00Z">
         <w:r>
           <w:rPr>
             <w:lang w:val="en-GB"/>
@@ -25466,7 +25245,7 @@
           <w:t xml:space="preserve"> some</w:t>
         </w:r>
       </w:ins>
-      <w:ins w:id="834" w:author="Johannes Becker" w:date="2020-02-21T11:16:00Z">
+      <w:ins w:id="848" w:author="Johannes Becker" w:date="2020-02-21T11:16:00Z">
         <w:r>
           <w:rPr>
             <w:lang w:val="en-GB"/>
@@ -25474,7 +25253,7 @@
           <w:t xml:space="preserve"> read</w:t>
         </w:r>
       </w:ins>
-      <w:ins w:id="835" w:author="Johannes Becker" w:date="2020-02-21T11:17:00Z">
+      <w:ins w:id="849" w:author="Johannes Becker" w:date="2020-02-21T11:17:00Z">
         <w:r>
           <w:rPr>
             <w:lang w:val="en-GB"/>
@@ -25482,7 +25261,7 @@
           <w:t xml:space="preserve">y-made cables with connectors on only one </w:t>
         </w:r>
       </w:ins>
-      <w:ins w:id="836" w:author="Johannes Becker" w:date="2020-02-21T11:18:00Z">
+      <w:ins w:id="850" w:author="Johannes Becker" w:date="2020-02-21T11:18:00Z">
         <w:r>
           <w:rPr>
             <w:lang w:val="en-GB"/>
@@ -25490,7 +25269,7 @@
           <w:t>side</w:t>
         </w:r>
       </w:ins>
-      <w:ins w:id="837" w:author="Johannes Becker" w:date="2020-02-21T11:17:00Z">
+      <w:ins w:id="851" w:author="Johannes Becker" w:date="2020-02-21T11:17:00Z">
         <w:r>
           <w:rPr>
             <w:lang w:val="en-GB"/>
@@ -25507,11 +25286,11 @@
           <w:numId w:val="59"/>
         </w:numPr>
         <w:rPr>
-          <w:ins w:id="838" w:author="Johannes Becker" w:date="2020-02-21T09:20:00Z"/>
-          <w:lang w:val="en-GB"/>
-        </w:rPr>
-      </w:pPr>
-      <w:ins w:id="839" w:author="Johannes Becker" w:date="2020-02-21T11:18:00Z">
+          <w:ins w:id="852" w:author="Johannes Becker" w:date="2020-02-21T09:20:00Z"/>
+          <w:lang w:val="en-GB"/>
+        </w:rPr>
+      </w:pPr>
+      <w:ins w:id="853" w:author="Johannes Becker" w:date="2020-02-21T11:18:00Z">
         <w:r>
           <w:rPr>
             <w:lang w:val="en-GB"/>
@@ -25519,7 +25298,7 @@
           <w:t>Definition of the installation in the con</w:t>
         </w:r>
       </w:ins>
-      <w:ins w:id="840" w:author="Johannes Becker" w:date="2020-02-21T11:19:00Z">
+      <w:ins w:id="854" w:author="Johannes Becker" w:date="2020-02-21T11:19:00Z">
         <w:r>
           <w:rPr>
             <w:lang w:val="en-GB"/>
@@ -25544,7 +25323,7 @@
           <w:lang w:val="en-GB"/>
         </w:rPr>
       </w:pPr>
-      <w:bookmarkStart w:id="841" w:name="_Toc33620286"/>
+      <w:bookmarkStart w:id="855" w:name="_Toc33620286"/>
       <w:r>
         <w:rPr>
           <w:lang w:val="en-GB"/>
@@ -25563,9 +25342,9 @@
         </w:rPr>
         <w:t xml:space="preserve"> perspective</w:t>
       </w:r>
-      <w:bookmarkEnd w:id="797"/>
-      <w:bookmarkEnd w:id="798"/>
-      <w:bookmarkEnd w:id="841"/>
+      <w:bookmarkEnd w:id="811"/>
+      <w:bookmarkEnd w:id="812"/>
+      <w:bookmarkEnd w:id="855"/>
     </w:p>
     <w:p>
       <w:pPr>
@@ -25583,17 +25362,17 @@
           <w:lang w:val="en-GB"/>
         </w:rPr>
       </w:pPr>
-      <w:bookmarkStart w:id="842" w:name="_Toc373509048"/>
-      <w:bookmarkStart w:id="843" w:name="_Ref304475997"/>
-      <w:bookmarkStart w:id="844" w:name="_Toc235801660"/>
-      <w:bookmarkStart w:id="845" w:name="_Toc276891739"/>
+      <w:bookmarkStart w:id="856" w:name="_Toc373509048"/>
+      <w:bookmarkStart w:id="857" w:name="_Ref304475997"/>
+      <w:bookmarkStart w:id="858" w:name="_Toc235801660"/>
+      <w:bookmarkStart w:id="859" w:name="_Toc276891739"/>
       <w:r>
         <w:rPr>
           <w:lang w:val="en-GB"/>
         </w:rPr>
         <w:t>Usage Nodes</w:t>
       </w:r>
-      <w:bookmarkEnd w:id="842"/>
+      <w:bookmarkEnd w:id="856"/>
     </w:p>
     <w:p>
       <w:pPr>
@@ -25624,12 +25403,11 @@
           <w:lang w:val="en-GB"/>
         </w:rPr>
       </w:pPr>
-      <w:bookmarkStart w:id="846" w:name="_Toc373509049"/>
-      <w:r>
-        <w:rPr>
-          <w:lang w:val="en-GB"/>
-        </w:rPr>
-        <w:lastRenderedPageBreak/>
+      <w:bookmarkStart w:id="860" w:name="_Toc373509049"/>
+      <w:r>
+        <w:rPr>
+          <w:lang w:val="en-GB"/>
+        </w:rPr>
         <w:t>Support</w:t>
       </w:r>
       <w:r>
@@ -25650,23 +25428,15 @@
         </w:rPr>
         <w:t xml:space="preserve"> of terminals and related parts</w:t>
       </w:r>
-      <w:bookmarkEnd w:id="843"/>
-      <w:bookmarkEnd w:id="846"/>
+      <w:bookmarkEnd w:id="857"/>
+      <w:bookmarkEnd w:id="860"/>
     </w:p>
     <w:p>
       <w:pPr>
         <w:pStyle w:val="VDABlocktext"/>
       </w:pPr>
       <w:r>
-        <w:t xml:space="preserve">In many companies, the selection process of concrete terminals, cavity seals and cavity plugs </w:t>
-      </w:r>
-      <w:proofErr w:type="gramStart"/>
-      <w:r>
-        <w:t>is</w:t>
-      </w:r>
-      <w:proofErr w:type="gramEnd"/>
-      <w:r>
-        <w:t xml:space="preserve"> done automatically on the basis of an abstract contacting specification and a components</w:t>
+        <w:t>In many companies, the selection process of concrete terminals, cavity seals and cavity plugs is done automatically on the basis of an abstract contacting specification and a components</w:t>
       </w:r>
       <w:r>
         <w:t xml:space="preserve"> library. Against this background, the </w:t>
@@ -25747,6 +25517,7 @@
         </w:numPr>
       </w:pPr>
       <w:r>
+        <w:lastRenderedPageBreak/>
         <w:t>Material information of terminals (basic material, plating material of terminal reception and wire reception)</w:t>
       </w:r>
     </w:p>
@@ -25810,7 +25581,7 @@
           <w:lang w:val="en-GB"/>
         </w:rPr>
       </w:pPr>
-      <w:bookmarkStart w:id="847" w:name="_Toc373509050"/>
+      <w:bookmarkStart w:id="861" w:name="_Toc373509050"/>
       <w:r>
         <w:rPr>
           <w:lang w:val="en-GB"/>
@@ -25823,34 +25594,26 @@
         </w:rPr>
         <w:t xml:space="preserve"> relevant attributes</w:t>
       </w:r>
-      <w:bookmarkEnd w:id="847"/>
+      <w:bookmarkEnd w:id="861"/>
     </w:p>
     <w:p>
       <w:pPr>
         <w:pStyle w:val="VDABlocktext"/>
       </w:pPr>
       <w:r>
-        <w:t xml:space="preserve">In many companies, the part descriptions within component libraries contain some technical detail information that are relevant for a designer when he </w:t>
-      </w:r>
-      <w:proofErr w:type="gramStart"/>
-      <w:r>
-        <w:t>has to</w:t>
-      </w:r>
-      <w:proofErr w:type="gramEnd"/>
-      <w:r>
-        <w:t xml:space="preserve"> search and chose a dedicated part with dedicated technical properties. Against this background, the VEC data format specification must enable the description of the most common technical properties that are typically needed for this purpose.</w:t>
+        <w:t>In many companies, the part descriptions within component libraries contain some technical detail information that are relevant for a designer when he has to search and chose a dedicated part with dedicated technical properties. Against this background, the VEC data format specification must enable the description of the most common technical properties that are typically needed for this purpose.</w:t>
       </w:r>
     </w:p>
     <w:p>
       <w:pPr>
         <w:pStyle w:val="VDABlocktext"/>
       </w:pPr>
-      <w:del w:id="848" w:author="Johannes Becker" w:date="2020-03-11T12:42:00Z">
+      <w:del w:id="862" w:author="Johannes Becker" w:date="2020-03-11T12:42:00Z">
         <w:r>
           <w:delText>Afterwards</w:delText>
         </w:r>
       </w:del>
-      <w:ins w:id="849" w:author="Johannes Becker" w:date="2020-03-11T12:42:00Z">
+      <w:ins w:id="863" w:author="Johannes Becker" w:date="2020-03-11T12:42:00Z">
         <w:r>
           <w:t>Below</w:t>
         </w:r>
@@ -25858,12 +25621,12 @@
       <w:r>
         <w:t xml:space="preserve">, </w:t>
       </w:r>
-      <w:del w:id="850" w:author="Johannes Becker" w:date="2020-03-11T12:42:00Z">
+      <w:del w:id="864" w:author="Johannes Becker" w:date="2020-03-11T12:42:00Z">
         <w:r>
           <w:delText xml:space="preserve">some </w:delText>
         </w:r>
       </w:del>
-      <w:ins w:id="851" w:author="Johannes Becker" w:date="2020-03-11T12:42:00Z">
+      <w:ins w:id="865" w:author="Johannes Becker" w:date="2020-03-11T12:42:00Z">
         <w:r>
           <w:t xml:space="preserve">a few </w:t>
         </w:r>
@@ -25958,7 +25721,7 @@
           <w:numId w:val="30"/>
         </w:numPr>
         <w:rPr>
-          <w:del w:id="852" w:author="Johannes Becker" w:date="2020-03-11T12:42:00Z"/>
+          <w:del w:id="866" w:author="Johannes Becker" w:date="2020-03-11T12:42:00Z"/>
         </w:rPr>
       </w:pPr>
       <w:r>
@@ -25973,7 +25736,7 @@
           <w:numId w:val="30"/>
         </w:numPr>
       </w:pPr>
-      <w:del w:id="853" w:author="Johannes Becker" w:date="2020-03-11T12:42:00Z">
+      <w:del w:id="867" w:author="Johannes Becker" w:date="2020-03-11T12:42:00Z">
         <w:r>
           <w:delText>…</w:delText>
         </w:r>
@@ -26012,13 +25775,8 @@
         </w:numPr>
       </w:pPr>
       <w:r>
-        <w:t xml:space="preserve">The permitted voltage </w:t>
-      </w:r>
-      <w:proofErr w:type="gramStart"/>
-      <w:r>
-        <w:t>range</w:t>
-      </w:r>
-      <w:proofErr w:type="gramEnd"/>
+        <w:t>The permitted voltage range</w:t>
+      </w:r>
     </w:p>
     <w:p>
       <w:pPr>
@@ -26028,7 +25786,7 @@
           <w:numId w:val="30"/>
         </w:numPr>
         <w:rPr>
-          <w:del w:id="854" w:author="Johannes Becker" w:date="2020-03-11T12:43:00Z"/>
+          <w:del w:id="868" w:author="Johannes Becker" w:date="2020-03-11T12:43:00Z"/>
         </w:rPr>
       </w:pPr>
       <w:r>
@@ -26043,7 +25801,7 @@
           <w:numId w:val="30"/>
         </w:numPr>
       </w:pPr>
-      <w:del w:id="855" w:author="Johannes Becker" w:date="2020-03-11T12:42:00Z">
+      <w:del w:id="869" w:author="Johannes Becker" w:date="2020-03-11T12:42:00Z">
         <w:r>
           <w:delText>…</w:delText>
         </w:r>
@@ -26100,7 +25858,6 @@
         </w:numPr>
       </w:pPr>
       <w:r>
-        <w:lastRenderedPageBreak/>
         <w:t>The permitted current range information in dependency of nominal voltage and core cross section area</w:t>
       </w:r>
     </w:p>
@@ -26120,14 +25877,14 @@
           <w:lang w:val="en-GB"/>
         </w:rPr>
       </w:pPr>
-      <w:bookmarkStart w:id="856" w:name="_Toc373509051"/>
+      <w:bookmarkStart w:id="870" w:name="_Toc373509051"/>
       <w:r>
         <w:rPr>
           <w:lang w:val="en-GB"/>
         </w:rPr>
         <w:t>Parts classification</w:t>
       </w:r>
-      <w:bookmarkEnd w:id="856"/>
+      <w:bookmarkEnd w:id="870"/>
     </w:p>
     <w:p>
       <w:pPr>
@@ -26210,6 +25967,7 @@
         <w:ind w:left="3060" w:hanging="2776"/>
       </w:pPr>
       <w:r>
+        <w:lastRenderedPageBreak/>
         <w:t>Wires:</w:t>
       </w:r>
       <w:r>
@@ -26273,12 +26031,12 @@
         <w:tab/>
         <w:t xml:space="preserve">clips and </w:t>
       </w:r>
-      <w:del w:id="857" w:author="Johannes Becker" w:date="2020-03-12T09:55:00Z">
+      <w:del w:id="871" w:author="Johannes Becker" w:date="2020-03-12T09:55:00Z">
         <w:r>
           <w:delText>binders</w:delText>
         </w:r>
       </w:del>
-      <w:ins w:id="858" w:author="Johannes Becker" w:date="2020-03-12T09:55:00Z">
+      <w:ins w:id="872" w:author="Johannes Becker" w:date="2020-03-12T09:55:00Z">
         <w:r>
           <w:t>cable ties</w:t>
         </w:r>
@@ -26303,12 +26061,12 @@
       <w:r>
         <w:t xml:space="preserve">ection sleeves, rubber </w:t>
       </w:r>
-      <w:del w:id="859" w:author="Johannes Becker" w:date="2020-03-12T09:55:00Z">
+      <w:del w:id="873" w:author="Johannes Becker" w:date="2020-03-12T09:55:00Z">
         <w:r>
           <w:delText>funnels</w:delText>
         </w:r>
       </w:del>
-      <w:ins w:id="860" w:author="Johannes Becker" w:date="2020-03-12T09:55:00Z">
+      <w:ins w:id="874" w:author="Johannes Becker" w:date="2020-03-12T09:55:00Z">
         <w:r>
           <w:t>grommets</w:t>
         </w:r>
@@ -26323,7 +26081,7 @@
         </w:numPr>
         <w:ind w:left="3060" w:hanging="2776"/>
       </w:pPr>
-      <w:bookmarkStart w:id="861" w:name="_Toc373509052"/>
+      <w:bookmarkStart w:id="875" w:name="_Toc373509052"/>
       <w:r>
         <w:t>E/E-Components:</w:t>
       </w:r>
@@ -26369,12 +26127,12 @@
       <w:r>
         <w:t>an</w:t>
       </w:r>
-      <w:ins w:id="862" w:author="Johannes Becker" w:date="2020-03-11T12:43:00Z">
+      <w:ins w:id="876" w:author="Johannes Becker" w:date="2020-03-11T12:43:00Z">
         <w:r>
           <w:t xml:space="preserve">d </w:t>
         </w:r>
       </w:ins>
-      <w:del w:id="863" w:author="Johannes Becker" w:date="2020-03-11T12:43:00Z">
+      <w:del w:id="877" w:author="Johannes Becker" w:date="2020-03-11T12:43:00Z">
         <w:r>
           <w:delText>d</w:delText>
         </w:r>
@@ -26411,7 +26169,7 @@
         </w:rPr>
         <w:t>interrelated with its components supplier(s) and manufacturer(s)</w:t>
       </w:r>
-      <w:bookmarkEnd w:id="861"/>
+      <w:bookmarkEnd w:id="875"/>
     </w:p>
     <w:p>
       <w:pPr>
@@ -26437,9 +26195,9 @@
           <w:lang w:val="en-GB"/>
         </w:rPr>
       </w:pPr>
-      <w:bookmarkStart w:id="864" w:name="_Toc373509053"/>
-      <w:bookmarkStart w:id="865" w:name="_Toc27668591"/>
-      <w:bookmarkStart w:id="866" w:name="_Toc33620287"/>
+      <w:bookmarkStart w:id="878" w:name="_Toc373509053"/>
+      <w:bookmarkStart w:id="879" w:name="_Toc27668591"/>
+      <w:bookmarkStart w:id="880" w:name="_Toc33620287"/>
       <w:r>
         <w:rPr>
           <w:lang w:val="en-GB"/>
@@ -26458,9 +26216,9 @@
         </w:rPr>
         <w:t>perspective</w:t>
       </w:r>
-      <w:bookmarkEnd w:id="864"/>
-      <w:bookmarkEnd w:id="865"/>
-      <w:bookmarkEnd w:id="866"/>
+      <w:bookmarkEnd w:id="878"/>
+      <w:bookmarkEnd w:id="879"/>
+      <w:bookmarkEnd w:id="880"/>
     </w:p>
     <w:p>
       <w:pPr>
@@ -26478,14 +26236,14 @@
           <w:lang w:val="en-GB"/>
         </w:rPr>
       </w:pPr>
-      <w:bookmarkStart w:id="867" w:name="_Toc373509054"/>
+      <w:bookmarkStart w:id="881" w:name="_Toc373509054"/>
       <w:r>
         <w:rPr>
           <w:lang w:val="en-GB"/>
         </w:rPr>
         <w:t>Topology</w:t>
       </w:r>
-      <w:bookmarkEnd w:id="867"/>
+      <w:bookmarkEnd w:id="881"/>
     </w:p>
     <w:p>
       <w:pPr>
@@ -26544,10 +26302,9 @@
         <w:pStyle w:val="VDABlocktext"/>
       </w:pPr>
       <w:r>
-        <w:lastRenderedPageBreak/>
         <w:t xml:space="preserve">The topology concept must enable a stand-alone description of topology information as well </w:t>
       </w:r>
-      <w:ins w:id="868" w:author="Johannes Becker" w:date="2020-03-11T12:44:00Z">
+      <w:ins w:id="882" w:author="Johannes Becker" w:date="2020-03-11T12:44:00Z">
         <w:r>
           <w:t xml:space="preserve">as </w:t>
         </w:r>
@@ -26555,12 +26312,12 @@
       <w:r>
         <w:t xml:space="preserve">a description in combination with relating part placement information </w:t>
       </w:r>
-      <w:del w:id="869" w:author="Johannes Becker" w:date="2020-03-11T12:44:00Z">
+      <w:del w:id="883" w:author="Johannes Becker" w:date="2020-03-11T12:44:00Z">
         <w:r>
           <w:delText>as well a description in combination with relating</w:delText>
         </w:r>
       </w:del>
-      <w:ins w:id="870" w:author="Johannes Becker" w:date="2020-03-11T12:44:00Z">
+      <w:ins w:id="884" w:author="Johannes Becker" w:date="2020-03-11T12:44:00Z">
         <w:r>
           <w:t>and</w:t>
         </w:r>
@@ -26585,7 +26342,7 @@
           <w:lang w:val="en-GB"/>
         </w:rPr>
       </w:pPr>
-      <w:bookmarkStart w:id="871" w:name="_Toc373509055"/>
+      <w:bookmarkStart w:id="885" w:name="_Toc373509055"/>
       <w:r>
         <w:rPr>
           <w:lang w:val="en-GB"/>
@@ -26598,7 +26355,7 @@
         </w:rPr>
         <w:t xml:space="preserve"> and mapping of topology</w:t>
       </w:r>
-      <w:bookmarkEnd w:id="871"/>
+      <w:bookmarkEnd w:id="885"/>
     </w:p>
     <w:p>
       <w:pPr>
@@ -26615,7 +26372,7 @@
       <w:r>
         <w:t xml:space="preserve">Furthermore, the topology concept must have a mechanism </w:t>
       </w:r>
-      <w:del w:id="872" w:author="Johannes Becker" w:date="2020-03-11T12:44:00Z">
+      <w:del w:id="886" w:author="Johannes Becker" w:date="2020-03-11T12:44:00Z">
         <w:r>
           <w:delText xml:space="preserve">in order </w:delText>
         </w:r>
@@ -26656,15 +26413,7 @@
         <w:t>must have a mechanism</w:t>
       </w:r>
       <w:r>
-        <w:t xml:space="preserve"> to express that the topology of both wiring harness instances </w:t>
-      </w:r>
-      <w:proofErr w:type="gramStart"/>
-      <w:r>
-        <w:t>obey</w:t>
-      </w:r>
-      <w:proofErr w:type="gramEnd"/>
-      <w:r>
-        <w:t xml:space="preserve"> the same product definition</w:t>
+        <w:t xml:space="preserve"> to express that the topology of both wiring harness instances obey the same product definition</w:t>
       </w:r>
       <w:r>
         <w:t>.</w:t>
@@ -26686,20 +26435,20 @@
           <w:lang w:val="en-GB"/>
         </w:rPr>
       </w:pPr>
-      <w:bookmarkStart w:id="873" w:name="_Ref288477854"/>
-      <w:bookmarkStart w:id="874" w:name="_Toc373509056"/>
-      <w:bookmarkStart w:id="875" w:name="_Toc276891748"/>
-      <w:bookmarkStart w:id="876" w:name="_Toc235801666"/>
-      <w:bookmarkEnd w:id="844"/>
-      <w:bookmarkEnd w:id="845"/>
+      <w:bookmarkStart w:id="887" w:name="_Ref288477854"/>
+      <w:bookmarkStart w:id="888" w:name="_Toc373509056"/>
+      <w:bookmarkStart w:id="889" w:name="_Toc276891748"/>
+      <w:bookmarkStart w:id="890" w:name="_Toc235801666"/>
+      <w:bookmarkEnd w:id="858"/>
+      <w:bookmarkEnd w:id="859"/>
       <w:r>
         <w:rPr>
           <w:lang w:val="en-GB"/>
         </w:rPr>
         <w:t>Placement</w:t>
       </w:r>
-      <w:bookmarkEnd w:id="873"/>
-      <w:bookmarkEnd w:id="874"/>
+      <w:bookmarkEnd w:id="887"/>
+      <w:bookmarkEnd w:id="888"/>
     </w:p>
     <w:p>
       <w:pPr>
@@ -26718,7 +26467,11 @@
         <w:t xml:space="preserve"> part usages </w:t>
       </w:r>
       <w:r>
-        <w:t xml:space="preserve">(a kind of placeholder for a concrete part instance respectively a set of concrete part instances representing configuration dependent alternatives) </w:t>
+        <w:t xml:space="preserve">(a kind of placeholder for a concrete part instance respectively a set of concrete part instances representing configuration </w:t>
+      </w:r>
+      <w:r>
+        <w:lastRenderedPageBreak/>
+        <w:t xml:space="preserve">dependent alternatives) </w:t>
       </w:r>
       <w:r>
         <w:t>are located</w:t>
@@ -26740,12 +26493,12 @@
         <w:adjustRightInd/>
         <w:spacing w:before="240" w:after="60" w:line="240" w:lineRule="auto"/>
         <w:rPr>
-          <w:ins w:id="877" w:author="Johannes Becker" w:date="2020-02-21T11:21:00Z"/>
-          <w:lang w:val="en-GB"/>
-        </w:rPr>
-      </w:pPr>
-      <w:bookmarkStart w:id="878" w:name="_Toc373509057"/>
-      <w:ins w:id="879" w:author="Johannes Becker" w:date="2020-02-21T11:20:00Z">
+          <w:ins w:id="891" w:author="Johannes Becker" w:date="2020-02-21T11:21:00Z"/>
+          <w:lang w:val="en-GB"/>
+        </w:rPr>
+      </w:pPr>
+      <w:bookmarkStart w:id="892" w:name="_Toc373509057"/>
+      <w:ins w:id="893" w:author="Johannes Becker" w:date="2020-02-21T11:20:00Z">
         <w:r>
           <w:rPr>
             <w:lang w:val="en-GB"/>
@@ -26753,7 +26506,7 @@
           <w:t xml:space="preserve">Hierarchical </w:t>
         </w:r>
       </w:ins>
-      <w:ins w:id="880" w:author="Johannes Becker" w:date="2020-02-21T11:21:00Z">
+      <w:ins w:id="894" w:author="Johannes Becker" w:date="2020-02-21T11:21:00Z">
         <w:r>
           <w:rPr>
             <w:lang w:val="en-GB"/>
@@ -26765,11 +26518,11 @@
     <w:p>
       <w:pPr>
         <w:rPr>
-          <w:ins w:id="881" w:author="Johannes Becker" w:date="2020-02-21T11:25:00Z"/>
-          <w:lang w:val="en-GB"/>
-        </w:rPr>
-      </w:pPr>
-      <w:ins w:id="882" w:author="Johannes Becker" w:date="2020-02-21T11:21:00Z">
+          <w:ins w:id="895" w:author="Johannes Becker" w:date="2020-02-21T11:25:00Z"/>
+          <w:lang w:val="en-GB"/>
+        </w:rPr>
+      </w:pPr>
+      <w:ins w:id="896" w:author="Johannes Becker" w:date="2020-02-21T11:21:00Z">
         <w:r>
           <w:rPr>
             <w:lang w:val="en-GB"/>
@@ -26777,7 +26530,7 @@
           <w:t xml:space="preserve">The VEC data format specification must have a concept </w:t>
         </w:r>
       </w:ins>
-      <w:ins w:id="883" w:author="Johannes Becker" w:date="2020-02-21T11:22:00Z">
+      <w:ins w:id="897" w:author="Johannes Becker" w:date="2020-02-21T11:22:00Z">
         <w:r>
           <w:rPr>
             <w:lang w:val="en-GB"/>
@@ -26785,7 +26538,7 @@
           <w:t>which allows the definition of hierarchical</w:t>
         </w:r>
       </w:ins>
-      <w:ins w:id="884" w:author="Ungerer, Max" w:date="2020-02-26T14:01:00Z">
+      <w:ins w:id="898" w:author="Ungerer, Max" w:date="2020-02-26T14:01:00Z">
         <w:r>
           <w:rPr>
             <w:lang w:val="en-GB"/>
@@ -26793,7 +26546,7 @@
           <w:t>ly</w:t>
         </w:r>
       </w:ins>
-      <w:ins w:id="885" w:author="Johannes Becker" w:date="2020-02-21T11:22:00Z">
+      <w:ins w:id="899" w:author="Johannes Becker" w:date="2020-02-21T11:22:00Z">
         <w:r>
           <w:rPr>
             <w:lang w:val="en-GB"/>
@@ -26801,7 +26554,7 @@
           <w:t xml:space="preserve"> structured segments. </w:t>
         </w:r>
       </w:ins>
-      <w:ins w:id="886" w:author="Johannes Becker" w:date="2020-02-21T11:23:00Z">
+      <w:ins w:id="900" w:author="Johannes Becker" w:date="2020-02-21T11:23:00Z">
         <w:r>
           <w:rPr>
             <w:lang w:val="en-GB"/>
@@ -26809,7 +26562,7 @@
           <w:t>There are areas of application where the inner structure of a segment matters (e.g. some wires are taped together</w:t>
         </w:r>
       </w:ins>
-      <w:ins w:id="887" w:author="Johannes Becker" w:date="2020-02-21T11:24:00Z">
+      <w:ins w:id="901" w:author="Johannes Becker" w:date="2020-02-21T11:24:00Z">
         <w:r>
           <w:rPr>
             <w:lang w:val="en-GB"/>
@@ -26831,11 +26584,11 @@
         <w:adjustRightInd/>
         <w:spacing w:before="240" w:after="60" w:line="240" w:lineRule="auto"/>
         <w:rPr>
-          <w:ins w:id="888" w:author="Johannes Becker" w:date="2020-02-21T11:25:00Z"/>
-          <w:lang w:val="en-GB"/>
-        </w:rPr>
-      </w:pPr>
-      <w:ins w:id="889" w:author="Johannes Becker" w:date="2020-02-21T11:25:00Z">
+          <w:ins w:id="902" w:author="Johannes Becker" w:date="2020-02-21T11:25:00Z"/>
+          <w:lang w:val="en-GB"/>
+        </w:rPr>
+      </w:pPr>
+      <w:ins w:id="903" w:author="Johannes Becker" w:date="2020-02-21T11:25:00Z">
         <w:r>
           <w:rPr>
             <w:lang w:val="en-GB"/>
@@ -26847,11 +26600,11 @@
     <w:p>
       <w:pPr>
         <w:rPr>
-          <w:ins w:id="890" w:author="Johannes Becker" w:date="2020-02-21T11:25:00Z"/>
-          <w:lang w:val="en-GB"/>
-        </w:rPr>
-      </w:pPr>
-      <w:ins w:id="891" w:author="Johannes Becker" w:date="2020-02-21T11:26:00Z">
+          <w:ins w:id="904" w:author="Johannes Becker" w:date="2020-02-21T11:25:00Z"/>
+          <w:lang w:val="en-GB"/>
+        </w:rPr>
+      </w:pPr>
+      <w:ins w:id="905" w:author="Johannes Becker" w:date="2020-02-21T11:26:00Z">
         <w:r>
           <w:rPr>
             <w:lang w:val="en-GB"/>
@@ -26859,7 +26612,7 @@
           <w:t xml:space="preserve">The VEC data format specification must have a concept to assign topology nodes and segments to specific zones </w:t>
         </w:r>
       </w:ins>
-      <w:ins w:id="892" w:author="Johannes Becker" w:date="2020-02-21T11:28:00Z">
+      <w:ins w:id="906" w:author="Johannes Becker" w:date="2020-02-21T11:28:00Z">
         <w:r>
           <w:rPr>
             <w:lang w:val="en-GB"/>
@@ -26867,7 +26620,7 @@
           <w:t>that can be associated with properties or requirements (</w:t>
         </w:r>
       </w:ins>
-      <w:ins w:id="893" w:author="Johannes Becker" w:date="2020-02-21T11:29:00Z">
+      <w:ins w:id="907" w:author="Johannes Becker" w:date="2020-02-21T11:29:00Z">
         <w:r>
           <w:rPr>
             <w:lang w:val="en-GB"/>
@@ -26875,7 +26628,7 @@
           <w:t xml:space="preserve">e.g. hot or wet areas, crash zones). </w:t>
         </w:r>
       </w:ins>
-      <w:ins w:id="894" w:author="Johannes Becker" w:date="2020-02-21T11:30:00Z">
+      <w:ins w:id="908" w:author="Johannes Becker" w:date="2020-02-21T11:30:00Z">
         <w:r>
           <w:rPr>
             <w:lang w:val="en-GB"/>
@@ -26906,7 +26659,7 @@
         </w:rPr>
         <w:t>Dimensioning and tolerance specification</w:t>
       </w:r>
-      <w:bookmarkEnd w:id="878"/>
+      <w:bookmarkEnd w:id="892"/>
     </w:p>
     <w:p>
       <w:pPr>
@@ -26939,7 +26692,7 @@
       <w:r>
         <w:t>The reference points that are used for the placement specification of part instance or a part usage. This includes the start and end point</w:t>
       </w:r>
-      <w:ins w:id="895" w:author="Johannes Becker" w:date="2020-03-11T12:45:00Z">
+      <w:ins w:id="909" w:author="Johannes Becker" w:date="2020-03-11T12:45:00Z">
         <w:r>
           <w:t>s</w:t>
         </w:r>
@@ -26957,7 +26710,6 @@
         <w:pStyle w:val="VDABlocktext"/>
       </w:pPr>
       <w:r>
-        <w:lastRenderedPageBreak/>
         <w:t>In case of dimensions between two anchor points which allow ambiguous route interpretations (because of two or more possible paths) the required path must be able to be specified.</w:t>
       </w:r>
     </w:p>
@@ -26985,16 +26737,16 @@
           <w:lang w:val="en-GB"/>
         </w:rPr>
       </w:pPr>
-      <w:bookmarkStart w:id="896" w:name="_Toc259439826"/>
-      <w:bookmarkStart w:id="897" w:name="_Toc373509058"/>
-      <w:bookmarkEnd w:id="896"/>
+      <w:bookmarkStart w:id="910" w:name="_Toc259439826"/>
+      <w:bookmarkStart w:id="911" w:name="_Toc373509058"/>
+      <w:bookmarkEnd w:id="910"/>
       <w:r>
         <w:rPr>
           <w:lang w:val="en-GB"/>
         </w:rPr>
         <w:t>General requirements concerning geometry views</w:t>
       </w:r>
-      <w:bookmarkEnd w:id="897"/>
+      <w:bookmarkEnd w:id="911"/>
     </w:p>
     <w:p>
       <w:pPr>
@@ -27068,7 +26820,11 @@
         <w:pStyle w:val="VDABlocktext"/>
       </w:pPr>
       <w:r>
-        <w:t>Analogously for topology, the VEC geometry view concept must include a partitioning concept. This means the description of a geometry view must be able to be separated in several partitions. At the same time, it must be possible for each of these partitions to be referred by several geometry views. An example use case for the latter could be one 2D drawing for a right-hand-drive vehicle and another 2D drawing for a left-hand-drive car referring (which means sharing) the same partition for the elements that belong to the rear.</w:t>
+        <w:t>Analogously for topology, the VEC geometry view concept must include a partitioning concept. This means the description of a geometry view must be able to be separated in several partitions. At the same time, it must be possible for each of these partitions to be referred by several geometry views. An example use case for the latter could be one 2D drawing for a right-hand-drive vehicle and another 2D drawing for a left-hand-</w:t>
+      </w:r>
+      <w:r>
+        <w:lastRenderedPageBreak/>
+        <w:t>drive car referring (which means sharing) the same partition for the elements that belong to the rear.</w:t>
       </w:r>
     </w:p>
     <w:p>
@@ -27087,14 +26843,14 @@
           <w:lang w:val="en-GB"/>
         </w:rPr>
       </w:pPr>
-      <w:bookmarkStart w:id="898" w:name="_Toc373509059"/>
+      <w:bookmarkStart w:id="912" w:name="_Toc373509059"/>
       <w:r>
         <w:rPr>
           <w:lang w:val="en-GB"/>
         </w:rPr>
         <w:t>3D view</w:t>
       </w:r>
-      <w:bookmarkEnd w:id="898"/>
+      <w:bookmarkEnd w:id="912"/>
     </w:p>
     <w:p>
       <w:pPr>
@@ -27155,15 +26911,7 @@
         </w:numPr>
       </w:pPr>
       <w:r>
-        <w:t>3D geometry segments each referring their start- and end 3D geometry node, the tangent vectors at these nodes and the definition of the centre line (</w:t>
-      </w:r>
-      <w:proofErr w:type="spellStart"/>
-      <w:r>
-        <w:t>BSpline</w:t>
-      </w:r>
-      <w:proofErr w:type="spellEnd"/>
-      <w:r>
-        <w:t>). Further details (segment length and cross section area) must be able to be unambiguously assigned in combination with a related topology description.</w:t>
+        <w:t>3D geometry segments each referring their start- and end 3D geometry node, the tangent vectors at these nodes and the definition of the centre line (BSpline). Further details (segment length and cross section area) must be able to be unambiguously assigned in combination with a related topology description.</w:t>
       </w:r>
     </w:p>
     <w:p>
@@ -27209,7 +26957,7 @@
         <w:adjustRightInd/>
         <w:spacing w:before="240" w:after="60" w:line="240" w:lineRule="auto"/>
       </w:pPr>
-      <w:bookmarkStart w:id="899" w:name="_Toc373509060"/>
+      <w:bookmarkStart w:id="913" w:name="_Toc373509060"/>
       <w:r>
         <w:t>2</w:t>
       </w:r>
@@ -27222,7 +26970,7 @@
       <w:r>
         <w:t>iew</w:t>
       </w:r>
-      <w:bookmarkEnd w:id="899"/>
+      <w:bookmarkEnd w:id="913"/>
     </w:p>
     <w:p>
       <w:pPr>
@@ -27271,7 +27019,6 @@
         </w:numPr>
       </w:pPr>
       <w:r>
-        <w:lastRenderedPageBreak/>
         <w:t>2D geometry segments each referring their start- and end 2D geometry node and giving a rough definition of the connecting line</w:t>
       </w:r>
     </w:p>
@@ -27303,8 +27050,8 @@
           <w:lang w:val="en-GB"/>
         </w:rPr>
       </w:pPr>
-      <w:bookmarkStart w:id="900" w:name="_Toc373509061"/>
-      <w:bookmarkEnd w:id="875"/>
+      <w:bookmarkStart w:id="914" w:name="_Toc373509061"/>
+      <w:bookmarkEnd w:id="889"/>
       <w:r>
         <w:rPr>
           <w:lang w:val="en-GB"/>
@@ -27329,7 +27076,7 @@
         </w:rPr>
         <w:t xml:space="preserve"> information</w:t>
       </w:r>
-      <w:bookmarkEnd w:id="900"/>
+      <w:bookmarkEnd w:id="914"/>
     </w:p>
     <w:p>
       <w:pPr>
@@ -27409,9 +27156,9 @@
           <w:lang w:val="en-GB"/>
         </w:rPr>
       </w:pPr>
-      <w:bookmarkStart w:id="901" w:name="_Toc373509062"/>
-      <w:bookmarkStart w:id="902" w:name="_Toc27668592"/>
-      <w:bookmarkStart w:id="903" w:name="_Toc33620288"/>
+      <w:bookmarkStart w:id="915" w:name="_Toc373509062"/>
+      <w:bookmarkStart w:id="916" w:name="_Toc27668592"/>
+      <w:bookmarkStart w:id="917" w:name="_Toc33620288"/>
       <w:r>
         <w:rPr>
           <w:lang w:val="en-GB"/>
@@ -27430,9 +27177,9 @@
         </w:rPr>
         <w:t>perspective</w:t>
       </w:r>
-      <w:bookmarkEnd w:id="901"/>
-      <w:bookmarkEnd w:id="902"/>
-      <w:bookmarkEnd w:id="903"/>
+      <w:bookmarkEnd w:id="915"/>
+      <w:bookmarkEnd w:id="916"/>
+      <w:bookmarkEnd w:id="917"/>
     </w:p>
     <w:p>
       <w:pPr>
@@ -27450,14 +27197,14 @@
           <w:lang w:val="en-GB"/>
         </w:rPr>
       </w:pPr>
-      <w:bookmarkStart w:id="904" w:name="_Toc373509063"/>
+      <w:bookmarkStart w:id="918" w:name="_Toc373509063"/>
       <w:r>
         <w:rPr>
           <w:lang w:val="en-GB"/>
         </w:rPr>
         <w:t>Abstraction layers</w:t>
       </w:r>
-      <w:bookmarkEnd w:id="904"/>
+      <w:bookmarkEnd w:id="918"/>
     </w:p>
     <w:p>
       <w:pPr>
@@ -27475,12 +27222,12 @@
           <w:numId w:val="37"/>
         </w:numPr>
       </w:pPr>
-      <w:del w:id="905" w:author="Ungerer, Max" w:date="2020-02-10T17:08:00Z">
+      <w:del w:id="919" w:author="Ungerer, Max" w:date="2020-02-10T17:08:00Z">
         <w:r>
           <w:delText>Net list</w:delText>
         </w:r>
       </w:del>
-      <w:ins w:id="906" w:author="Ungerer, Max" w:date="2020-02-10T17:08:00Z">
+      <w:ins w:id="920" w:author="Ungerer, Max" w:date="2020-02-10T17:08:00Z">
         <w:r>
           <w:t>Architecture</w:t>
         </w:r>
@@ -27495,6 +27242,7 @@
         </w:numPr>
       </w:pPr>
       <w:r>
+        <w:lastRenderedPageBreak/>
         <w:t>Schematics</w:t>
       </w:r>
     </w:p>
@@ -27514,7 +27262,7 @@
       <w:pPr>
         <w:pStyle w:val="VDABlocktext"/>
       </w:pPr>
-      <w:bookmarkStart w:id="907" w:name="_Toc276891754"/>
+      <w:bookmarkStart w:id="921" w:name="_Toc276891754"/>
       <w:r>
         <w:t>Concerning the data related to one of these abstraction layers, the concept must enable the description both stand-alone and together with the existing interdependencies.</w:t>
       </w:r>
@@ -27535,8 +27283,8 @@
           <w:lang w:val="en-GB"/>
         </w:rPr>
       </w:pPr>
-      <w:bookmarkStart w:id="908" w:name="_Toc373509064"/>
-      <w:del w:id="909" w:author="Ungerer, Max" w:date="2020-02-10T17:26:00Z">
+      <w:bookmarkStart w:id="922" w:name="_Toc373509064"/>
+      <w:del w:id="923" w:author="Ungerer, Max" w:date="2020-02-10T17:26:00Z">
         <w:r>
           <w:rPr>
             <w:lang w:val="en-GB"/>
@@ -27544,8 +27292,8 @@
           <w:delText>Net list</w:delText>
         </w:r>
       </w:del>
-      <w:bookmarkEnd w:id="908"/>
-      <w:ins w:id="910" w:author="Ungerer, Max" w:date="2020-02-10T17:26:00Z">
+      <w:bookmarkEnd w:id="922"/>
+      <w:ins w:id="924" w:author="Ungerer, Max" w:date="2020-02-10T17:26:00Z">
         <w:r>
           <w:rPr>
             <w:lang w:val="en-GB"/>
@@ -27600,12 +27348,12 @@
       <w:r>
         <w:t xml:space="preserve">Nets: representatives of </w:t>
       </w:r>
-      <w:del w:id="911" w:author="Johannes Becker" w:date="2020-03-12T09:56:00Z">
+      <w:del w:id="925" w:author="Johannes Becker" w:date="2020-03-12T09:56:00Z">
         <w:r>
           <w:delText xml:space="preserve">a direct electrically conducting connection </w:delText>
         </w:r>
       </w:del>
-      <w:ins w:id="912" w:author="Johannes Becker" w:date="2020-03-12T09:56:00Z">
+      <w:ins w:id="926" w:author="Johannes Becker" w:date="2020-03-12T09:56:00Z">
         <w:r>
           <w:t xml:space="preserve">connectivity </w:t>
         </w:r>
@@ -27622,33 +27370,28 @@
       <w:r>
         <w:t xml:space="preserve"> which means without further electric consumer or transformer in between. </w:t>
       </w:r>
-      <w:ins w:id="913" w:author="Ungerer, Max" w:date="2020-02-10T17:30:00Z">
+      <w:ins w:id="927" w:author="Ungerer, Max" w:date="2020-02-10T17:30:00Z">
         <w:r>
           <w:t xml:space="preserve">Nets shall not make any </w:t>
         </w:r>
       </w:ins>
-      <w:ins w:id="914" w:author="Ungerer, Max" w:date="2020-02-10T17:35:00Z">
+      <w:ins w:id="928" w:author="Ungerer, Max" w:date="2020-02-10T17:35:00Z">
         <w:r>
           <w:t>assumptions</w:t>
         </w:r>
       </w:ins>
-      <w:ins w:id="915" w:author="Ungerer, Max" w:date="2020-02-10T17:31:00Z">
+      <w:ins w:id="929" w:author="Ungerer, Max" w:date="2020-02-10T17:31:00Z">
         <w:r>
           <w:t xml:space="preserve"> about the physical realization of the connection and about the topolo</w:t>
         </w:r>
       </w:ins>
-      <w:ins w:id="916" w:author="Ungerer, Max" w:date="2020-02-10T17:32:00Z">
+      <w:ins w:id="930" w:author="Ungerer, Max" w:date="2020-02-10T17:32:00Z">
         <w:r>
           <w:t xml:space="preserve">gy. </w:t>
         </w:r>
       </w:ins>
-      <w:proofErr w:type="gramStart"/>
-      <w:r>
-        <w:t>On the basis of</w:t>
-      </w:r>
-      <w:proofErr w:type="gramEnd"/>
-      <w:r>
-        <w:t xml:space="preserve"> nets, it must be possible to define net groups.</w:t>
+      <w:r>
+        <w:t>On the basis of nets, it must be possible to define net groups.</w:t>
       </w:r>
     </w:p>
     <w:p>
@@ -27667,14 +27410,14 @@
           <w:lang w:val="en-GB"/>
         </w:rPr>
       </w:pPr>
-      <w:bookmarkStart w:id="917" w:name="_Toc373509065"/>
+      <w:bookmarkStart w:id="931" w:name="_Toc373509065"/>
       <w:r>
         <w:rPr>
           <w:lang w:val="en-GB"/>
         </w:rPr>
         <w:t>Schematics</w:t>
       </w:r>
-      <w:bookmarkEnd w:id="917"/>
+      <w:bookmarkEnd w:id="931"/>
     </w:p>
     <w:p>
       <w:pPr>
@@ -27704,7 +27447,7 @@
       <w:r>
         <w:t>and in comparison</w:t>
       </w:r>
-      <w:ins w:id="918" w:author="Ungerer, Max" w:date="2020-01-24T17:04:00Z">
+      <w:ins w:id="932" w:author="Ungerer, Max" w:date="2020-01-24T17:04:00Z">
         <w:r>
           <w:t>,</w:t>
         </w:r>
@@ -27751,49 +27494,45 @@
       <w:r>
         <w:t xml:space="preserve">Connections: representative of a </w:t>
       </w:r>
-      <w:del w:id="919" w:author="Johannes Becker" w:date="2020-03-12T09:57:00Z">
+      <w:del w:id="933" w:author="Johannes Becker" w:date="2020-03-12T09:57:00Z">
         <w:r>
           <w:delText>direct electrically conducting connection</w:delText>
         </w:r>
       </w:del>
-      <w:ins w:id="920" w:author="Johannes Becker" w:date="2020-03-12T09:57:00Z">
+      <w:ins w:id="934" w:author="Johannes Becker" w:date="2020-03-12T09:57:00Z">
         <w:r>
           <w:t>connectivity</w:t>
         </w:r>
       </w:ins>
       <w:r>
-        <w:t xml:space="preserve"> between the related component ports out of the perspective of a single core </w:t>
-      </w:r>
-      <w:r>
-        <w:lastRenderedPageBreak/>
-        <w:t xml:space="preserve">wire connection. </w:t>
-      </w:r>
-      <w:ins w:id="921" w:author="Ungerer, Max" w:date="2020-02-10T17:33:00Z">
+        <w:t xml:space="preserve"> between the related component ports out of the perspective of a single core wire connection. </w:t>
+      </w:r>
+      <w:ins w:id="935" w:author="Ungerer, Max" w:date="2020-02-10T17:33:00Z">
         <w:r>
           <w:t xml:space="preserve">Connections shall not make any </w:t>
         </w:r>
       </w:ins>
-      <w:ins w:id="922" w:author="Ungerer, Max" w:date="2020-02-10T17:35:00Z">
+      <w:ins w:id="936" w:author="Ungerer, Max" w:date="2020-02-10T17:35:00Z">
         <w:r>
           <w:t>assumptions</w:t>
         </w:r>
       </w:ins>
-      <w:ins w:id="923" w:author="Ungerer, Max" w:date="2020-02-10T17:33:00Z">
+      <w:ins w:id="937" w:author="Ungerer, Max" w:date="2020-02-10T17:33:00Z">
         <w:r>
           <w:t xml:space="preserve"> about the</w:t>
         </w:r>
       </w:ins>
-      <w:ins w:id="924" w:author="Ungerer, Max" w:date="2020-02-10T17:35:00Z">
+      <w:ins w:id="938" w:author="Ungerer, Max" w:date="2020-02-10T17:35:00Z">
         <w:r>
           <w:t xml:space="preserve"> topological </w:t>
         </w:r>
       </w:ins>
-      <w:ins w:id="925" w:author="Ungerer, Max" w:date="2020-02-10T17:36:00Z">
+      <w:ins w:id="939" w:author="Ungerer, Max" w:date="2020-02-10T17:36:00Z">
         <w:r>
           <w:t>representation.</w:t>
         </w:r>
       </w:ins>
-      <w:ins w:id="926" w:author="Ungerer, Max" w:date="2020-02-10T17:33:00Z">
+      <w:ins w:id="940" w:author="Ungerer, Max" w:date="2020-02-10T17:33:00Z">
         <w:r>
           <w:t xml:space="preserve"> </w:t>
         </w:r>
@@ -27839,35 +27578,22 @@
           <w:lang w:val="en-GB"/>
         </w:rPr>
       </w:pPr>
-      <w:bookmarkStart w:id="927" w:name="_Toc373509066"/>
-      <w:bookmarkEnd w:id="907"/>
+      <w:bookmarkStart w:id="941" w:name="_Toc373509066"/>
+      <w:bookmarkEnd w:id="921"/>
       <w:r>
         <w:rPr>
           <w:lang w:val="en-GB"/>
         </w:rPr>
         <w:t>Wiring</w:t>
       </w:r>
-      <w:bookmarkEnd w:id="927"/>
+      <w:bookmarkEnd w:id="941"/>
     </w:p>
     <w:p>
       <w:pPr>
         <w:pStyle w:val="VDABlocktext"/>
       </w:pPr>
-      <w:proofErr w:type="gramStart"/>
-      <w:r>
-        <w:t>With regard to</w:t>
-      </w:r>
-      <w:proofErr w:type="gramEnd"/>
-      <w:r>
-        <w:t xml:space="preserve"> the development process, the wiring is the immediate predecessor of the wiring harness definition. </w:t>
-      </w:r>
-      <w:proofErr w:type="gramStart"/>
-      <w:r>
-        <w:t>With regard to</w:t>
-      </w:r>
-      <w:proofErr w:type="gramEnd"/>
-      <w:r>
-        <w:t xml:space="preserve"> content, the wiring does normally not yet consider geometry aspects.</w:t>
+      <w:r>
+        <w:t>With regard to the development process, the wiring is the immediate predecessor of the wiring harness definition. With regard to content, the wiring does normally not yet consider geometry aspects.</w:t>
       </w:r>
     </w:p>
     <w:p>
@@ -27877,7 +27603,7 @@
       <w:r>
         <w:t xml:space="preserve">Behind this background, the VEC wiring concept must enable the definition of all necessary requirements that </w:t>
       </w:r>
-      <w:del w:id="928" w:author="Johannes Becker" w:date="2020-03-11T12:46:00Z">
+      <w:del w:id="942" w:author="Johannes Becker" w:date="2020-03-11T12:46:00Z">
         <w:r>
           <w:delText xml:space="preserve">in the end </w:delText>
         </w:r>
@@ -27970,6 +27696,7 @@
         </w:numPr>
       </w:pPr>
       <w:r>
+        <w:lastRenderedPageBreak/>
         <w:t>Cavity mounting: the assignment of terminals to cavities, see chapter </w:t>
       </w:r>
       <w:r>
@@ -28031,16 +27758,16 @@
           <w:lang w:val="en-GB"/>
         </w:rPr>
       </w:pPr>
-      <w:bookmarkStart w:id="929" w:name="_Ref288554472"/>
-      <w:bookmarkStart w:id="930" w:name="_Toc373509067"/>
+      <w:bookmarkStart w:id="943" w:name="_Ref288554472"/>
+      <w:bookmarkStart w:id="944" w:name="_Toc373509067"/>
       <w:r>
         <w:rPr>
           <w:lang w:val="en-GB"/>
         </w:rPr>
         <w:t>Contacting</w:t>
       </w:r>
-      <w:bookmarkEnd w:id="929"/>
-      <w:bookmarkEnd w:id="930"/>
+      <w:bookmarkEnd w:id="943"/>
+      <w:bookmarkEnd w:id="944"/>
     </w:p>
     <w:p>
       <w:pPr>
@@ -28109,7 +27836,7 @@
       <w:r>
         <w:t>)</w:t>
       </w:r>
-      <w:del w:id="931" w:author="Johannes Becker" w:date="2020-03-11T12:47:00Z">
+      <w:del w:id="945" w:author="Johannes Becker" w:date="2020-03-11T12:47:00Z">
         <w:r>
           <w:delText>+</w:delText>
         </w:r>
@@ -28138,12 +27865,12 @@
       <w:r>
         <w:t>Inliner: a special disconnection point between two or more</w:t>
       </w:r>
-      <w:ins w:id="932" w:author="Johannes Becker" w:date="2020-02-21T12:34:00Z">
+      <w:ins w:id="946" w:author="Johannes Becker" w:date="2020-02-21T12:34:00Z">
         <w:r>
           <w:t xml:space="preserve"> wiring harnesses</w:t>
         </w:r>
       </w:ins>
-      <w:del w:id="933" w:author="Johannes Becker" w:date="2020-02-21T12:34:00Z">
+      <w:del w:id="947" w:author="Johannes Becker" w:date="2020-02-21T12:34:00Z">
         <w:r>
           <w:delText xml:space="preserve"> EE components</w:delText>
         </w:r>
@@ -28192,16 +27919,16 @@
           <w:lang w:val="en-GB"/>
         </w:rPr>
       </w:pPr>
-      <w:bookmarkStart w:id="934" w:name="_Ref288554546"/>
-      <w:bookmarkStart w:id="935" w:name="_Toc373509068"/>
+      <w:bookmarkStart w:id="948" w:name="_Ref288554546"/>
+      <w:bookmarkStart w:id="949" w:name="_Toc373509068"/>
       <w:r>
         <w:rPr>
           <w:lang w:val="en-GB"/>
         </w:rPr>
         <w:t>Cavity Mounting</w:t>
       </w:r>
-      <w:bookmarkEnd w:id="934"/>
-      <w:bookmarkEnd w:id="935"/>
+      <w:bookmarkEnd w:id="948"/>
+      <w:bookmarkEnd w:id="949"/>
     </w:p>
     <w:p>
       <w:pPr>
@@ -28238,7 +27965,6 @@
         </w:numPr>
       </w:pPr>
       <w:r>
-        <w:lastRenderedPageBreak/>
         <w:t>Contact bridge: Assignment of a terminal (terminal reception) to more than one cavity</w:t>
       </w:r>
     </w:p>
@@ -28312,16 +28038,16 @@
           <w:lang w:val="en-GB"/>
         </w:rPr>
       </w:pPr>
-      <w:bookmarkStart w:id="936" w:name="_Ref288554572"/>
-      <w:bookmarkStart w:id="937" w:name="_Toc373509069"/>
+      <w:bookmarkStart w:id="950" w:name="_Ref288554572"/>
+      <w:bookmarkStart w:id="951" w:name="_Toc373509069"/>
       <w:r>
         <w:rPr>
           <w:lang w:val="en-GB"/>
         </w:rPr>
         <w:t>Mating</w:t>
       </w:r>
-      <w:bookmarkEnd w:id="936"/>
-      <w:bookmarkEnd w:id="937"/>
+      <w:bookmarkEnd w:id="950"/>
+      <w:bookmarkEnd w:id="951"/>
     </w:p>
     <w:p>
       <w:pPr>
@@ -28422,11 +28148,12 @@
           <w:lang w:val="en-GB"/>
         </w:rPr>
       </w:pPr>
-      <w:bookmarkStart w:id="938" w:name="_Toc373509070"/>
-      <w:r>
-        <w:rPr>
-          <w:lang w:val="en-GB"/>
-        </w:rPr>
+      <w:bookmarkStart w:id="952" w:name="_Toc373509070"/>
+      <w:r>
+        <w:rPr>
+          <w:lang w:val="en-GB"/>
+        </w:rPr>
+        <w:lastRenderedPageBreak/>
         <w:t>Extra</w:t>
       </w:r>
       <w:r>
@@ -28447,7 +28174,7 @@
         </w:rPr>
         <w:t xml:space="preserve"> information</w:t>
       </w:r>
-      <w:bookmarkEnd w:id="938"/>
+      <w:bookmarkEnd w:id="952"/>
     </w:p>
     <w:p>
       <w:pPr>
@@ -28536,14 +28263,14 @@
           <w:lang w:val="en-GB"/>
         </w:rPr>
       </w:pPr>
-      <w:bookmarkStart w:id="939" w:name="_Toc373509071"/>
+      <w:bookmarkStart w:id="953" w:name="_Toc373509071"/>
       <w:r>
         <w:rPr>
           <w:lang w:val="en-GB"/>
         </w:rPr>
         <w:t>Pinning Information</w:t>
       </w:r>
-      <w:bookmarkEnd w:id="939"/>
+      <w:bookmarkEnd w:id="953"/>
     </w:p>
     <w:p>
       <w:pPr>
@@ -28607,22 +28334,22 @@
         <w:adjustRightInd/>
         <w:spacing w:before="240" w:after="60" w:line="240" w:lineRule="auto"/>
         <w:rPr>
-          <w:ins w:id="940" w:author="Johannes Becker" w:date="2020-02-21T11:48:00Z"/>
-          <w:lang w:val="en-GB"/>
-        </w:rPr>
-      </w:pPr>
-      <w:bookmarkStart w:id="941" w:name="_Toc33620289"/>
-      <w:bookmarkStart w:id="942" w:name="_Toc373509078"/>
-      <w:bookmarkStart w:id="943" w:name="_Toc27668594"/>
-      <w:bookmarkStart w:id="944" w:name="_Toc276891761"/>
-      <w:ins w:id="945" w:author="Johannes Becker" w:date="2020-02-21T11:48:00Z">
+          <w:ins w:id="954" w:author="Johannes Becker" w:date="2020-02-21T11:48:00Z"/>
+          <w:lang w:val="en-GB"/>
+        </w:rPr>
+      </w:pPr>
+      <w:bookmarkStart w:id="955" w:name="_Toc33620289"/>
+      <w:bookmarkStart w:id="956" w:name="_Toc373509078"/>
+      <w:bookmarkStart w:id="957" w:name="_Toc27668594"/>
+      <w:bookmarkStart w:id="958" w:name="_Toc276891761"/>
+      <w:ins w:id="959" w:author="Johannes Becker" w:date="2020-02-21T11:48:00Z">
         <w:r>
           <w:rPr>
             <w:lang w:val="en-GB"/>
           </w:rPr>
           <w:t>Cross-sectional requirements</w:t>
         </w:r>
-        <w:bookmarkEnd w:id="941"/>
+        <w:bookmarkEnd w:id="955"/>
       </w:ins>
     </w:p>
     <w:p>
@@ -28638,12 +28365,12 @@
         <w:adjustRightInd/>
         <w:spacing w:before="240" w:after="60" w:line="240" w:lineRule="auto"/>
         <w:rPr>
-          <w:moveTo w:id="946" w:author="Johannes Becker" w:date="2020-02-21T11:48:00Z"/>
-          <w:lang w:val="en-GB"/>
-        </w:rPr>
-      </w:pPr>
-      <w:moveToRangeStart w:id="947" w:author="Johannes Becker" w:date="2020-02-21T11:48:00Z" w:name="move33178146"/>
-      <w:moveTo w:id="948" w:author="Johannes Becker" w:date="2020-02-21T11:48:00Z">
+          <w:moveTo w:id="960" w:author="Johannes Becker" w:date="2020-02-21T11:48:00Z"/>
+          <w:lang w:val="en-GB"/>
+        </w:rPr>
+      </w:pPr>
+      <w:moveToRangeStart w:id="961" w:author="Johannes Becker" w:date="2020-02-21T11:48:00Z" w:name="move33178146"/>
+      <w:moveTo w:id="962" w:author="Johannes Becker" w:date="2020-02-21T11:48:00Z">
         <w:r>
           <w:rPr>
             <w:lang w:val="en-GB"/>
@@ -28656,21 +28383,21 @@
       <w:pPr>
         <w:pStyle w:val="VDABlocktext"/>
         <w:rPr>
-          <w:moveTo w:id="949" w:author="Johannes Becker" w:date="2020-02-21T11:48:00Z"/>
-        </w:rPr>
-      </w:pPr>
-      <w:moveTo w:id="950" w:author="Johannes Becker" w:date="2020-02-21T11:48:00Z">
+          <w:moveTo w:id="963" w:author="Johannes Becker" w:date="2020-02-21T11:48:00Z"/>
+        </w:rPr>
+      </w:pPr>
+      <w:moveTo w:id="964" w:author="Johannes Becker" w:date="2020-02-21T11:48:00Z">
         <w:r>
           <w:t>The VEC data format specification must have a concept which describes how to enrich a VEC compliant file with process specific data. For this, each VEC element is requested to be capable to be extended with user</w:t>
         </w:r>
       </w:moveTo>
-      <w:ins w:id="951" w:author="Ungerer, Max" w:date="2020-02-26T14:03:00Z">
+      <w:ins w:id="965" w:author="Ungerer, Max" w:date="2020-02-26T14:03:00Z">
         <w:r>
           <w:t>-</w:t>
         </w:r>
       </w:ins>
-      <w:moveTo w:id="952" w:author="Johannes Becker" w:date="2020-02-21T11:48:00Z">
-        <w:del w:id="953" w:author="Ungerer, Max" w:date="2020-02-26T14:03:00Z">
+      <w:moveTo w:id="966" w:author="Johannes Becker" w:date="2020-02-21T11:48:00Z">
+        <w:del w:id="967" w:author="Ungerer, Max" w:date="2020-02-26T14:03:00Z">
           <w:r>
             <w:delText xml:space="preserve"> </w:delText>
           </w:r>
@@ -28693,16 +28420,15 @@
         <w:adjustRightInd/>
         <w:spacing w:before="240" w:after="60" w:line="240" w:lineRule="auto"/>
         <w:rPr>
-          <w:moveTo w:id="954" w:author="Johannes Becker" w:date="2020-02-21T11:48:00Z"/>
-          <w:lang w:val="en-GB"/>
-        </w:rPr>
-      </w:pPr>
-      <w:moveTo w:id="955" w:author="Johannes Becker" w:date="2020-02-21T11:48:00Z">
-        <w:r>
-          <w:rPr>
-            <w:lang w:val="en-GB"/>
-          </w:rPr>
-          <w:lastRenderedPageBreak/>
+          <w:moveTo w:id="968" w:author="Johannes Becker" w:date="2020-02-21T11:48:00Z"/>
+          <w:lang w:val="en-GB"/>
+        </w:rPr>
+      </w:pPr>
+      <w:moveTo w:id="969" w:author="Johannes Becker" w:date="2020-02-21T11:48:00Z">
+        <w:r>
+          <w:rPr>
+            <w:lang w:val="en-GB"/>
+          </w:rPr>
           <w:t>Multi-language support for descriptions</w:t>
         </w:r>
       </w:moveTo>
@@ -28711,10 +28437,10 @@
       <w:pPr>
         <w:pStyle w:val="VDABlocktext"/>
         <w:rPr>
-          <w:moveTo w:id="956" w:author="Johannes Becker" w:date="2020-02-21T11:48:00Z"/>
-        </w:rPr>
-      </w:pPr>
-      <w:moveTo w:id="957" w:author="Johannes Becker" w:date="2020-02-21T11:48:00Z">
+          <w:moveTo w:id="970" w:author="Johannes Becker" w:date="2020-02-21T11:48:00Z"/>
+        </w:rPr>
+      </w:pPr>
+      <w:moveTo w:id="971" w:author="Johannes Becker" w:date="2020-02-21T11:48:00Z">
         <w:r>
           <w:t>For attributes, that carry non-identifying informal text (normally descriptions), the VEC data format specification must have a concept for multi-language support. The language code must be compliant to ISO-639.</w:t>
         </w:r>
@@ -28733,11 +28459,11 @@
         <w:adjustRightInd/>
         <w:spacing w:before="240" w:after="60" w:line="240" w:lineRule="auto"/>
         <w:rPr>
-          <w:moveTo w:id="958" w:author="Johannes Becker" w:date="2020-02-21T11:48:00Z"/>
-          <w:lang w:val="en-GB"/>
-        </w:rPr>
-      </w:pPr>
-      <w:moveTo w:id="959" w:author="Johannes Becker" w:date="2020-02-21T11:48:00Z">
+          <w:moveTo w:id="972" w:author="Johannes Becker" w:date="2020-02-21T11:48:00Z"/>
+          <w:lang w:val="en-GB"/>
+        </w:rPr>
+      </w:pPr>
+      <w:moveTo w:id="973" w:author="Johannes Becker" w:date="2020-02-21T11:48:00Z">
         <w:r>
           <w:rPr>
             <w:lang w:val="en-GB"/>
@@ -28750,10 +28476,10 @@
       <w:pPr>
         <w:pStyle w:val="VDABlocktext"/>
         <w:rPr>
-          <w:moveTo w:id="960" w:author="Johannes Becker" w:date="2020-02-21T11:48:00Z"/>
-        </w:rPr>
-      </w:pPr>
-      <w:moveTo w:id="961" w:author="Johannes Becker" w:date="2020-02-21T11:48:00Z">
+          <w:moveTo w:id="974" w:author="Johannes Becker" w:date="2020-02-21T11:48:00Z"/>
+        </w:rPr>
+      </w:pPr>
+      <w:moveTo w:id="975" w:author="Johannes Becker" w:date="2020-02-21T11:48:00Z">
         <w:r>
           <w:t>For attributes, that carry dimensional quantities, the VEC data format specification must permit free choice of measurement units. In order to ease the data import, the VEC data format specification must have a special concept for SI data units (like metre – m) and scaled units (like millimetre – mm) as well as combined units (like kg per metre – kg/m).</w:t>
         </w:r>
@@ -28772,30 +28498,30 @@
         <w:adjustRightInd/>
         <w:spacing w:before="240" w:after="60" w:line="240" w:lineRule="auto"/>
         <w:rPr>
-          <w:ins w:id="962" w:author="Johannes Becker" w:date="2020-02-21T11:48:00Z"/>
-          <w:lang w:val="en-GB"/>
-        </w:rPr>
-      </w:pPr>
-      <w:bookmarkStart w:id="963" w:name="_Toc33620290"/>
-      <w:moveToRangeEnd w:id="947"/>
-      <w:ins w:id="964" w:author="Johannes Becker" w:date="2020-02-21T11:48:00Z">
+          <w:ins w:id="976" w:author="Johannes Becker" w:date="2020-02-21T11:48:00Z"/>
+          <w:lang w:val="en-GB"/>
+        </w:rPr>
+      </w:pPr>
+      <w:bookmarkStart w:id="977" w:name="_Toc33620290"/>
+      <w:moveToRangeEnd w:id="961"/>
+      <w:ins w:id="978" w:author="Johannes Becker" w:date="2020-02-21T11:48:00Z">
         <w:r>
           <w:rPr>
             <w:lang w:val="en-GB"/>
           </w:rPr>
           <w:t>Orthogonal grouping concept</w:t>
         </w:r>
-        <w:bookmarkEnd w:id="963"/>
-      </w:ins>
-    </w:p>
-    <w:p>
-      <w:pPr>
-        <w:rPr>
-          <w:ins w:id="965" w:author="Johannes Becker" w:date="2020-02-21T11:48:00Z"/>
-          <w:lang w:val="en-GB"/>
-        </w:rPr>
-      </w:pPr>
-      <w:ins w:id="966" w:author="Johannes Becker" w:date="2020-02-21T11:48:00Z">
+        <w:bookmarkEnd w:id="977"/>
+      </w:ins>
+    </w:p>
+    <w:p>
+      <w:pPr>
+        <w:rPr>
+          <w:ins w:id="979" w:author="Johannes Becker" w:date="2020-02-21T11:48:00Z"/>
+          <w:lang w:val="en-GB"/>
+        </w:rPr>
+      </w:pPr>
+      <w:ins w:id="980" w:author="Johannes Becker" w:date="2020-02-21T11:48:00Z">
         <w:r>
           <w:rPr>
             <w:lang w:val="en-GB"/>
@@ -28807,11 +28533,11 @@
     <w:p>
       <w:pPr>
         <w:rPr>
-          <w:ins w:id="967" w:author="Johannes Becker" w:date="2020-02-21T11:48:00Z"/>
-          <w:lang w:val="en-GB"/>
-        </w:rPr>
-      </w:pPr>
-      <w:ins w:id="968" w:author="Johannes Becker" w:date="2020-02-21T11:48:00Z">
+          <w:ins w:id="981" w:author="Johannes Becker" w:date="2020-02-21T11:48:00Z"/>
+          <w:lang w:val="en-GB"/>
+        </w:rPr>
+      </w:pPr>
+      <w:ins w:id="982" w:author="Johannes Becker" w:date="2020-02-21T11:48:00Z">
         <w:r>
           <w:rPr>
             <w:lang w:val="en-GB"/>
@@ -28857,29 +28583,30 @@
         <w:adjustRightInd/>
         <w:spacing w:before="240" w:after="60" w:line="240" w:lineRule="auto"/>
         <w:rPr>
-          <w:ins w:id="969" w:author="Johannes Becker" w:date="2020-02-21T11:50:00Z"/>
-          <w:lang w:val="en-GB"/>
-        </w:rPr>
-      </w:pPr>
-      <w:bookmarkStart w:id="970" w:name="_Toc33620291"/>
-      <w:ins w:id="971" w:author="Johannes Becker" w:date="2020-02-21T11:50:00Z">
-        <w:r>
-          <w:rPr>
-            <w:lang w:val="en-GB"/>
-          </w:rPr>
+          <w:ins w:id="983" w:author="Johannes Becker" w:date="2020-02-21T11:50:00Z"/>
+          <w:lang w:val="en-GB"/>
+        </w:rPr>
+      </w:pPr>
+      <w:bookmarkStart w:id="984" w:name="_Toc33620291"/>
+      <w:ins w:id="985" w:author="Johannes Becker" w:date="2020-02-21T11:50:00Z">
+        <w:r>
+          <w:rPr>
+            <w:lang w:val="en-GB"/>
+          </w:rPr>
+          <w:lastRenderedPageBreak/>
           <w:t>Application Constraints</w:t>
         </w:r>
-        <w:bookmarkEnd w:id="970"/>
-      </w:ins>
-    </w:p>
-    <w:p>
-      <w:pPr>
-        <w:rPr>
-          <w:ins w:id="972" w:author="Johannes Becker" w:date="2020-02-21T11:49:00Z"/>
-          <w:lang w:val="en-GB"/>
-        </w:rPr>
-      </w:pPr>
-      <w:ins w:id="973" w:author="Johannes Becker" w:date="2020-02-21T11:52:00Z">
+        <w:bookmarkEnd w:id="984"/>
+      </w:ins>
+    </w:p>
+    <w:p>
+      <w:pPr>
+        <w:rPr>
+          <w:ins w:id="986" w:author="Johannes Becker" w:date="2020-02-21T11:49:00Z"/>
+          <w:lang w:val="en-GB"/>
+        </w:rPr>
+      </w:pPr>
+      <w:ins w:id="987" w:author="Johannes Becker" w:date="2020-02-21T11:52:00Z">
         <w:r>
           <w:rPr>
             <w:lang w:val="en-GB"/>
@@ -28887,7 +28614,7 @@
           <w:t>The VEC data format specification must have concept to apply con</w:t>
         </w:r>
       </w:ins>
-      <w:ins w:id="974" w:author="Johannes Becker" w:date="2020-02-21T11:53:00Z">
+      <w:ins w:id="988" w:author="Johannes Becker" w:date="2020-02-21T11:53:00Z">
         <w:r>
           <w:rPr>
             <w:lang w:val="en-GB"/>
@@ -28895,7 +28622,7 @@
           <w:t xml:space="preserve">straints on the application / usage of specific elements </w:t>
         </w:r>
       </w:ins>
-      <w:ins w:id="975" w:author="Johannes Becker" w:date="2020-02-21T11:54:00Z">
+      <w:ins w:id="989" w:author="Johannes Becker" w:date="2020-02-21T11:54:00Z">
         <w:r>
           <w:rPr>
             <w:lang w:val="en-GB"/>
@@ -28903,7 +28630,7 @@
           <w:t>defined in the VEC. This concept must</w:t>
         </w:r>
       </w:ins>
-      <w:ins w:id="976" w:author="Johannes Becker" w:date="2020-02-21T11:55:00Z">
+      <w:ins w:id="990" w:author="Johannes Becker" w:date="2020-02-21T11:55:00Z">
         <w:r>
           <w:rPr>
             <w:lang w:val="en-GB"/>
@@ -28911,7 +28638,7 @@
           <w:t xml:space="preserve"> be based on instances (e.g. component nodes in a system schematic</w:t>
         </w:r>
       </w:ins>
-      <w:ins w:id="977" w:author="Johannes Becker" w:date="2020-02-21T11:56:00Z">
+      <w:ins w:id="991" w:author="Johannes Becker" w:date="2020-02-21T11:56:00Z">
         <w:r>
           <w:rPr>
             <w:lang w:val="en-GB"/>
@@ -28919,7 +28646,7 @@
           <w:t xml:space="preserve"> or occurrences of a connector in a wiring harness). </w:t>
         </w:r>
       </w:ins>
-      <w:ins w:id="978" w:author="Johannes Becker" w:date="2020-02-21T11:57:00Z">
+      <w:ins w:id="992" w:author="Johannes Becker" w:date="2020-02-21T11:57:00Z">
         <w:r>
           <w:rPr>
             <w:lang w:val="en-GB"/>
@@ -28927,7 +28654,7 @@
           <w:t xml:space="preserve">It is required to define the scope of validity of a certain design / construction and </w:t>
         </w:r>
       </w:ins>
-      <w:ins w:id="979" w:author="Ungerer, Max" w:date="2020-02-26T14:07:00Z">
+      <w:ins w:id="993" w:author="Ungerer, Max" w:date="2020-02-26T14:07:00Z">
         <w:r>
           <w:rPr>
             <w:lang w:val="en-GB"/>
@@ -28935,8 +28662,8 @@
           <w:t xml:space="preserve">to </w:t>
         </w:r>
       </w:ins>
-      <w:ins w:id="980" w:author="Johannes Becker" w:date="2020-02-21T11:57:00Z">
-        <w:del w:id="981" w:author="Ungerer, Max" w:date="2020-02-26T14:06:00Z">
+      <w:ins w:id="994" w:author="Johannes Becker" w:date="2020-02-21T11:57:00Z">
+        <w:del w:id="995" w:author="Ungerer, Max" w:date="2020-02-26T14:06:00Z">
           <w:r>
             <w:rPr>
               <w:lang w:val="en-GB"/>
@@ -28945,7 +28672,7 @@
           </w:r>
         </w:del>
       </w:ins>
-      <w:ins w:id="982" w:author="Ungerer, Max" w:date="2020-02-26T14:06:00Z">
+      <w:ins w:id="996" w:author="Ungerer, Max" w:date="2020-02-26T14:06:00Z">
         <w:r>
           <w:rPr>
             <w:lang w:val="en-GB"/>
@@ -28953,7 +28680,7 @@
           <w:t>be</w:t>
         </w:r>
       </w:ins>
-      <w:ins w:id="983" w:author="Johannes Becker" w:date="2020-02-21T11:57:00Z">
+      <w:ins w:id="997" w:author="Johannes Becker" w:date="2020-02-21T11:57:00Z">
         <w:r>
           <w:rPr>
             <w:lang w:val="en-GB"/>
@@ -28961,7 +28688,7 @@
           <w:t xml:space="preserve"> </w:t>
         </w:r>
       </w:ins>
-      <w:ins w:id="984" w:author="Johannes Becker" w:date="2020-02-21T11:58:00Z">
+      <w:ins w:id="998" w:author="Johannes Becker" w:date="2020-02-21T11:58:00Z">
         <w:r>
           <w:rPr>
             <w:lang w:val="en-GB"/>
@@ -28969,8 +28696,8 @@
           <w:t xml:space="preserve">complementary to the requirement mentioned in </w:t>
         </w:r>
       </w:ins>
-      <w:ins w:id="985" w:author="Johannes Becker" w:date="2020-02-21T11:51:00Z">
-        <w:del w:id="986" w:author="Ungerer, Max" w:date="2020-02-26T14:06:00Z">
+      <w:ins w:id="999" w:author="Johannes Becker" w:date="2020-02-21T11:51:00Z">
+        <w:del w:id="1000" w:author="Ungerer, Max" w:date="2020-02-26T14:06:00Z">
           <w:r>
             <w:rPr>
               <w:lang w:val="en-GB"/>
@@ -28979,7 +28706,7 @@
           </w:r>
         </w:del>
       </w:ins>
-      <w:ins w:id="987" w:author="Ungerer, Max" w:date="2020-02-26T14:06:00Z">
+      <w:ins w:id="1001" w:author="Ungerer, Max" w:date="2020-02-26T14:06:00Z">
         <w:r>
           <w:rPr>
             <w:lang w:val="en-GB"/>
@@ -28987,7 +28714,7 @@
           <w:t>c</w:t>
         </w:r>
       </w:ins>
-      <w:ins w:id="988" w:author="Johannes Becker" w:date="2020-02-21T11:51:00Z">
+      <w:ins w:id="1002" w:author="Johannes Becker" w:date="2020-02-21T11:51:00Z">
         <w:r>
           <w:rPr>
             <w:lang w:val="en-GB"/>
@@ -28995,7 +28722,7 @@
           <w:t>hapter</w:t>
         </w:r>
       </w:ins>
-      <w:ins w:id="989" w:author="Johannes Becker" w:date="2020-02-21T11:50:00Z">
+      <w:ins w:id="1003" w:author="Johannes Becker" w:date="2020-02-21T11:50:00Z">
         <w:r>
           <w:rPr>
             <w:lang w:val="en-GB"/>
@@ -29003,7 +28730,7 @@
           <w:t xml:space="preserve"> </w:t>
         </w:r>
       </w:ins>
-      <w:ins w:id="990" w:author="Johannes Becker" w:date="2020-02-21T11:51:00Z">
+      <w:ins w:id="1004" w:author="Johannes Becker" w:date="2020-02-21T11:51:00Z">
         <w:r>
           <w:rPr>
             <w:lang w:val="en-GB"/>
@@ -29034,7 +28761,7 @@
         </w:rPr>
         <w:t>3.1.2</w:t>
       </w:r>
-      <w:ins w:id="991" w:author="Johannes Becker" w:date="2020-02-21T11:51:00Z">
+      <w:ins w:id="1005" w:author="Johannes Becker" w:date="2020-02-21T11:51:00Z">
         <w:r>
           <w:rPr>
             <w:lang w:val="en-GB"/>
@@ -29042,7 +28769,7 @@
           <w:fldChar w:fldCharType="end"/>
         </w:r>
       </w:ins>
-      <w:ins w:id="992" w:author="Johannes Becker" w:date="2020-02-21T11:58:00Z">
+      <w:ins w:id="1006" w:author="Johannes Becker" w:date="2020-02-21T11:58:00Z">
         <w:r>
           <w:rPr>
             <w:lang w:val="en-GB"/>
@@ -29050,7 +28777,7 @@
           <w:t xml:space="preserve">. However, </w:t>
         </w:r>
       </w:ins>
-      <w:ins w:id="993" w:author="Johannes Becker" w:date="2020-02-21T11:59:00Z">
+      <w:ins w:id="1007" w:author="Johannes Becker" w:date="2020-02-21T11:59:00Z">
         <w:r>
           <w:rPr>
             <w:lang w:val="en-GB"/>
@@ -29075,14 +28802,14 @@
           <w:lang w:val="en-GB"/>
         </w:rPr>
       </w:pPr>
-      <w:bookmarkStart w:id="994" w:name="_Toc33620292"/>
+      <w:bookmarkStart w:id="1008" w:name="_Toc33620292"/>
       <w:r>
         <w:rPr>
           <w:lang w:val="en-GB"/>
         </w:rPr>
         <w:t>Other</w:t>
       </w:r>
-      <w:ins w:id="995" w:author="Johannes Becker" w:date="2020-02-21T11:49:00Z">
+      <w:ins w:id="1009" w:author="Johannes Becker" w:date="2020-02-21T11:49:00Z">
         <w:r>
           <w:rPr>
             <w:lang w:val="en-GB"/>
@@ -29096,9 +28823,9 @@
         </w:rPr>
         <w:t xml:space="preserve"> requirements</w:t>
       </w:r>
-      <w:bookmarkEnd w:id="942"/>
-      <w:bookmarkEnd w:id="943"/>
-      <w:bookmarkEnd w:id="994"/>
+      <w:bookmarkEnd w:id="956"/>
+      <w:bookmarkEnd w:id="957"/>
+      <w:bookmarkEnd w:id="1008"/>
     </w:p>
     <w:p>
       <w:pPr>
@@ -29116,22 +28843,22 @@
           <w:lang w:val="en-GB"/>
         </w:rPr>
       </w:pPr>
-      <w:bookmarkStart w:id="996" w:name="_Ref293401463"/>
-      <w:bookmarkStart w:id="997" w:name="_Toc373509079"/>
+      <w:bookmarkStart w:id="1010" w:name="_Ref293401463"/>
+      <w:bookmarkStart w:id="1011" w:name="_Toc373509079"/>
       <w:r>
         <w:rPr>
           <w:lang w:val="en-GB"/>
         </w:rPr>
         <w:t>Data format</w:t>
       </w:r>
-      <w:bookmarkEnd w:id="996"/>
-      <w:bookmarkEnd w:id="997"/>
+      <w:bookmarkEnd w:id="1010"/>
+      <w:bookmarkEnd w:id="1011"/>
     </w:p>
     <w:p>
       <w:pPr>
         <w:pStyle w:val="VDABlocktext"/>
       </w:pPr>
-      <w:del w:id="998" w:author="Johannes Becker" w:date="2020-02-21T11:52:00Z">
+      <w:del w:id="1012" w:author="Johannes Becker" w:date="2020-02-21T11:52:00Z">
         <w:r>
           <w:delText>Like the KBL</w:delText>
         </w:r>
@@ -29142,7 +28869,7 @@
           <w:delText xml:space="preserve"> the</w:delText>
         </w:r>
       </w:del>
-      <w:ins w:id="999" w:author="Johannes Becker" w:date="2020-02-21T11:52:00Z">
+      <w:ins w:id="1013" w:author="Johannes Becker" w:date="2020-02-21T11:52:00Z">
         <w:r>
           <w:t>The</w:t>
         </w:r>
@@ -29153,7 +28880,7 @@
       <w:r>
         <w:t xml:space="preserve">s </w:t>
       </w:r>
-      <w:del w:id="1000" w:author="Johannes Becker" w:date="2020-02-21T11:52:00Z">
+      <w:del w:id="1014" w:author="Johannes Becker" w:date="2020-02-21T11:52:00Z">
         <w:r>
           <w:delText>requested</w:delText>
         </w:r>
@@ -29161,7 +28888,7 @@
           <w:delText xml:space="preserve"> </w:delText>
         </w:r>
       </w:del>
-      <w:ins w:id="1001" w:author="Johannes Becker" w:date="2020-02-21T11:52:00Z">
+      <w:ins w:id="1015" w:author="Johannes Becker" w:date="2020-02-21T11:52:00Z">
         <w:r>
           <w:t xml:space="preserve">required </w:t>
         </w:r>
@@ -29201,30 +28928,30 @@
         <w:adjustRightInd/>
         <w:spacing w:before="240" w:after="60" w:line="240" w:lineRule="auto"/>
         <w:rPr>
-          <w:moveFrom w:id="1002" w:author="Johannes Becker" w:date="2020-02-21T11:48:00Z"/>
-          <w:lang w:val="en-GB"/>
-        </w:rPr>
-      </w:pPr>
-      <w:bookmarkStart w:id="1003" w:name="_Toc373509080"/>
-      <w:moveFromRangeStart w:id="1004" w:author="Johannes Becker" w:date="2020-02-21T11:48:00Z" w:name="move33178146"/>
-      <w:moveFrom w:id="1005" w:author="Johannes Becker" w:date="2020-02-21T11:48:00Z">
+          <w:moveFrom w:id="1016" w:author="Johannes Becker" w:date="2020-02-21T11:48:00Z"/>
+          <w:lang w:val="en-GB"/>
+        </w:rPr>
+      </w:pPr>
+      <w:bookmarkStart w:id="1017" w:name="_Toc373509080"/>
+      <w:moveFromRangeStart w:id="1018" w:author="Johannes Becker" w:date="2020-02-21T11:48:00Z" w:name="move33178146"/>
+      <w:moveFrom w:id="1019" w:author="Johannes Becker" w:date="2020-02-21T11:48:00Z">
         <w:r>
           <w:rPr>
             <w:lang w:val="en-GB"/>
           </w:rPr>
           <w:t>Process specific information</w:t>
         </w:r>
-        <w:bookmarkEnd w:id="1003"/>
+        <w:bookmarkEnd w:id="1017"/>
       </w:moveFrom>
     </w:p>
     <w:p>
       <w:pPr>
         <w:pStyle w:val="VDABlocktext"/>
         <w:rPr>
-          <w:moveFrom w:id="1006" w:author="Johannes Becker" w:date="2020-02-21T11:48:00Z"/>
-        </w:rPr>
-      </w:pPr>
-      <w:moveFrom w:id="1007" w:author="Johannes Becker" w:date="2020-02-21T11:48:00Z">
+          <w:moveFrom w:id="1020" w:author="Johannes Becker" w:date="2020-02-21T11:48:00Z"/>
+        </w:rPr>
+      </w:pPr>
+      <w:moveFrom w:id="1021" w:author="Johannes Becker" w:date="2020-02-21T11:48:00Z">
         <w:r>
           <w:t xml:space="preserve">The VEC data format specification must have a concept which describes how to enrich a VEC compliant file with process specific data. For this, each VEC element is </w:t>
         </w:r>
@@ -29240,8 +28967,8 @@
         <w:r>
           <w:t xml:space="preserve"> capable to be extended with user defined attributes.</w:t>
         </w:r>
-        <w:bookmarkEnd w:id="876"/>
-        <w:bookmarkEnd w:id="944"/>
+        <w:bookmarkEnd w:id="890"/>
+        <w:bookmarkEnd w:id="958"/>
       </w:moveFrom>
     </w:p>
     <w:p>
@@ -29257,17 +28984,16 @@
         <w:adjustRightInd/>
         <w:spacing w:before="240" w:after="60" w:line="240" w:lineRule="auto"/>
         <w:rPr>
-          <w:moveFrom w:id="1008" w:author="Johannes Becker" w:date="2020-02-21T11:48:00Z"/>
-          <w:lang w:val="en-GB"/>
-        </w:rPr>
-      </w:pPr>
-      <w:bookmarkStart w:id="1009" w:name="_Toc373509081"/>
-      <w:moveFrom w:id="1010" w:author="Johannes Becker" w:date="2020-02-21T11:48:00Z">
-        <w:r>
-          <w:rPr>
-            <w:lang w:val="en-GB"/>
-          </w:rPr>
-          <w:lastRenderedPageBreak/>
+          <w:moveFrom w:id="1022" w:author="Johannes Becker" w:date="2020-02-21T11:48:00Z"/>
+          <w:lang w:val="en-GB"/>
+        </w:rPr>
+      </w:pPr>
+      <w:bookmarkStart w:id="1023" w:name="_Toc373509081"/>
+      <w:moveFrom w:id="1024" w:author="Johannes Becker" w:date="2020-02-21T11:48:00Z">
+        <w:r>
+          <w:rPr>
+            <w:lang w:val="en-GB"/>
+          </w:rPr>
           <w:t xml:space="preserve">Multi-language </w:t>
         </w:r>
         <w:r>
@@ -29282,17 +29008,17 @@
           </w:rPr>
           <w:t xml:space="preserve"> for descriptions</w:t>
         </w:r>
-        <w:bookmarkEnd w:id="1009"/>
+        <w:bookmarkEnd w:id="1023"/>
       </w:moveFrom>
     </w:p>
     <w:p>
       <w:pPr>
         <w:pStyle w:val="VDABlocktext"/>
         <w:rPr>
-          <w:moveFrom w:id="1011" w:author="Johannes Becker" w:date="2020-02-21T11:48:00Z"/>
-        </w:rPr>
-      </w:pPr>
-      <w:moveFrom w:id="1012" w:author="Johannes Becker" w:date="2020-02-21T11:48:00Z">
+          <w:moveFrom w:id="1025" w:author="Johannes Becker" w:date="2020-02-21T11:48:00Z"/>
+        </w:rPr>
+      </w:pPr>
+      <w:moveFrom w:id="1026" w:author="Johannes Becker" w:date="2020-02-21T11:48:00Z">
         <w:r>
           <w:t xml:space="preserve">For attributes, that carry non-identifying informal text (normally descriptions), the VEC data format specification must have a concept for multi-language </w:t>
         </w:r>
@@ -29317,12 +29043,12 @@
         <w:adjustRightInd/>
         <w:spacing w:before="240" w:after="60" w:line="240" w:lineRule="auto"/>
         <w:rPr>
-          <w:moveFrom w:id="1013" w:author="Johannes Becker" w:date="2020-02-21T11:48:00Z"/>
-          <w:lang w:val="en-GB"/>
-        </w:rPr>
-      </w:pPr>
-      <w:bookmarkStart w:id="1014" w:name="_Toc373509082"/>
-      <w:moveFrom w:id="1015" w:author="Johannes Becker" w:date="2020-02-21T11:48:00Z">
+          <w:moveFrom w:id="1027" w:author="Johannes Becker" w:date="2020-02-21T11:48:00Z"/>
+          <w:lang w:val="en-GB"/>
+        </w:rPr>
+      </w:pPr>
+      <w:bookmarkStart w:id="1028" w:name="_Toc373509082"/>
+      <w:moveFrom w:id="1029" w:author="Johannes Becker" w:date="2020-02-21T11:48:00Z">
         <w:r>
           <w:rPr>
             <w:lang w:val="en-GB"/>
@@ -29341,17 +29067,17 @@
           </w:rPr>
           <w:t xml:space="preserve"> quantities</w:t>
         </w:r>
-        <w:bookmarkEnd w:id="1014"/>
+        <w:bookmarkEnd w:id="1028"/>
       </w:moveFrom>
     </w:p>
     <w:p>
       <w:pPr>
         <w:pStyle w:val="VDABlocktext"/>
         <w:rPr>
-          <w:moveFrom w:id="1016" w:author="Johannes Becker" w:date="2020-02-21T11:48:00Z"/>
-        </w:rPr>
-      </w:pPr>
-      <w:moveFrom w:id="1017" w:author="Johannes Becker" w:date="2020-02-21T11:48:00Z">
+          <w:moveFrom w:id="1030" w:author="Johannes Becker" w:date="2020-02-21T11:48:00Z"/>
+        </w:rPr>
+      </w:pPr>
+      <w:moveFrom w:id="1031" w:author="Johannes Becker" w:date="2020-02-21T11:48:00Z">
         <w:r>
           <w:t>For attributes, that carry dimension</w:t>
         </w:r>
@@ -29381,8 +29107,8 @@
           <w:lang w:val="en-GB"/>
         </w:rPr>
       </w:pPr>
-      <w:bookmarkStart w:id="1018" w:name="_Toc373509083"/>
-      <w:moveFromRangeEnd w:id="1004"/>
+      <w:bookmarkStart w:id="1032" w:name="_Toc373509083"/>
+      <w:moveFromRangeEnd w:id="1018"/>
       <w:r>
         <w:rPr>
           <w:lang w:val="en-GB"/>
@@ -29425,7 +29151,7 @@
         </w:rPr>
         <w:t>ormats</w:t>
       </w:r>
-      <w:bookmarkEnd w:id="1018"/>
+      <w:bookmarkEnd w:id="1032"/>
     </w:p>
     <w:p>
       <w:r>
@@ -29536,7 +29262,11 @@
         <w:t>However,</w:t>
       </w:r>
       <w:r>
-        <w:t xml:space="preserve"> there are many use cases where a visual representation of the connector is needed (e.g. Harness Drawing, Wiring Diagram). This visual representation is often distributed as an SVG-Symbol. If there is no link between the information in the VEC and the visual representation, the information can only be used in a limited way. For more advanced use cases it is necessary to know which element in the VEC (e.g. a Cavity) is represented by which graphical element in the SVG (e.g. a square). </w:t>
+        <w:t xml:space="preserve"> there are many use cases where a visual representation of the connector is needed (e.g. Harness Drawing, Wiring Diagram). This visual representation is often distributed as an SVG-Symbol. If there is no link between the information in the VEC and the </w:t>
+      </w:r>
+      <w:r>
+        <w:lastRenderedPageBreak/>
+        <w:t xml:space="preserve">visual representation, the information can only be used in a limited way. For more advanced use cases it is necessary to know which element in the VEC (e.g. a Cavity) is represented by which graphical element in the SVG (e.g. a square). </w:t>
       </w:r>
     </w:p>
     <w:p>
@@ -29550,7 +29280,6 @@
         <w:spacing w:after="120"/>
       </w:pPr>
       <w:r>
-        <w:lastRenderedPageBreak/>
         <w:t>It must be possible to create a mapping between any kind of information in the VEC and elements in an external data source.</w:t>
       </w:r>
     </w:p>
@@ -29584,15 +29313,7 @@
         <w:t>must not</w:t>
       </w:r>
       <w:r>
-        <w:t xml:space="preserve"> be necessary that the SVG complies with a defined structure and </w:t>
-      </w:r>
-      <w:proofErr w:type="gramStart"/>
-      <w:r>
-        <w:t>has to</w:t>
-      </w:r>
-      <w:proofErr w:type="gramEnd"/>
-      <w:r>
-        <w:t xml:space="preserve"> use certain elements for the representation of its information. </w:t>
+        <w:t xml:space="preserve"> be necessary that the SVG complies with a defined structure and has to use certain elements for the representation of its information. </w:t>
       </w:r>
     </w:p>
     <w:p>
@@ -29626,12 +29347,12 @@
         <w:adjustRightInd/>
         <w:spacing w:before="240" w:after="60" w:line="240" w:lineRule="auto"/>
         <w:rPr>
-          <w:ins w:id="1019" w:author="Johannes Becker" w:date="2020-02-21T12:25:00Z"/>
-          <w:lang w:val="en-GB"/>
-        </w:rPr>
-      </w:pPr>
-      <w:bookmarkStart w:id="1020" w:name="_Toc373509084"/>
-      <w:ins w:id="1021" w:author="Johannes Becker" w:date="2020-02-21T12:25:00Z">
+          <w:ins w:id="1033" w:author="Johannes Becker" w:date="2020-02-21T12:25:00Z"/>
+          <w:lang w:val="en-GB"/>
+        </w:rPr>
+      </w:pPr>
+      <w:bookmarkStart w:id="1034" w:name="_Toc373509084"/>
+      <w:ins w:id="1035" w:author="Johannes Becker" w:date="2020-02-21T12:25:00Z">
         <w:r>
           <w:rPr>
             <w:lang w:val="en-GB"/>
@@ -29639,7 +29360,7 @@
           <w:t>Tracking of changes to the digital representation</w:t>
         </w:r>
       </w:ins>
-      <w:ins w:id="1022" w:author="Johannes Becker" w:date="2020-02-21T12:26:00Z">
+      <w:ins w:id="1036" w:author="Johannes Becker" w:date="2020-02-21T12:26:00Z">
         <w:r>
           <w:rPr>
             <w:lang w:val="en-GB"/>
@@ -29651,11 +29372,11 @@
     <w:p>
       <w:pPr>
         <w:rPr>
-          <w:ins w:id="1023" w:author="Johannes Becker" w:date="2020-02-21T12:25:00Z"/>
-          <w:lang w:val="en-GB"/>
-        </w:rPr>
-      </w:pPr>
-      <w:ins w:id="1024" w:author="Johannes Becker" w:date="2020-02-21T12:26:00Z">
+          <w:ins w:id="1037" w:author="Johannes Becker" w:date="2020-02-21T12:25:00Z"/>
+          <w:lang w:val="en-GB"/>
+        </w:rPr>
+      </w:pPr>
+      <w:ins w:id="1038" w:author="Johannes Becker" w:date="2020-02-21T12:26:00Z">
         <w:r>
           <w:rPr>
             <w:lang w:val="en-GB"/>
@@ -29663,7 +29384,7 @@
           <w:t>The VEC data format specification must provide a concept to detect / track ch</w:t>
         </w:r>
       </w:ins>
-      <w:ins w:id="1025" w:author="Johannes Becker" w:date="2020-02-21T12:27:00Z">
+      <w:ins w:id="1039" w:author="Johannes Becker" w:date="2020-02-21T12:27:00Z">
         <w:r>
           <w:rPr>
             <w:lang w:val="en-GB"/>
@@ -29671,7 +29392,7 @@
           <w:t xml:space="preserve">anges to digital representation of a document. There are cases where the digital content of a document </w:t>
         </w:r>
       </w:ins>
-      <w:ins w:id="1026" w:author="Johannes Becker" w:date="2020-02-21T12:28:00Z">
+      <w:ins w:id="1040" w:author="Johannes Becker" w:date="2020-02-21T12:28:00Z">
         <w:r>
           <w:rPr>
             <w:lang w:val="en-GB"/>
@@ -29679,7 +29400,7 @@
           <w:t xml:space="preserve">within the VEC </w:t>
         </w:r>
       </w:ins>
-      <w:ins w:id="1027" w:author="Johannes Becker" w:date="2020-02-21T12:27:00Z">
+      <w:ins w:id="1041" w:author="Johannes Becker" w:date="2020-02-21T12:27:00Z">
         <w:r>
           <w:rPr>
             <w:lang w:val="en-GB"/>
@@ -29687,7 +29408,7 @@
           <w:t xml:space="preserve">changes, even if the </w:t>
         </w:r>
       </w:ins>
-      <w:ins w:id="1028" w:author="Johannes Becker" w:date="2020-02-21T12:28:00Z">
+      <w:ins w:id="1042" w:author="Johannes Becker" w:date="2020-02-21T12:28:00Z">
         <w:r>
           <w:rPr>
             <w:lang w:val="en-GB"/>
@@ -29695,7 +29416,7 @@
           <w:t>PDM relevant information remains unchanged (e.g. the document itself has not been republished, but changes to the export</w:t>
         </w:r>
       </w:ins>
-      <w:ins w:id="1029" w:author="Johannes Becker" w:date="2020-02-21T12:29:00Z">
+      <w:ins w:id="1043" w:author="Johannes Becker" w:date="2020-02-21T12:29:00Z">
         <w:r>
           <w:rPr>
             <w:lang w:val="en-GB"/>
@@ -29726,7 +29447,7 @@
         </w:rPr>
         <w:t>Extendable Enumerations</w:t>
       </w:r>
-      <w:bookmarkEnd w:id="1020"/>
+      <w:bookmarkEnd w:id="1034"/>
     </w:p>
     <w:p>
       <w:pPr>
@@ -29740,19 +29461,11 @@
         </w:rPr>
         <w:t xml:space="preserve">The data model of the VEC must support extendable and fixed enumerations (open &amp; closed). For closed enumerations all possible literals are known at the time of the definition of the VEC. For open enumerations some </w:t>
       </w:r>
-      <w:proofErr w:type="spellStart"/>
-      <w:r>
-        <w:rPr>
-          <w:lang w:val="en-GB"/>
-        </w:rPr>
-        <w:t>literals</w:t>
-      </w:r>
-      <w:proofErr w:type="spellEnd"/>
-      <w:r>
-        <w:rPr>
-          <w:lang w:val="en-GB"/>
-        </w:rPr>
-        <w:t xml:space="preserve"> </w:t>
+      <w:r>
+        <w:rPr>
+          <w:lang w:val="en-GB"/>
+        </w:rPr>
+        <w:t xml:space="preserve">literals </w:t>
       </w:r>
       <w:r>
         <w:rPr>
@@ -29784,15 +29497,7 @@
         <w:spacing w:after="120"/>
       </w:pPr>
       <w:r>
-        <w:t xml:space="preserve">Closed lists of enumeration values </w:t>
-      </w:r>
-      <w:proofErr w:type="gramStart"/>
-      <w:r>
-        <w:t>have to</w:t>
-      </w:r>
-      <w:proofErr w:type="gramEnd"/>
-      <w:r>
-        <w:t xml:space="preserve"> be supported.</w:t>
+        <w:t>Closed lists of enumeration values have to be supported.</w:t>
       </w:r>
     </w:p>
     <w:p>
@@ -29805,15 +29510,7 @@
         <w:spacing w:after="120"/>
       </w:pPr>
       <w:r>
-        <w:t xml:space="preserve">Open lists of enumeration values </w:t>
-      </w:r>
-      <w:proofErr w:type="gramStart"/>
-      <w:r>
-        <w:t>have to</w:t>
-      </w:r>
-      <w:proofErr w:type="gramEnd"/>
-      <w:r>
-        <w:t xml:space="preserve"> be supported.</w:t>
+        <w:t>Open lists of enumeration values have to be supported.</w:t>
       </w:r>
     </w:p>
     <w:p>
@@ -29852,6 +29549,7 @@
         <w:spacing w:after="120"/>
       </w:pPr>
       <w:r>
+        <w:lastRenderedPageBreak/>
         <w:t>It shall be possible to validate closed list values against the XML schema</w:t>
       </w:r>
     </w:p>
@@ -29885,46 +29583,32 @@
           <w:lang w:val="en-GB"/>
         </w:rPr>
       </w:pPr>
-      <w:bookmarkStart w:id="1030" w:name="_Toc244129416"/>
-      <w:bookmarkStart w:id="1031" w:name="_Toc244135948"/>
-      <w:bookmarkStart w:id="1032" w:name="_Toc244217518"/>
-      <w:bookmarkStart w:id="1033" w:name="_Toc244129417"/>
-      <w:bookmarkStart w:id="1034" w:name="_Toc244135949"/>
-      <w:bookmarkStart w:id="1035" w:name="_Toc244217519"/>
-      <w:bookmarkStart w:id="1036" w:name="_Toc264879825"/>
-      <w:bookmarkStart w:id="1037" w:name="_Toc264879826"/>
-      <w:bookmarkStart w:id="1038" w:name="_Toc264879827"/>
-      <w:bookmarkStart w:id="1039" w:name="_Toc264879828"/>
-      <w:bookmarkStart w:id="1040" w:name="_Toc264879831"/>
-      <w:bookmarkStart w:id="1041" w:name="_Toc264879832"/>
-      <w:bookmarkStart w:id="1042" w:name="_Toc264879835"/>
-      <w:bookmarkStart w:id="1043" w:name="_Toc264879836"/>
-      <w:bookmarkStart w:id="1044" w:name="_Toc264879839"/>
-      <w:bookmarkStart w:id="1045" w:name="_Toc264879840"/>
-      <w:bookmarkStart w:id="1046" w:name="_Toc264879841"/>
-      <w:bookmarkStart w:id="1047" w:name="_Toc264879842"/>
-      <w:bookmarkStart w:id="1048" w:name="_Toc264879843"/>
-      <w:bookmarkStart w:id="1049" w:name="_Toc264879844"/>
-      <w:bookmarkStart w:id="1050" w:name="_Toc264879845"/>
-      <w:bookmarkStart w:id="1051" w:name="_Toc264879846"/>
-      <w:bookmarkStart w:id="1052" w:name="_Toc264879865"/>
-      <w:bookmarkStart w:id="1053" w:name="_Toc179952658"/>
-      <w:bookmarkStart w:id="1054" w:name="_Ref179960557"/>
-      <w:bookmarkStart w:id="1055" w:name="_Toc181766065"/>
-      <w:bookmarkEnd w:id="1030"/>
-      <w:bookmarkEnd w:id="1031"/>
-      <w:bookmarkEnd w:id="1032"/>
-      <w:bookmarkEnd w:id="1033"/>
-      <w:bookmarkEnd w:id="1034"/>
-      <w:bookmarkEnd w:id="1035"/>
-      <w:bookmarkEnd w:id="1036"/>
-      <w:bookmarkEnd w:id="1037"/>
-      <w:bookmarkEnd w:id="1038"/>
-      <w:bookmarkEnd w:id="1039"/>
-      <w:bookmarkEnd w:id="1040"/>
-      <w:bookmarkEnd w:id="1041"/>
-      <w:bookmarkEnd w:id="1042"/>
-      <w:bookmarkEnd w:id="1043"/>
+      <w:bookmarkStart w:id="1044" w:name="_Toc244129416"/>
+      <w:bookmarkStart w:id="1045" w:name="_Toc244135948"/>
+      <w:bookmarkStart w:id="1046" w:name="_Toc244217518"/>
+      <w:bookmarkStart w:id="1047" w:name="_Toc244129417"/>
+      <w:bookmarkStart w:id="1048" w:name="_Toc244135949"/>
+      <w:bookmarkStart w:id="1049" w:name="_Toc244217519"/>
+      <w:bookmarkStart w:id="1050" w:name="_Toc264879825"/>
+      <w:bookmarkStart w:id="1051" w:name="_Toc264879826"/>
+      <w:bookmarkStart w:id="1052" w:name="_Toc264879827"/>
+      <w:bookmarkStart w:id="1053" w:name="_Toc264879828"/>
+      <w:bookmarkStart w:id="1054" w:name="_Toc264879831"/>
+      <w:bookmarkStart w:id="1055" w:name="_Toc264879832"/>
+      <w:bookmarkStart w:id="1056" w:name="_Toc264879835"/>
+      <w:bookmarkStart w:id="1057" w:name="_Toc264879836"/>
+      <w:bookmarkStart w:id="1058" w:name="_Toc264879839"/>
+      <w:bookmarkStart w:id="1059" w:name="_Toc264879840"/>
+      <w:bookmarkStart w:id="1060" w:name="_Toc264879841"/>
+      <w:bookmarkStart w:id="1061" w:name="_Toc264879842"/>
+      <w:bookmarkStart w:id="1062" w:name="_Toc264879843"/>
+      <w:bookmarkStart w:id="1063" w:name="_Toc264879844"/>
+      <w:bookmarkStart w:id="1064" w:name="_Toc264879845"/>
+      <w:bookmarkStart w:id="1065" w:name="_Toc264879846"/>
+      <w:bookmarkStart w:id="1066" w:name="_Toc264879865"/>
+      <w:bookmarkStart w:id="1067" w:name="_Toc179952658"/>
+      <w:bookmarkStart w:id="1068" w:name="_Ref179960557"/>
+      <w:bookmarkStart w:id="1069" w:name="_Toc181766065"/>
       <w:bookmarkEnd w:id="1044"/>
       <w:bookmarkEnd w:id="1045"/>
       <w:bookmarkEnd w:id="1046"/>
@@ -29934,33 +29618,47 @@
       <w:bookmarkEnd w:id="1050"/>
       <w:bookmarkEnd w:id="1051"/>
       <w:bookmarkEnd w:id="1052"/>
-      <w:r>
-        <w:rPr>
-          <w:lang w:val="en-GB"/>
-        </w:rPr>
-        <w:br w:type="page"/>
-      </w:r>
-      <w:bookmarkStart w:id="1056" w:name="_Toc27668595"/>
-      <w:bookmarkStart w:id="1057" w:name="_Ref27733285"/>
-      <w:bookmarkStart w:id="1058" w:name="_Ref33008795"/>
-      <w:bookmarkStart w:id="1059" w:name="_Ref33008804"/>
-      <w:bookmarkStart w:id="1060" w:name="_Toc33620293"/>
-      <w:bookmarkStart w:id="1061" w:name="_Hlk31540106"/>
       <w:bookmarkEnd w:id="1053"/>
       <w:bookmarkEnd w:id="1054"/>
       <w:bookmarkEnd w:id="1055"/>
-      <w:r>
-        <w:rPr>
-          <w:lang w:val="en-GB"/>
-        </w:rPr>
-        <w:lastRenderedPageBreak/>
-        <w:t>General Guidelines</w:t>
-      </w:r>
       <w:bookmarkEnd w:id="1056"/>
       <w:bookmarkEnd w:id="1057"/>
       <w:bookmarkEnd w:id="1058"/>
       <w:bookmarkEnd w:id="1059"/>
       <w:bookmarkEnd w:id="1060"/>
+      <w:bookmarkEnd w:id="1061"/>
+      <w:bookmarkEnd w:id="1062"/>
+      <w:bookmarkEnd w:id="1063"/>
+      <w:bookmarkEnd w:id="1064"/>
+      <w:bookmarkEnd w:id="1065"/>
+      <w:bookmarkEnd w:id="1066"/>
+      <w:r>
+        <w:rPr>
+          <w:lang w:val="en-GB"/>
+        </w:rPr>
+        <w:br w:type="page"/>
+      </w:r>
+      <w:bookmarkStart w:id="1070" w:name="_Toc27668595"/>
+      <w:bookmarkStart w:id="1071" w:name="_Ref27733285"/>
+      <w:bookmarkStart w:id="1072" w:name="_Ref33008795"/>
+      <w:bookmarkStart w:id="1073" w:name="_Ref33008804"/>
+      <w:bookmarkStart w:id="1074" w:name="_Toc33620293"/>
+      <w:bookmarkStart w:id="1075" w:name="_Hlk31540106"/>
+      <w:bookmarkEnd w:id="1067"/>
+      <w:bookmarkEnd w:id="1068"/>
+      <w:bookmarkEnd w:id="1069"/>
+      <w:r>
+        <w:rPr>
+          <w:lang w:val="en-GB"/>
+        </w:rPr>
+        <w:lastRenderedPageBreak/>
+        <w:t>General Guidelines</w:t>
+      </w:r>
+      <w:bookmarkEnd w:id="1070"/>
+      <w:bookmarkEnd w:id="1071"/>
+      <w:bookmarkEnd w:id="1072"/>
+      <w:bookmarkEnd w:id="1073"/>
+      <w:bookmarkEnd w:id="1074"/>
     </w:p>
     <w:p>
       <w:pPr>
@@ -29998,14 +29696,14 @@
       <w:r>
         <w:t xml:space="preserve">as a detailed model description. </w:t>
       </w:r>
-      <w:bookmarkStart w:id="1062" w:name="_Hlk31540301"/>
+      <w:bookmarkStart w:id="1076" w:name="_Hlk31540301"/>
       <w:r>
         <w:rPr>
           <w:lang w:val="en-GB"/>
         </w:rPr>
         <w:t>However, there are general concepts and guidelines that apply</w:t>
       </w:r>
-      <w:del w:id="1063" w:author="Johannes Becker" w:date="2020-02-21T12:37:00Z">
+      <w:del w:id="1077" w:author="Johannes Becker" w:date="2020-02-21T12:37:00Z">
         <w:r>
           <w:rPr>
             <w:lang w:val="en-GB"/>
@@ -30013,8 +29711,8 @@
           <w:delText xml:space="preserve"> in a more cross-sectional way and can not</w:delText>
         </w:r>
       </w:del>
-      <w:ins w:id="1064" w:author="Ungerer, Max" w:date="2020-01-24T17:04:00Z">
-        <w:del w:id="1065" w:author="Johannes Becker" w:date="2020-02-21T12:37:00Z">
+      <w:ins w:id="1078" w:author="Ungerer, Max" w:date="2020-01-24T17:04:00Z">
+        <w:del w:id="1079" w:author="Johannes Becker" w:date="2020-02-21T12:37:00Z">
           <w:r>
             <w:rPr>
               <w:lang w:val="en-GB"/>
@@ -30023,7 +29721,7 @@
           </w:r>
         </w:del>
       </w:ins>
-      <w:del w:id="1066" w:author="Johannes Becker" w:date="2020-02-21T12:37:00Z">
+      <w:del w:id="1080" w:author="Johannes Becker" w:date="2020-02-21T12:37:00Z">
         <w:r>
           <w:rPr>
             <w:lang w:val="en-GB"/>
@@ -30031,7 +29729,7 @@
           <w:delText xml:space="preserve"> be linked to a specific</w:delText>
         </w:r>
       </w:del>
-      <w:ins w:id="1067" w:author="Johannes Becker" w:date="2020-02-21T12:37:00Z">
+      <w:ins w:id="1081" w:author="Johannes Becker" w:date="2020-02-21T12:37:00Z">
         <w:r>
           <w:rPr>
             <w:lang w:val="en-GB"/>
@@ -30045,14 +29743,14 @@
         </w:rPr>
         <w:t xml:space="preserve"> individual model element. </w:t>
       </w:r>
-      <w:bookmarkEnd w:id="1061"/>
+      <w:bookmarkEnd w:id="1075"/>
       <w:r>
         <w:rPr>
           <w:lang w:val="en-GB"/>
         </w:rPr>
         <w:t xml:space="preserve">Therefore, </w:t>
       </w:r>
-      <w:del w:id="1068" w:author="Johannes Becker" w:date="2020-02-21T12:38:00Z">
+      <w:del w:id="1082" w:author="Johannes Becker" w:date="2020-02-21T12:38:00Z">
         <w:r>
           <w:rPr>
             <w:lang w:val="en-GB"/>
@@ -30066,7 +29764,7 @@
           <w:delText>not feasible to define them in the form of a</w:delText>
         </w:r>
       </w:del>
-      <w:ins w:id="1069" w:author="Johannes Becker" w:date="2020-02-21T12:38:00Z">
+      <w:ins w:id="1083" w:author="Johannes Becker" w:date="2020-02-21T12:38:00Z">
         <w:r>
           <w:rPr>
             <w:lang w:val="en-GB"/>
@@ -30086,7 +29784,7 @@
         </w:rPr>
         <w:t xml:space="preserve">. These guidelines are defined in the </w:t>
       </w:r>
-      <w:del w:id="1070" w:author="Johannes Becker" w:date="2020-02-21T12:38:00Z">
+      <w:del w:id="1084" w:author="Johannes Becker" w:date="2020-02-21T12:38:00Z">
         <w:r>
           <w:rPr>
             <w:lang w:val="en-GB"/>
@@ -30094,7 +29792,7 @@
           <w:delText xml:space="preserve">following </w:delText>
         </w:r>
       </w:del>
-      <w:ins w:id="1071" w:author="Johannes Becker" w:date="2020-02-21T12:38:00Z">
+      <w:ins w:id="1085" w:author="Johannes Becker" w:date="2020-02-21T12:38:00Z">
         <w:r>
           <w:rPr>
             <w:lang w:val="en-GB"/>
@@ -30108,7 +29806,7 @@
         </w:rPr>
         <w:t xml:space="preserve">sections and </w:t>
       </w:r>
-      <w:ins w:id="1072" w:author="Johannes Becker" w:date="2020-02-21T12:38:00Z">
+      <w:ins w:id="1086" w:author="Johannes Becker" w:date="2020-02-21T12:38:00Z">
         <w:r>
           <w:rPr>
             <w:lang w:val="en-GB"/>
@@ -30122,7 +29820,7 @@
         </w:rPr>
         <w:t>be followed for all implementations of the VEC.</w:t>
       </w:r>
-      <w:bookmarkEnd w:id="1062"/>
+      <w:bookmarkEnd w:id="1076"/>
     </w:p>
     <w:p>
       <w:pPr>
@@ -30140,31 +29838,31 @@
           <w:lang w:val="en-GB"/>
         </w:rPr>
       </w:pPr>
-      <w:bookmarkStart w:id="1073" w:name="_Toc27668596"/>
-      <w:bookmarkStart w:id="1074" w:name="_Toc33620294"/>
+      <w:bookmarkStart w:id="1087" w:name="_Toc27668596"/>
+      <w:bookmarkStart w:id="1088" w:name="_Toc33620294"/>
       <w:r>
         <w:rPr>
           <w:lang w:val="en-GB"/>
         </w:rPr>
         <w:t>Handling of Identifiers</w:t>
       </w:r>
-      <w:bookmarkEnd w:id="1073"/>
-      <w:bookmarkEnd w:id="1074"/>
-    </w:p>
-    <w:p>
-      <w:pPr>
-        <w:rPr>
-          <w:lang w:val="en-GB"/>
-        </w:rPr>
-      </w:pPr>
-      <w:bookmarkStart w:id="1075" w:name="_Hlk31531069"/>
+      <w:bookmarkEnd w:id="1087"/>
+      <w:bookmarkEnd w:id="1088"/>
+    </w:p>
+    <w:p>
+      <w:pPr>
+        <w:rPr>
+          <w:lang w:val="en-GB"/>
+        </w:rPr>
+      </w:pPr>
+      <w:bookmarkStart w:id="1089" w:name="_Hlk31531069"/>
       <w:r>
         <w:rPr>
           <w:lang w:val="en-GB"/>
         </w:rPr>
         <w:t xml:space="preserve">The VEC and its XML Schema offer different concepts for the identification of model elements addressing certain requirements and those shall be used </w:t>
       </w:r>
-      <w:del w:id="1076" w:author="Johannes Becker" w:date="2020-02-21T12:39:00Z">
+      <w:del w:id="1090" w:author="Johannes Becker" w:date="2020-02-21T12:39:00Z">
         <w:r>
           <w:rPr>
             <w:lang w:val="en-GB"/>
@@ -30172,7 +29870,7 @@
           <w:delText>with respect to these requirements</w:delText>
         </w:r>
       </w:del>
-      <w:ins w:id="1077" w:author="Johannes Becker" w:date="2020-02-21T12:39:00Z">
+      <w:ins w:id="1091" w:author="Johannes Becker" w:date="2020-02-21T12:39:00Z">
         <w:r>
           <w:rPr>
             <w:lang w:val="en-GB"/>
@@ -30186,7 +29884,7 @@
         </w:rPr>
         <w:t>.</w:t>
       </w:r>
-      <w:bookmarkEnd w:id="1075"/>
+      <w:bookmarkEnd w:id="1089"/>
     </w:p>
     <w:p>
       <w:pPr>
@@ -30223,7 +29921,6 @@
         </w:rPr>
         <w:t xml:space="preserve">All </w:t>
       </w:r>
-      <w:proofErr w:type="spellStart"/>
       <w:r>
         <w:rPr>
           <w:i/>
@@ -30231,7 +29928,6 @@
         </w:rPr>
         <w:t>xs:complexType</w:t>
       </w:r>
-      <w:proofErr w:type="spellEnd"/>
       <w:r>
         <w:rPr>
           <w:lang w:val="en-GB"/>
@@ -30292,7 +29988,7 @@
           <w:lang w:val="en-GB"/>
         </w:rPr>
       </w:pPr>
-      <w:bookmarkStart w:id="1078" w:name="_Hlk31533571"/>
+      <w:bookmarkStart w:id="1092" w:name="_Hlk31533571"/>
       <w:r>
         <w:rPr>
           <w:lang w:val="en-GB"/>
@@ -30373,7 +30069,7 @@
         </w:rPr>
         <w:t xml:space="preserve">The following </w:t>
       </w:r>
-      <w:del w:id="1079" w:author="Johannes Becker" w:date="2020-02-21T12:39:00Z">
+      <w:del w:id="1093" w:author="Johannes Becker" w:date="2020-02-21T12:39:00Z">
         <w:r>
           <w:rPr>
             <w:lang w:val="en-GB"/>
@@ -30381,7 +30077,7 @@
           <w:delText xml:space="preserve">expectations </w:delText>
         </w:r>
       </w:del>
-      <w:ins w:id="1080" w:author="Johannes Becker" w:date="2020-02-21T12:39:00Z">
+      <w:ins w:id="1094" w:author="Johannes Becker" w:date="2020-02-21T12:39:00Z">
         <w:r>
           <w:rPr>
             <w:lang w:val="en-GB"/>
@@ -30402,7 +30098,7 @@
         <w:t>apply to those identifiers:</w:t>
       </w:r>
     </w:p>
-    <w:bookmarkEnd w:id="1078"/>
+    <w:bookmarkEnd w:id="1092"/>
     <w:p>
       <w:pPr>
         <w:numPr>
@@ -30659,35 +30355,25 @@
           <w:lang w:val="en-GB"/>
         </w:rPr>
       </w:pPr>
-      <w:bookmarkStart w:id="1081" w:name="_Hlk31471880"/>
-      <w:proofErr w:type="spellStart"/>
-      <w:r>
-        <w:rPr>
-          <w:lang w:val="en-GB"/>
-        </w:rPr>
-        <w:lastRenderedPageBreak/>
+      <w:bookmarkStart w:id="1095" w:name="_Hlk31471880"/>
+      <w:r>
+        <w:rPr>
+          <w:lang w:val="en-GB"/>
+        </w:rPr>
         <w:t>AliasIdentifications</w:t>
       </w:r>
-      <w:proofErr w:type="spellEnd"/>
-    </w:p>
-    <w:p>
-      <w:pPr>
-        <w:rPr>
-          <w:lang w:val="en-GB"/>
-        </w:rPr>
-      </w:pPr>
-      <w:r>
-        <w:rPr>
-          <w:lang w:val="en-GB"/>
-        </w:rPr>
-        <w:t xml:space="preserve">Certain elements have the possibility to define </w:t>
-      </w:r>
-      <w:proofErr w:type="spellStart"/>
-      <w:r>
-        <w:rPr>
-          <w:lang w:val="en-GB"/>
-        </w:rPr>
-        <w:t>Alias</w:t>
+    </w:p>
+    <w:p>
+      <w:pPr>
+        <w:rPr>
+          <w:lang w:val="en-GB"/>
+        </w:rPr>
+      </w:pPr>
+      <w:r>
+        <w:rPr>
+          <w:lang w:val="en-GB"/>
+        </w:rPr>
+        <w:t>Certain elements have the possibility to define Alias</w:t>
       </w:r>
       <w:r>
         <w:rPr>
@@ -30701,8 +30387,7 @@
         </w:rPr>
         <w:t>dentifications</w:t>
       </w:r>
-      <w:proofErr w:type="spellEnd"/>
-      <w:ins w:id="1082" w:author="Johannes Becker" w:date="2020-02-21T12:40:00Z">
+      <w:ins w:id="1096" w:author="Johannes Becker" w:date="2020-02-21T12:40:00Z">
         <w:r>
           <w:rPr>
             <w:lang w:val="en-GB"/>
@@ -30716,7 +30401,7 @@
         </w:rPr>
         <w:t xml:space="preserve">. These are identifiers of the object in a different scope, system or process. One use case of </w:t>
       </w:r>
-      <w:del w:id="1083" w:author="Johannes Becker" w:date="2020-02-21T12:40:00Z">
+      <w:del w:id="1097" w:author="Johannes Becker" w:date="2020-02-21T12:40:00Z">
         <w:r>
           <w:rPr>
             <w:lang w:val="en-GB"/>
@@ -30724,7 +30409,7 @@
           <w:delText xml:space="preserve">these </w:delText>
         </w:r>
       </w:del>
-      <w:ins w:id="1084" w:author="Johannes Becker" w:date="2020-02-21T12:40:00Z">
+      <w:ins w:id="1098" w:author="Johannes Becker" w:date="2020-02-21T12:40:00Z">
         <w:r>
           <w:rPr>
             <w:lang w:val="en-GB"/>
@@ -30744,7 +30429,7 @@
         </w:rPr>
         <w:t xml:space="preserve"> is the creation of </w:t>
       </w:r>
-      <w:ins w:id="1085" w:author="Motzer Martin IA17" w:date="2020-02-03T14:59:00Z">
+      <w:ins w:id="1099" w:author="Motzer Martin IA17" w:date="2020-02-03T14:59:00Z">
         <w:r>
           <w:rPr>
             <w:lang w:val="en-GB"/>
@@ -30752,7 +30437,7 @@
           <w:t>trac</w:t>
         </w:r>
       </w:ins>
-      <w:ins w:id="1086" w:author="Motzer Martin IA17" w:date="2020-01-31T08:47:00Z">
+      <w:ins w:id="1100" w:author="Motzer Martin IA17" w:date="2020-01-31T08:47:00Z">
         <w:r>
           <w:rPr>
             <w:lang w:val="en-GB"/>
@@ -30760,7 +30445,7 @@
           <w:t>e</w:t>
         </w:r>
       </w:ins>
-      <w:ins w:id="1087" w:author="Motzer Martin IA17" w:date="2020-02-03T14:59:00Z">
+      <w:ins w:id="1101" w:author="Motzer Martin IA17" w:date="2020-02-03T14:59:00Z">
         <w:r>
           <w:rPr>
             <w:lang w:val="en-GB"/>
@@ -30768,7 +30453,7 @@
           <w:t>abil</w:t>
         </w:r>
       </w:ins>
-      <w:ins w:id="1088" w:author="Motzer Martin IA17" w:date="2020-01-31T08:48:00Z">
+      <w:ins w:id="1102" w:author="Motzer Martin IA17" w:date="2020-01-31T08:48:00Z">
         <w:r>
           <w:rPr>
             <w:lang w:val="en-GB"/>
@@ -30776,7 +30461,7 @@
           <w:t>i</w:t>
         </w:r>
       </w:ins>
-      <w:ins w:id="1089" w:author="Motzer Martin IA17" w:date="2020-02-03T14:59:00Z">
+      <w:ins w:id="1103" w:author="Motzer Martin IA17" w:date="2020-02-03T14:59:00Z">
         <w:r>
           <w:rPr>
             <w:lang w:val="en-GB"/>
@@ -30784,7 +30469,7 @@
           <w:t>ty</w:t>
         </w:r>
       </w:ins>
-      <w:del w:id="1090" w:author="Motzer Martin IA17" w:date="2020-02-03T14:59:00Z">
+      <w:del w:id="1104" w:author="Motzer Martin IA17" w:date="2020-02-03T14:59:00Z">
         <w:r>
           <w:rPr>
             <w:lang w:val="en-GB"/>
@@ -30799,7 +30484,7 @@
         <w:t xml:space="preserve"> links. </w:t>
       </w:r>
     </w:p>
-    <w:bookmarkEnd w:id="1081"/>
+    <w:bookmarkEnd w:id="1095"/>
     <w:p>
       <w:pPr>
         <w:rPr>
@@ -30843,6 +30528,7 @@
         <w:rPr>
           <w:lang w:val="en-GB"/>
         </w:rPr>
+        <w:lastRenderedPageBreak/>
         <w:t>The identifier of a connector in the electrologic</w:t>
       </w:r>
       <w:r>
@@ -30916,25 +30602,25 @@
           <w:lang w:val="en-GB"/>
         </w:rPr>
       </w:pPr>
-      <w:bookmarkStart w:id="1091" w:name="_Toc27668597"/>
-      <w:bookmarkStart w:id="1092" w:name="_Toc33620295"/>
-      <w:bookmarkStart w:id="1093" w:name="_Hlk31542442"/>
+      <w:bookmarkStart w:id="1105" w:name="_Toc27668597"/>
+      <w:bookmarkStart w:id="1106" w:name="_Toc33620295"/>
+      <w:bookmarkStart w:id="1107" w:name="_Hlk31542442"/>
       <w:r>
         <w:rPr>
           <w:lang w:val="en-GB"/>
         </w:rPr>
         <w:t>Extension Mechanisms</w:t>
       </w:r>
-      <w:bookmarkEnd w:id="1091"/>
-      <w:bookmarkEnd w:id="1092"/>
-    </w:p>
-    <w:p>
-      <w:pPr>
-        <w:rPr>
-          <w:lang w:val="en-GB"/>
-        </w:rPr>
-      </w:pPr>
-      <w:ins w:id="1094" w:author="Johannes Becker" w:date="2020-02-21T12:42:00Z">
+      <w:bookmarkEnd w:id="1105"/>
+      <w:bookmarkEnd w:id="1106"/>
+    </w:p>
+    <w:p>
+      <w:pPr>
+        <w:rPr>
+          <w:lang w:val="en-GB"/>
+        </w:rPr>
+      </w:pPr>
+      <w:ins w:id="1108" w:author="Johannes Becker" w:date="2020-02-21T12:42:00Z">
         <w:r>
           <w:rPr>
             <w:lang w:val="en-GB"/>
@@ -30942,7 +30628,7 @@
           <w:t xml:space="preserve">If the well-defined data structures and fields are not sufficient for the specific needs of a process or </w:t>
         </w:r>
       </w:ins>
-      <w:ins w:id="1095" w:author="Johannes Becker" w:date="2020-02-21T12:43:00Z">
+      <w:ins w:id="1109" w:author="Johannes Becker" w:date="2020-02-21T12:43:00Z">
         <w:r>
           <w:rPr>
             <w:lang w:val="en-GB"/>
@@ -30950,7 +30636,7 @@
           <w:t xml:space="preserve">a </w:t>
         </w:r>
       </w:ins>
-      <w:ins w:id="1096" w:author="Johannes Becker" w:date="2020-02-21T12:42:00Z">
+      <w:ins w:id="1110" w:author="Johannes Becker" w:date="2020-02-21T12:42:00Z">
         <w:r>
           <w:rPr>
             <w:lang w:val="en-GB"/>
@@ -30958,7 +30644,7 @@
           <w:t>tool</w:t>
         </w:r>
       </w:ins>
-      <w:ins w:id="1097" w:author="Johannes Becker" w:date="2020-02-21T12:43:00Z">
+      <w:ins w:id="1111" w:author="Johannes Becker" w:date="2020-02-21T12:43:00Z">
         <w:r>
           <w:rPr>
             <w:lang w:val="en-GB"/>
@@ -30966,7 +30652,7 @@
           <w:t xml:space="preserve">, </w:t>
         </w:r>
       </w:ins>
-      <w:del w:id="1098" w:author="Johannes Becker" w:date="2020-02-21T12:43:00Z">
+      <w:del w:id="1112" w:author="Johannes Becker" w:date="2020-02-21T12:43:00Z">
         <w:r>
           <w:rPr>
             <w:lang w:val="en-GB"/>
@@ -30974,7 +30660,7 @@
           <w:delText>T</w:delText>
         </w:r>
       </w:del>
-      <w:ins w:id="1099" w:author="Johannes Becker" w:date="2020-02-21T12:43:00Z">
+      <w:ins w:id="1113" w:author="Johannes Becker" w:date="2020-02-21T12:43:00Z">
         <w:r>
           <w:rPr>
             <w:lang w:val="en-GB"/>
@@ -30988,7 +30674,7 @@
         </w:rPr>
         <w:t>he VEC provides powerful extension</w:t>
       </w:r>
-      <w:del w:id="1100" w:author="Johannes Becker" w:date="2020-02-21T12:43:00Z">
+      <w:del w:id="1114" w:author="Johannes Becker" w:date="2020-02-21T12:43:00Z">
         <w:r>
           <w:rPr>
             <w:lang w:val="en-GB"/>
@@ -31002,7 +30688,7 @@
         </w:rPr>
         <w:t xml:space="preserve"> </w:t>
       </w:r>
-      <w:ins w:id="1101" w:author="Motzer Martin IA17" w:date="2020-02-03T14:59:00Z">
+      <w:ins w:id="1115" w:author="Motzer Martin IA17" w:date="2020-02-03T14:59:00Z">
         <w:r>
           <w:rPr>
             <w:lang w:val="en-GB"/>
@@ -31010,7 +30696,7 @@
           <w:t>mechanism</w:t>
         </w:r>
       </w:ins>
-      <w:ins w:id="1102" w:author="Motzer Martin IA17" w:date="2020-01-31T08:50:00Z">
+      <w:ins w:id="1116" w:author="Motzer Martin IA17" w:date="2020-01-31T08:50:00Z">
         <w:r>
           <w:rPr>
             <w:lang w:val="en-GB"/>
@@ -31018,7 +30704,7 @@
           <w:t>s</w:t>
         </w:r>
       </w:ins>
-      <w:del w:id="1103" w:author="Motzer Martin IA17" w:date="2020-02-03T14:59:00Z">
+      <w:del w:id="1117" w:author="Motzer Martin IA17" w:date="2020-02-03T14:59:00Z">
         <w:r>
           <w:rPr>
             <w:lang w:val="en-GB"/>
@@ -31026,7 +30712,7 @@
           <w:delText>mechanism</w:delText>
         </w:r>
       </w:del>
-      <w:del w:id="1104" w:author="Johannes Becker" w:date="2020-02-21T12:42:00Z">
+      <w:del w:id="1118" w:author="Johannes Becker" w:date="2020-02-21T12:42:00Z">
         <w:r>
           <w:rPr>
             <w:lang w:val="en-GB"/>
@@ -31040,7 +30726,7 @@
         </w:rPr>
         <w:t xml:space="preserve">. Namely the extension mechanisms are </w:t>
       </w:r>
-      <w:ins w:id="1105" w:author="Johannes Becker" w:date="2020-02-21T12:43:00Z">
+      <w:ins w:id="1119" w:author="Johannes Becker" w:date="2020-02-21T12:43:00Z">
         <w:r>
           <w:rPr>
             <w:lang w:val="en-GB"/>
@@ -31048,7 +30734,7 @@
           <w:t>c</w:t>
         </w:r>
       </w:ins>
-      <w:del w:id="1106" w:author="Johannes Becker" w:date="2020-02-21T12:43:00Z">
+      <w:del w:id="1120" w:author="Johannes Becker" w:date="2020-02-21T12:43:00Z">
         <w:r>
           <w:rPr>
             <w:lang w:val="en-GB"/>
@@ -31062,7 +30748,7 @@
         </w:rPr>
         <w:t>ustom</w:t>
       </w:r>
-      <w:del w:id="1107" w:author="Johannes Becker" w:date="2020-02-21T12:43:00Z">
+      <w:del w:id="1121" w:author="Johannes Becker" w:date="2020-02-21T12:43:00Z">
         <w:r>
           <w:rPr>
             <w:lang w:val="en-GB"/>
@@ -31076,7 +30762,7 @@
         </w:rPr>
         <w:t xml:space="preserve"> </w:t>
       </w:r>
-      <w:ins w:id="1108" w:author="Johannes Becker" w:date="2020-02-21T12:43:00Z">
+      <w:ins w:id="1122" w:author="Johannes Becker" w:date="2020-02-21T12:43:00Z">
         <w:r>
           <w:rPr>
             <w:lang w:val="en-GB"/>
@@ -31084,7 +30770,7 @@
           <w:t>p</w:t>
         </w:r>
       </w:ins>
-      <w:del w:id="1109" w:author="Johannes Becker" w:date="2020-02-21T12:43:00Z">
+      <w:del w:id="1123" w:author="Johannes Becker" w:date="2020-02-21T12:43:00Z">
         <w:r>
           <w:rPr>
             <w:lang w:val="en-GB"/>
@@ -31098,7 +30784,7 @@
         </w:rPr>
         <w:t xml:space="preserve">roperties and </w:t>
       </w:r>
-      <w:ins w:id="1110" w:author="Johannes Becker" w:date="2020-02-21T12:44:00Z">
+      <w:ins w:id="1124" w:author="Johannes Becker" w:date="2020-02-21T12:44:00Z">
         <w:r>
           <w:rPr>
             <w:lang w:val="en-GB"/>
@@ -31106,7 +30792,7 @@
           <w:t>o</w:t>
         </w:r>
       </w:ins>
-      <w:del w:id="1111" w:author="Johannes Becker" w:date="2020-02-21T12:44:00Z">
+      <w:del w:id="1125" w:author="Johannes Becker" w:date="2020-02-21T12:44:00Z">
         <w:r>
           <w:rPr>
             <w:lang w:val="en-GB"/>
@@ -31120,7 +30806,7 @@
         </w:rPr>
         <w:t xml:space="preserve">pen </w:t>
       </w:r>
-      <w:ins w:id="1112" w:author="Johannes Becker" w:date="2020-02-21T12:44:00Z">
+      <w:ins w:id="1126" w:author="Johannes Becker" w:date="2020-02-21T12:44:00Z">
         <w:r>
           <w:rPr>
             <w:lang w:val="en-GB"/>
@@ -31128,7 +30814,7 @@
           <w:t>e</w:t>
         </w:r>
       </w:ins>
-      <w:del w:id="1113" w:author="Johannes Becker" w:date="2020-02-21T12:44:00Z">
+      <w:del w:id="1127" w:author="Johannes Becker" w:date="2020-02-21T12:44:00Z">
         <w:r>
           <w:rPr>
             <w:lang w:val="en-GB"/>
@@ -31142,7 +30828,7 @@
         </w:rPr>
         <w:t xml:space="preserve">numerations (see the corresponding chapters in the model description). </w:t>
       </w:r>
-      <w:del w:id="1114" w:author="Johannes Becker" w:date="2020-02-21T12:44:00Z">
+      <w:del w:id="1128" w:author="Johannes Becker" w:date="2020-02-21T12:44:00Z">
         <w:r>
           <w:rPr>
             <w:lang w:val="en-GB"/>
@@ -31151,7 +30837,7 @@
         </w:r>
       </w:del>
     </w:p>
-    <w:bookmarkEnd w:id="1093"/>
+    <w:bookmarkEnd w:id="1107"/>
     <w:p>
       <w:pPr>
         <w:rPr>
@@ -31164,7 +30850,7 @@
         </w:rPr>
         <w:t xml:space="preserve">However, it should be considered </w:t>
       </w:r>
-      <w:del w:id="1115" w:author="Johannes Becker" w:date="2020-02-21T12:44:00Z">
+      <w:del w:id="1129" w:author="Johannes Becker" w:date="2020-02-21T12:44:00Z">
         <w:r>
           <w:rPr>
             <w:lang w:val="en-GB"/>
@@ -31178,11 +30864,11 @@
         </w:rPr>
         <w:t>that information</w:t>
       </w:r>
-      <w:ins w:id="1116" w:author="Ungerer, Max" w:date="2020-02-03T15:04:00Z">
+      <w:ins w:id="1130" w:author="Ungerer, Max" w:date="2020-02-03T15:04:00Z">
         <w:r>
           <w:t xml:space="preserve"> </w:t>
         </w:r>
-        <w:del w:id="1117" w:author="Johannes Becker" w:date="2020-02-21T12:45:00Z">
+        <w:del w:id="1131" w:author="Johannes Becker" w:date="2020-02-21T12:45:00Z">
           <w:r>
             <w:rPr>
               <w:lang w:val="en-GB"/>
@@ -31197,7 +30883,7 @@
         </w:rPr>
         <w:t xml:space="preserve">transported via these mechanisms is not standardized and </w:t>
       </w:r>
-      <w:del w:id="1118" w:author="Johannes Becker" w:date="2020-02-21T12:45:00Z">
+      <w:del w:id="1132" w:author="Johannes Becker" w:date="2020-02-21T12:45:00Z">
         <w:r>
           <w:rPr>
             <w:lang w:val="en-GB"/>
@@ -31205,7 +30891,7 @@
           <w:delText xml:space="preserve">are </w:delText>
         </w:r>
       </w:del>
-      <w:ins w:id="1119" w:author="Motzer Martin IA17" w:date="2020-01-31T08:51:00Z">
+      <w:ins w:id="1133" w:author="Motzer Martin IA17" w:date="2020-01-31T08:51:00Z">
         <w:r>
           <w:rPr>
             <w:lang w:val="en-GB"/>
@@ -31213,7 +30899,7 @@
           <w:t>is</w:t>
         </w:r>
       </w:ins>
-      <w:ins w:id="1120" w:author="Ungerer, Max" w:date="2020-02-03T15:04:00Z">
+      <w:ins w:id="1134" w:author="Ungerer, Max" w:date="2020-02-03T15:04:00Z">
         <w:r>
           <w:rPr>
             <w:lang w:val="en-GB"/>
@@ -31227,7 +30913,7 @@
         </w:rPr>
         <w:t xml:space="preserve">always subject to an individual </w:t>
       </w:r>
-      <w:del w:id="1121" w:author="Johannes Becker" w:date="2020-02-21T12:45:00Z">
+      <w:del w:id="1135" w:author="Johannes Becker" w:date="2020-02-21T12:45:00Z">
         <w:r>
           <w:rPr>
             <w:lang w:val="en-GB"/>
@@ -31235,7 +30921,7 @@
           <w:delText xml:space="preserve">contract </w:delText>
         </w:r>
       </w:del>
-      <w:ins w:id="1122" w:author="Johannes Becker" w:date="2020-02-21T12:45:00Z">
+      <w:ins w:id="1136" w:author="Johannes Becker" w:date="2020-02-21T12:45:00Z">
         <w:r>
           <w:rPr>
             <w:lang w:val="en-GB"/>
@@ -31274,7 +30960,7 @@
         </w:rPr>
         <w:t xml:space="preserve">use these mechanisms for the transfer of </w:t>
       </w:r>
-      <w:ins w:id="1123" w:author="Johannes Becker" w:date="2020-02-21T12:45:00Z">
+      <w:ins w:id="1137" w:author="Johannes Becker" w:date="2020-02-21T12:45:00Z">
         <w:r>
           <w:rPr>
             <w:lang w:val="en-GB"/>
@@ -31282,7 +30968,7 @@
           <w:t>i</w:t>
         </w:r>
       </w:ins>
-      <w:del w:id="1124" w:author="Johannes Becker" w:date="2020-02-21T12:45:00Z">
+      <w:del w:id="1138" w:author="Johannes Becker" w:date="2020-02-21T12:45:00Z">
         <w:r>
           <w:rPr>
             <w:lang w:val="en-GB"/>
@@ -31294,21 +30980,7 @@
         <w:rPr>
           <w:lang w:val="en-GB"/>
         </w:rPr>
-        <w:t xml:space="preserve">nformation that is already standardized within the VEC. </w:t>
-      </w:r>
-      <w:proofErr w:type="gramStart"/>
-      <w:r>
-        <w:rPr>
-          <w:lang w:val="en-GB"/>
-        </w:rPr>
-        <w:t>In particular it</w:t>
-      </w:r>
-      <w:proofErr w:type="gramEnd"/>
-      <w:r>
-        <w:rPr>
-          <w:lang w:val="en-GB"/>
-        </w:rPr>
-        <w:t xml:space="preserve"> is not permitted:</w:t>
+        <w:t>nformation that is already standardized within the VEC. In particular it is not permitted:</w:t>
       </w:r>
     </w:p>
     <w:p>
@@ -31352,7 +31024,7 @@
         </w:rPr>
         <w:t>To use self-defined OpenEnumeration-literals when well-defined literals with the same semantic</w:t>
       </w:r>
-      <w:ins w:id="1125" w:author="Johannes Becker" w:date="2020-02-21T12:48:00Z">
+      <w:ins w:id="1139" w:author="Johannes Becker" w:date="2020-02-21T12:48:00Z">
         <w:r>
           <w:rPr>
             <w:lang w:val="en-GB"/>
@@ -31452,7 +31124,7 @@
         </w:rPr>
         <w:t xml:space="preserve">If the extension mechanisms are used, it shall always be considered if these extensions might be </w:t>
       </w:r>
-      <w:ins w:id="1126" w:author="Motzer Martin IA17" w:date="2020-01-31T08:54:00Z">
+      <w:ins w:id="1140" w:author="Motzer Martin IA17" w:date="2020-01-31T08:54:00Z">
         <w:r>
           <w:rPr>
             <w:lang w:val="en-GB"/>
@@ -31460,7 +31132,7 @@
           <w:t>a</w:t>
         </w:r>
       </w:ins>
-      <w:ins w:id="1127" w:author="Motzer Martin IA17" w:date="2020-02-03T14:59:00Z">
+      <w:ins w:id="1141" w:author="Motzer Martin IA17" w:date="2020-02-03T14:59:00Z">
         <w:r>
           <w:rPr>
             <w:lang w:val="en-GB"/>
@@ -31491,16 +31163,16 @@
           <w:lang w:val="en-GB"/>
         </w:rPr>
       </w:pPr>
-      <w:bookmarkStart w:id="1128" w:name="_Toc27668598"/>
-      <w:bookmarkStart w:id="1129" w:name="_Toc33620296"/>
+      <w:bookmarkStart w:id="1142" w:name="_Toc27668598"/>
+      <w:bookmarkStart w:id="1143" w:name="_Toc33620296"/>
       <w:r>
         <w:rPr>
           <w:lang w:val="en-GB"/>
         </w:rPr>
         <w:t>Type Inheritance</w:t>
       </w:r>
-      <w:bookmarkEnd w:id="1128"/>
-      <w:bookmarkEnd w:id="1129"/>
+      <w:bookmarkEnd w:id="1142"/>
+      <w:bookmarkEnd w:id="1143"/>
     </w:p>
     <w:p>
       <w:pPr>
@@ -31562,23 +31234,16 @@
         </w:rPr>
         <w:t xml:space="preserve">In an inheritance hierarchy, the choice of the used type represents a semantic information itself. For example, the usage of a PluggableTerminalSpecification is a more specific information than the usage of a TerminalSpecification. </w:t>
       </w:r>
-      <w:del w:id="1130" w:author="Johannes Becker" w:date="2020-02-21T12:46:00Z">
-        <w:r>
-          <w:rPr>
-            <w:lang w:val="en-GB"/>
-          </w:rPr>
-          <w:delText xml:space="preserve">There </w:delText>
-        </w:r>
-        <w:r>
-          <w:rPr>
-            <w:lang w:val="en-GB"/>
-          </w:rPr>
-          <w:lastRenderedPageBreak/>
-          <w:delText>is no restriction</w:delText>
+      <w:del w:id="1144" w:author="Johannes Becker" w:date="2020-02-21T12:46:00Z">
+        <w:r>
+          <w:rPr>
+            <w:lang w:val="en-GB"/>
+          </w:rPr>
+          <w:delText>There is no restriction</w:delText>
         </w:r>
       </w:del>
-      <w:ins w:id="1131" w:author="Motzer Martin IA17" w:date="2020-01-31T08:59:00Z">
-        <w:del w:id="1132" w:author="Johannes Becker" w:date="2020-02-21T12:46:00Z">
+      <w:ins w:id="1145" w:author="Motzer Martin IA17" w:date="2020-01-31T08:59:00Z">
+        <w:del w:id="1146" w:author="Johannes Becker" w:date="2020-02-21T12:46:00Z">
           <w:r>
             <w:rPr>
               <w:lang w:val="en-GB"/>
@@ -31587,7 +31252,7 @@
           </w:r>
         </w:del>
       </w:ins>
-      <w:ins w:id="1133" w:author="Johannes Becker" w:date="2020-02-21T12:46:00Z">
+      <w:ins w:id="1147" w:author="Johannes Becker" w:date="2020-02-21T12:46:00Z">
         <w:r>
           <w:rPr>
             <w:lang w:val="en-GB"/>
@@ -31595,7 +31260,7 @@
           <w:t>It is not required to use</w:t>
         </w:r>
       </w:ins>
-      <w:del w:id="1134" w:author="Johannes Becker" w:date="2020-02-21T12:46:00Z">
+      <w:del w:id="1148" w:author="Johannes Becker" w:date="2020-02-21T12:46:00Z">
         <w:r>
           <w:rPr>
             <w:lang w:val="en-GB"/>
@@ -31609,7 +31274,7 @@
         </w:rPr>
         <w:t xml:space="preserve"> the more specific class </w:t>
       </w:r>
-      <w:del w:id="1135" w:author="Johannes Becker" w:date="2020-02-21T12:46:00Z">
+      <w:del w:id="1149" w:author="Johannes Becker" w:date="2020-02-21T12:46:00Z">
         <w:r>
           <w:rPr>
             <w:lang w:val="en-GB"/>
@@ -31623,7 +31288,7 @@
         </w:rPr>
         <w:t xml:space="preserve">if the information is not available or it </w:t>
       </w:r>
-      <w:del w:id="1136" w:author="Johannes Becker" w:date="2020-02-21T12:46:00Z">
+      <w:del w:id="1150" w:author="Johannes Becker" w:date="2020-02-21T12:46:00Z">
         <w:r>
           <w:rPr>
             <w:lang w:val="en-GB"/>
@@ -31631,7 +31296,7 @@
           <w:delText xml:space="preserve">shall </w:delText>
         </w:r>
       </w:del>
-      <w:ins w:id="1137" w:author="Johannes Becker" w:date="2020-02-21T12:46:00Z">
+      <w:ins w:id="1151" w:author="Johannes Becker" w:date="2020-02-21T12:46:00Z">
         <w:r>
           <w:rPr>
             <w:lang w:val="en-GB"/>
@@ -31645,7 +31310,7 @@
         </w:rPr>
         <w:t>not be transmitted. However, it is not permitted to use the more general class and transfer the information of</w:t>
       </w:r>
-      <w:ins w:id="1138" w:author="Johannes Becker" w:date="2020-02-21T12:47:00Z">
+      <w:ins w:id="1152" w:author="Johannes Becker" w:date="2020-02-21T12:47:00Z">
         <w:r>
           <w:rPr>
             <w:lang w:val="en-GB"/>
@@ -31659,7 +31324,7 @@
         </w:rPr>
         <w:t xml:space="preserve"> more specific class in </w:t>
       </w:r>
-      <w:ins w:id="1139" w:author="Johannes Becker" w:date="2020-02-21T12:47:00Z">
+      <w:ins w:id="1153" w:author="Johannes Becker" w:date="2020-02-21T12:47:00Z">
         <w:r>
           <w:rPr>
             <w:lang w:val="en-GB"/>
@@ -31667,7 +31332,7 @@
           <w:t xml:space="preserve">a </w:t>
         </w:r>
       </w:ins>
-      <w:del w:id="1140" w:author="Johannes Becker" w:date="2020-02-21T12:47:00Z">
+      <w:del w:id="1154" w:author="Johannes Becker" w:date="2020-02-21T12:47:00Z">
         <w:r>
           <w:rPr>
             <w:lang w:val="en-GB"/>
@@ -31675,7 +31340,7 @@
           <w:delText>some kind of custom</w:delText>
         </w:r>
       </w:del>
-      <w:ins w:id="1141" w:author="Johannes Becker" w:date="2020-02-21T12:47:00Z">
+      <w:ins w:id="1155" w:author="Johannes Becker" w:date="2020-02-21T12:47:00Z">
         <w:r>
           <w:rPr>
             <w:lang w:val="en-GB"/>
@@ -31706,19 +31371,19 @@
           <w:lang w:val="en-GB"/>
         </w:rPr>
       </w:pPr>
-      <w:bookmarkStart w:id="1142" w:name="_Toc27668599"/>
-      <w:bookmarkStart w:id="1143" w:name="_Toc33620297"/>
-      <w:bookmarkStart w:id="1144" w:name="_Hlk31533737"/>
+      <w:bookmarkStart w:id="1156" w:name="_Toc27668599"/>
+      <w:bookmarkStart w:id="1157" w:name="_Toc33620297"/>
+      <w:bookmarkStart w:id="1158" w:name="_Hlk31533737"/>
       <w:r>
         <w:rPr>
           <w:lang w:val="en-GB"/>
         </w:rPr>
         <w:t>Default- and Missing-Value Handling</w:t>
       </w:r>
-      <w:bookmarkEnd w:id="1142"/>
-      <w:bookmarkEnd w:id="1143"/>
-    </w:p>
-    <w:bookmarkEnd w:id="1144"/>
+      <w:bookmarkEnd w:id="1156"/>
+      <w:bookmarkEnd w:id="1157"/>
+    </w:p>
+    <w:bookmarkEnd w:id="1158"/>
     <w:p>
       <w:pPr>
         <w:rPr>
@@ -31731,7 +31396,7 @@
         </w:rPr>
         <w:t>For various reasons, there may be attributes of entities where no value can be exported</w:t>
       </w:r>
-      <w:ins w:id="1145" w:author="Ungerer, Max" w:date="2020-02-26T14:10:00Z">
+      <w:ins w:id="1159" w:author="Ungerer, Max" w:date="2020-02-26T14:10:00Z">
         <w:r>
           <w:rPr>
             <w:lang w:val="en-GB"/>
@@ -31745,7 +31410,7 @@
         </w:rPr>
         <w:t xml:space="preserve"> or a special semantic</w:t>
       </w:r>
-      <w:ins w:id="1146" w:author="Johannes Becker" w:date="2020-02-21T12:48:00Z">
+      <w:ins w:id="1160" w:author="Johannes Becker" w:date="2020-02-21T12:48:00Z">
         <w:r>
           <w:rPr>
             <w:lang w:val="en-GB"/>
@@ -31778,21 +31443,8 @@
         <w:rPr>
           <w:lang w:val="en-GB"/>
         </w:rPr>
-        <w:t xml:space="preserve">The information is not supported by the system / process. </w:t>
-      </w:r>
-      <w:proofErr w:type="gramStart"/>
-      <w:r>
-        <w:rPr>
-          <w:lang w:val="en-GB"/>
-        </w:rPr>
-        <w:t>So</w:t>
-      </w:r>
-      <w:proofErr w:type="gramEnd"/>
-      <w:r>
-        <w:rPr>
-          <w:lang w:val="en-GB"/>
-        </w:rPr>
-        <w:t xml:space="preserve"> it is never available for this system / process.</w:t>
+        <w:lastRenderedPageBreak/>
+        <w:t>The information is not supported by the system / process. So it is never available for this system / process.</w:t>
       </w:r>
     </w:p>
     <w:p>
@@ -31849,7 +31501,7 @@
         </w:rPr>
         <w:t>All cases might exist for mandatory attributes as well as for optional attributes. Due to the design</w:t>
       </w:r>
-      <w:ins w:id="1147" w:author="Motzer Martin IA17" w:date="2020-01-31T08:56:00Z">
+      <w:ins w:id="1161" w:author="Motzer Martin IA17" w:date="2020-01-31T08:56:00Z">
         <w:r>
           <w:rPr>
             <w:lang w:val="en-GB"/>
@@ -31985,7 +31637,7 @@
                 <w:lang w:val="en-GB"/>
               </w:rPr>
             </w:pPr>
-            <w:ins w:id="1148" w:author="Johannes Becker" w:date="2020-02-21T12:49:00Z">
+            <w:ins w:id="1162" w:author="Johannes Becker" w:date="2020-02-21T12:49:00Z">
               <w:r>
                 <w:rPr>
                   <w:sz w:val="22"/>
@@ -32001,7 +31653,7 @@
               </w:rPr>
               <w:t>/NULL</w:t>
             </w:r>
-            <w:ins w:id="1149" w:author="Johannes Becker" w:date="2020-02-21T12:49:00Z">
+            <w:ins w:id="1163" w:author="Johannes Becker" w:date="2020-02-21T12:49:00Z">
               <w:r>
                 <w:rPr>
                   <w:sz w:val="22"/>
@@ -32133,7 +31785,7 @@
                 <w:lang w:val="en-GB"/>
               </w:rPr>
             </w:pPr>
-            <w:ins w:id="1150" w:author="Johannes Becker" w:date="2020-02-21T12:49:00Z">
+            <w:ins w:id="1164" w:author="Johannes Becker" w:date="2020-02-21T12:49:00Z">
               <w:r>
                 <w:rPr>
                   <w:sz w:val="22"/>
@@ -32149,7 +31801,7 @@
               </w:rPr>
               <w:t>/ANY</w:t>
             </w:r>
-            <w:ins w:id="1151" w:author="Johannes Becker" w:date="2020-02-21T12:49:00Z">
+            <w:ins w:id="1165" w:author="Johannes Becker" w:date="2020-02-21T12:49:00Z">
               <w:r>
                 <w:rPr>
                   <w:sz w:val="22"/>
@@ -32158,7 +31810,7 @@
                 <w:t>&lt;</w:t>
               </w:r>
             </w:ins>
-            <w:ins w:id="1152" w:author="Johannes Becker" w:date="2020-02-21T12:50:00Z">
+            <w:ins w:id="1166" w:author="Johannes Becker" w:date="2020-02-21T12:50:00Z">
               <w:r>
                 <w:rPr>
                   <w:sz w:val="22"/>
@@ -32181,7 +31833,7 @@
                 <w:lang w:val="en-GB"/>
               </w:rPr>
             </w:pPr>
-            <w:ins w:id="1153" w:author="Johannes Becker" w:date="2020-02-21T12:50:00Z">
+            <w:ins w:id="1167" w:author="Johannes Becker" w:date="2020-02-21T12:50:00Z">
               <w:r>
                 <w:rPr>
                   <w:sz w:val="22"/>
@@ -32197,7 +31849,7 @@
               </w:rPr>
               <w:t>/ANY</w:t>
             </w:r>
-            <w:ins w:id="1154" w:author="Johannes Becker" w:date="2020-02-21T12:50:00Z">
+            <w:ins w:id="1168" w:author="Johannes Becker" w:date="2020-02-21T12:50:00Z">
               <w:r>
                 <w:rPr>
                   <w:sz w:val="22"/>
@@ -32237,7 +31889,7 @@
         </w:rPr>
         <w:t xml:space="preserve"> means, that the attributes </w:t>
       </w:r>
-      <w:ins w:id="1155" w:author="Johannes Becker" w:date="2020-03-12T09:59:00Z">
+      <w:ins w:id="1169" w:author="Johannes Becker" w:date="2020-03-12T09:59:00Z">
         <w:r>
           <w:rPr>
             <w:lang w:val="en-GB"/>
@@ -32257,7 +31909,7 @@
         </w:rPr>
         <w:t xml:space="preserve">the VEC </w:t>
       </w:r>
-      <w:ins w:id="1156" w:author="Motzer Martin IA17" w:date="2020-02-03T14:59:00Z">
+      <w:ins w:id="1170" w:author="Motzer Martin IA17" w:date="2020-02-03T14:59:00Z">
         <w:r>
           <w:rPr>
             <w:lang w:val="en-GB"/>
@@ -32265,10 +31917,8 @@
           <w:t>receive</w:t>
         </w:r>
       </w:ins>
-      <w:bookmarkStart w:id="1157" w:name="_GoBack"/>
-      <w:bookmarkEnd w:id="1157"/>
-      <w:ins w:id="1158" w:author="Motzer Martin IA17" w:date="2020-01-31T08:58:00Z">
-        <w:del w:id="1159" w:author="Johannes Becker" w:date="2020-03-12T10:00:00Z">
+      <w:ins w:id="1171" w:author="Motzer Martin IA17" w:date="2020-01-31T08:58:00Z">
+        <w:del w:id="1172" w:author="Johannes Becker" w:date="2020-03-12T10:00:00Z">
           <w:r>
             <w:rPr>
               <w:lang w:val="en-GB"/>
@@ -32277,7 +31927,7 @@
           </w:r>
         </w:del>
       </w:ins>
-      <w:del w:id="1160" w:author="Motzer Martin IA17" w:date="2020-02-03T14:59:00Z">
+      <w:del w:id="1173" w:author="Motzer Martin IA17" w:date="2020-02-03T14:59:00Z">
         <w:r>
           <w:rPr>
             <w:lang w:val="en-GB"/>
@@ -32339,30 +31989,15 @@
           <w:b/>
           <w:lang w:val="en-GB"/>
         </w:rPr>
-        <w:t xml:space="preserve">Omitted </w:t>
-      </w:r>
-      <w:proofErr w:type="gramStart"/>
-      <w:r>
-        <w:rPr>
-          <w:b/>
-          <w:lang w:val="en-GB"/>
-        </w:rPr>
-        <w:t>tag</w:t>
-      </w:r>
-      <w:r>
-        <w:rPr>
-          <w:lang w:val="en-GB"/>
-        </w:rPr>
-        <w:t>:</w:t>
-      </w:r>
-      <w:proofErr w:type="gramEnd"/>
-      <w:r>
-        <w:rPr>
-          <w:lang w:val="en-GB"/>
-        </w:rPr>
-        <w:t xml:space="preserve"> means the element tag for the attribute is </w:t>
-      </w:r>
-      <w:del w:id="1161" w:author="Johannes Becker" w:date="2020-03-11T12:50:00Z">
+        <w:t>Omitted tag</w:t>
+      </w:r>
+      <w:r>
+        <w:rPr>
+          <w:lang w:val="en-GB"/>
+        </w:rPr>
+        <w:t xml:space="preserve">: means the element tag for the attribute is </w:t>
+      </w:r>
+      <w:del w:id="1174" w:author="Johannes Becker" w:date="2020-03-11T12:50:00Z">
         <w:r>
           <w:rPr>
             <w:lang w:val="en-GB"/>
@@ -32370,7 +32005,7 @@
           <w:delText>omitted</w:delText>
         </w:r>
       </w:del>
-      <w:ins w:id="1162" w:author="Johannes Becker" w:date="2020-03-11T12:50:00Z">
+      <w:ins w:id="1175" w:author="Johannes Becker" w:date="2020-03-11T12:50:00Z">
         <w:r>
           <w:rPr>
             <w:lang w:val="en-GB"/>
@@ -32401,8 +32036,8 @@
           <w:lang w:val="en-GB"/>
         </w:rPr>
       </w:pPr>
-      <w:bookmarkStart w:id="1163" w:name="_Toc27668600"/>
-      <w:del w:id="1164" w:author="Johannes Becker" w:date="2020-02-21T12:51:00Z">
+      <w:bookmarkStart w:id="1176" w:name="_Toc27668600"/>
+      <w:del w:id="1177" w:author="Johannes Becker" w:date="2020-02-21T12:51:00Z">
         <w:r>
           <w:rPr>
             <w:lang w:val="en-GB"/>
@@ -32410,8 +32045,8 @@
           <w:delText xml:space="preserve">Instancing </w:delText>
         </w:r>
       </w:del>
-      <w:bookmarkStart w:id="1165" w:name="_Toc33620298"/>
-      <w:ins w:id="1166" w:author="Johannes Becker" w:date="2020-02-21T12:51:00Z">
+      <w:bookmarkStart w:id="1178" w:name="_Toc33620298"/>
+      <w:ins w:id="1179" w:author="Johannes Becker" w:date="2020-02-21T12:51:00Z">
         <w:r>
           <w:rPr>
             <w:lang w:val="en-GB"/>
@@ -32425,8 +32060,8 @@
         </w:rPr>
         <w:t>of Model Structures</w:t>
       </w:r>
-      <w:bookmarkEnd w:id="1163"/>
-      <w:bookmarkEnd w:id="1165"/>
+      <w:bookmarkEnd w:id="1176"/>
+      <w:bookmarkEnd w:id="1178"/>
     </w:p>
     <w:p>
       <w:pPr>
@@ -32489,7 +32124,7 @@
         </w:rPr>
         <w:t>In cases where defined structures are instantiated, these structures shall be instantiated completely. That means</w:t>
       </w:r>
-      <w:ins w:id="1167" w:author="Motzer Martin IA17" w:date="2020-01-31T09:00:00Z">
+      <w:ins w:id="1180" w:author="Motzer Martin IA17" w:date="2020-01-31T09:00:00Z">
         <w:r>
           <w:rPr>
             <w:lang w:val="en-GB"/>
@@ -32503,7 +32138,7 @@
         </w:rPr>
         <w:t xml:space="preserve"> for every element in the structural definition a corresponding element </w:t>
       </w:r>
-      <w:ins w:id="1168" w:author="Motzer Martin IA17" w:date="2020-01-31T09:01:00Z">
+      <w:ins w:id="1181" w:author="Motzer Martin IA17" w:date="2020-01-31T09:01:00Z">
         <w:r>
           <w:rPr>
             <w:lang w:val="en-GB"/>
@@ -32517,7 +32152,7 @@
         </w:rPr>
         <w:t xml:space="preserve">the instancing shall exist, regardless if it </w:t>
       </w:r>
-      <w:ins w:id="1169" w:author="Johannes Becker" w:date="2020-02-21T12:52:00Z">
+      <w:ins w:id="1182" w:author="Johannes Becker" w:date="2020-02-21T12:52:00Z">
         <w:r>
           <w:rPr>
             <w:lang w:val="en-GB"/>
@@ -32531,7 +32166,7 @@
         </w:rPr>
         <w:t xml:space="preserve">used in the respective VEC or not (e.g. for each Cavity of a </w:t>
       </w:r>
-      <w:ins w:id="1170" w:author="Motzer Martin IA17" w:date="2020-02-03T14:59:00Z">
+      <w:ins w:id="1183" w:author="Motzer Martin IA17" w:date="2020-02-03T14:59:00Z">
         <w:r>
           <w:rPr>
             <w:lang w:val="en-GB"/>
@@ -32539,7 +32174,7 @@
           <w:t>Connect</w:t>
         </w:r>
       </w:ins>
-      <w:ins w:id="1171" w:author="Motzer Martin IA17" w:date="2020-01-31T09:01:00Z">
+      <w:ins w:id="1184" w:author="Motzer Martin IA17" w:date="2020-01-31T09:01:00Z">
         <w:r>
           <w:rPr>
             <w:lang w:val="en-GB"/>
@@ -32547,7 +32182,7 @@
           <w:t>or</w:t>
         </w:r>
       </w:ins>
-      <w:ins w:id="1172" w:author="Motzer Martin IA17" w:date="2020-02-03T14:59:00Z">
+      <w:ins w:id="1185" w:author="Motzer Martin IA17" w:date="2020-02-03T14:59:00Z">
         <w:r>
           <w:rPr>
             <w:lang w:val="en-GB"/>
@@ -32555,7 +32190,7 @@
           <w:t>HousingSpecification</w:t>
         </w:r>
       </w:ins>
-      <w:ins w:id="1173" w:author="Johannes Becker" w:date="2020-02-21T12:53:00Z">
+      <w:ins w:id="1186" w:author="Johannes Becker" w:date="2020-02-21T12:53:00Z">
         <w:r>
           <w:rPr>
             <w:lang w:val="en-GB"/>
@@ -32563,24 +32198,17 @@
           <w:t>,</w:t>
         </w:r>
       </w:ins>
-      <w:ins w:id="1174" w:author="Stoeckl Franz IA17" w:date="2020-02-03T14:48:00Z">
-        <w:del w:id="1175" w:author="Johannes Becker" w:date="2020-02-21T12:53:00Z">
+      <w:ins w:id="1187" w:author="Stoeckl Franz IA17" w:date="2020-02-03T14:48:00Z">
+        <w:del w:id="1188" w:author="Johannes Becker" w:date="2020-02-21T12:53:00Z">
           <w:r>
             <w:rPr>
               <w:lang w:val="en-GB"/>
             </w:rPr>
-            <w:delText>ConnectHous</w:delText>
-          </w:r>
-          <w:r>
-            <w:rPr>
-              <w:lang w:val="en-GB"/>
-            </w:rPr>
-            <w:lastRenderedPageBreak/>
-            <w:delText>ingSpecification</w:delText>
+            <w:delText>ConnectHousingSpecification</w:delText>
           </w:r>
         </w:del>
       </w:ins>
-      <w:del w:id="1176" w:author="Stoeckl Franz IA17" w:date="2020-02-03T14:48:00Z">
+      <w:del w:id="1189" w:author="Stoeckl Franz IA17" w:date="2020-02-03T14:48:00Z">
         <w:r>
           <w:rPr>
             <w:lang w:val="en-GB"/>
@@ -32594,30 +32222,30 @@
         </w:rPr>
         <w:t xml:space="preserve"> a </w:t>
       </w:r>
-      <w:bookmarkStart w:id="1177" w:name="_Hlk31544385"/>
-      <w:ins w:id="1178" w:author="Ungerer, Max" w:date="2020-02-03T15:04:00Z">
+      <w:bookmarkStart w:id="1190" w:name="_Hlk31544385"/>
+      <w:ins w:id="1191" w:author="Ungerer, Max" w:date="2020-02-03T15:04:00Z">
         <w:r>
           <w:t>Cavit</w:t>
         </w:r>
       </w:ins>
-      <w:ins w:id="1179" w:author="Johannes Becker" w:date="2020-02-21T12:53:00Z">
+      <w:ins w:id="1192" w:author="Johannes Becker" w:date="2020-02-21T12:53:00Z">
         <w:r>
           <w:t>y</w:t>
         </w:r>
       </w:ins>
-      <w:ins w:id="1180" w:author="Ungerer, Max" w:date="2020-02-03T15:04:00Z">
+      <w:ins w:id="1193" w:author="Ungerer, Max" w:date="2020-02-03T15:04:00Z">
         <w:r>
           <w:t>Reference</w:t>
         </w:r>
-        <w:del w:id="1181" w:author="Johannes Becker" w:date="2020-02-21T12:52:00Z">
+        <w:del w:id="1194" w:author="Johannes Becker" w:date="2020-02-21T12:52:00Z">
           <w:r>
             <w:delText xml:space="preserve"> </w:delText>
           </w:r>
         </w:del>
       </w:ins>
-      <w:bookmarkEnd w:id="1177"/>
-      <w:ins w:id="1182" w:author="Motzer Martin IA17" w:date="2020-02-03T14:59:00Z">
-        <w:del w:id="1183" w:author="Johannes Becker" w:date="2020-02-21T12:52:00Z">
+      <w:bookmarkEnd w:id="1190"/>
+      <w:ins w:id="1195" w:author="Motzer Martin IA17" w:date="2020-02-03T14:59:00Z">
+        <w:del w:id="1196" w:author="Johannes Becker" w:date="2020-02-21T12:52:00Z">
           <w:r>
             <w:rPr>
               <w:lang w:val="en-GB"/>
@@ -32626,8 +32254,8 @@
           </w:r>
         </w:del>
       </w:ins>
-      <w:ins w:id="1184" w:author="Motzer Martin IA17" w:date="2020-01-31T09:02:00Z">
-        <w:del w:id="1185" w:author="Johannes Becker" w:date="2020-02-21T12:52:00Z">
+      <w:ins w:id="1197" w:author="Motzer Martin IA17" w:date="2020-01-31T09:02:00Z">
+        <w:del w:id="1198" w:author="Johannes Becker" w:date="2020-02-21T12:52:00Z">
           <w:r>
             <w:rPr>
               <w:lang w:val="en-GB"/>
@@ -32636,8 +32264,8 @@
           </w:r>
         </w:del>
       </w:ins>
-      <w:ins w:id="1186" w:author="Motzer Martin IA17" w:date="2020-02-03T14:59:00Z">
-        <w:del w:id="1187" w:author="Johannes Becker" w:date="2020-02-21T12:52:00Z">
+      <w:ins w:id="1199" w:author="Motzer Martin IA17" w:date="2020-02-03T14:59:00Z">
+        <w:del w:id="1200" w:author="Johannes Becker" w:date="2020-02-21T12:52:00Z">
           <w:r>
             <w:rPr>
               <w:lang w:val="en-GB"/>
@@ -32646,8 +32274,8 @@
           </w:r>
         </w:del>
       </w:ins>
-      <w:ins w:id="1188" w:author="Stoeckl Franz IA17" w:date="2020-02-03T14:48:00Z">
-        <w:del w:id="1189" w:author="Johannes Becker" w:date="2020-02-21T12:52:00Z">
+      <w:ins w:id="1201" w:author="Stoeckl Franz IA17" w:date="2020-02-03T14:48:00Z">
+        <w:del w:id="1202" w:author="Johannes Becker" w:date="2020-02-21T12:52:00Z">
           <w:r>
             <w:rPr>
               <w:lang w:val="en-GB"/>
@@ -32656,7 +32284,7 @@
           </w:r>
         </w:del>
       </w:ins>
-      <w:del w:id="1190" w:author="Johannes Becker" w:date="2020-02-21T12:52:00Z">
+      <w:del w:id="1203" w:author="Johannes Becker" w:date="2020-02-21T12:52:00Z">
         <w:r>
           <w:rPr>
             <w:lang w:val="en-GB"/>
@@ -32664,7 +32292,7 @@
           <w:delText>CavitReference</w:delText>
         </w:r>
       </w:del>
-      <w:ins w:id="1191" w:author="Ungerer, Max" w:date="2020-02-03T15:04:00Z">
+      <w:ins w:id="1204" w:author="Ungerer, Max" w:date="2020-02-03T15:04:00Z">
         <w:r>
           <w:rPr>
             <w:lang w:val="en-GB"/>
@@ -32691,7 +32319,7 @@
         </w:rPr>
         <w:t xml:space="preserve"> </w:t>
       </w:r>
-      <w:del w:id="1192" w:author="Johannes Becker" w:date="2020-02-21T12:54:00Z">
+      <w:del w:id="1205" w:author="Johannes Becker" w:date="2020-02-21T12:54:00Z">
         <w:r>
           <w:rPr>
             <w:lang w:val="en-GB"/>
@@ -32699,7 +32327,7 @@
           <w:delText>complete</w:delText>
         </w:r>
       </w:del>
-      <w:ins w:id="1193" w:author="Johannes Becker" w:date="2020-02-21T12:54:00Z">
+      <w:ins w:id="1206" w:author="Johannes Becker" w:date="2020-02-21T12:54:00Z">
         <w:r>
           <w:rPr>
             <w:lang w:val="en-GB"/>
@@ -32791,19 +32419,11 @@
           <w:lang w:val="en-GB"/>
         </w:rPr>
       </w:pPr>
-      <w:proofErr w:type="spellStart"/>
-      <w:r>
-        <w:rPr>
-          <w:lang w:val="en-GB"/>
-        </w:rPr>
-        <w:t>CompositeParts</w:t>
-      </w:r>
-      <w:proofErr w:type="spellEnd"/>
-      <w:r>
-        <w:rPr>
-          <w:lang w:val="en-GB"/>
-        </w:rPr>
-        <w:t xml:space="preserve"> (e.g. Assemblies or Modules)</w:t>
+      <w:r>
+        <w:rPr>
+          <w:lang w:val="en-GB"/>
+        </w:rPr>
+        <w:t>CompositeParts (e.g. Assemblies or Modules)</w:t>
       </w:r>
     </w:p>
     <w:p>
@@ -32822,18 +32442,19 @@
           <w:lang w:val="en-GB"/>
         </w:rPr>
       </w:pPr>
-      <w:bookmarkStart w:id="1194" w:name="_Toc373509180"/>
-      <w:bookmarkStart w:id="1195" w:name="_Toc27668601"/>
-      <w:bookmarkStart w:id="1196" w:name="_Toc33620299"/>
-      <w:r>
-        <w:rPr>
-          <w:lang w:val="en-GB"/>
-        </w:rPr>
+      <w:bookmarkStart w:id="1207" w:name="_Toc373509180"/>
+      <w:bookmarkStart w:id="1208" w:name="_Toc27668601"/>
+      <w:bookmarkStart w:id="1209" w:name="_Toc33620299"/>
+      <w:r>
+        <w:rPr>
+          <w:lang w:val="en-GB"/>
+        </w:rPr>
+        <w:lastRenderedPageBreak/>
         <w:t>VEC-Package</w:t>
       </w:r>
-      <w:bookmarkEnd w:id="1194"/>
-      <w:bookmarkEnd w:id="1195"/>
-      <w:bookmarkEnd w:id="1196"/>
+      <w:bookmarkEnd w:id="1207"/>
+      <w:bookmarkEnd w:id="1208"/>
+      <w:bookmarkEnd w:id="1209"/>
     </w:p>
     <w:p>
       <w:pPr>
@@ -32851,14 +32472,14 @@
           <w:lang w:val="en-GB"/>
         </w:rPr>
       </w:pPr>
-      <w:bookmarkStart w:id="1197" w:name="_Toc373509181"/>
+      <w:bookmarkStart w:id="1210" w:name="_Toc373509181"/>
       <w:r>
         <w:rPr>
           <w:lang w:val="en-GB"/>
         </w:rPr>
         <w:t>Background</w:t>
       </w:r>
-      <w:bookmarkEnd w:id="1197"/>
+      <w:bookmarkEnd w:id="1210"/>
     </w:p>
     <w:p>
       <w:r>
@@ -32869,12 +32490,12 @@
       <w:r>
         <w:t xml:space="preserve">There are use cases where one wants to exchange the VEC together with these referenced files. There is also the need to exchange a set of VEC files together. The VEC-Package addresses these use cases and specifies the mechanism to exchange VEC files and </w:t>
       </w:r>
-      <w:del w:id="1198" w:author="Johannes Becker" w:date="2020-02-21T12:54:00Z">
+      <w:del w:id="1211" w:author="Johannes Becker" w:date="2020-02-21T12:54:00Z">
         <w:r>
           <w:delText xml:space="preserve">arbitrary </w:delText>
         </w:r>
       </w:del>
-      <w:ins w:id="1199" w:author="Johannes Becker" w:date="2020-02-21T12:54:00Z">
+      <w:ins w:id="1212" w:author="Johannes Becker" w:date="2020-02-21T12:54:00Z">
         <w:r>
           <w:t>any</w:t>
         </w:r>
@@ -32902,14 +32523,14 @@
           <w:lang w:val="en-GB"/>
         </w:rPr>
       </w:pPr>
-      <w:bookmarkStart w:id="1200" w:name="_Toc373509182"/>
+      <w:bookmarkStart w:id="1213" w:name="_Toc373509182"/>
       <w:r>
         <w:rPr>
           <w:lang w:val="en-GB"/>
         </w:rPr>
         <w:t>Detailed Solution</w:t>
       </w:r>
-      <w:bookmarkEnd w:id="1200"/>
+      <w:bookmarkEnd w:id="1213"/>
     </w:p>
     <w:p>
       <w:r>
@@ -32934,7 +32555,7 @@
       <w:r>
         <w:t>index file</w:t>
       </w:r>
-      <w:ins w:id="1201" w:author="Johannes Becker" w:date="2020-02-21T12:54:00Z">
+      <w:ins w:id="1214" w:author="Johannes Becker" w:date="2020-02-21T12:54:00Z">
         <w:r>
           <w:t xml:space="preserve"> (a VEC file)</w:t>
         </w:r>
@@ -32952,12 +32573,12 @@
       <w:r>
         <w:t>data file</w:t>
       </w:r>
-      <w:ins w:id="1202" w:author="Johannes Becker" w:date="2020-02-21T12:54:00Z">
+      <w:ins w:id="1215" w:author="Johannes Becker" w:date="2020-02-21T12:54:00Z">
         <w:r>
           <w:t xml:space="preserve"> (not require</w:t>
         </w:r>
       </w:ins>
-      <w:ins w:id="1203" w:author="Johannes Becker" w:date="2020-02-21T12:55:00Z">
+      <w:ins w:id="1216" w:author="Johannes Becker" w:date="2020-02-21T12:55:00Z">
         <w:r>
           <w:t>d to be a VEC file)</w:t>
         </w:r>
@@ -33016,11 +32637,11 @@
       <w:r>
         <w:t xml:space="preserve"> files. There are no restrictions on the type or format of these files. </w:t>
       </w:r>
-      <w:bookmarkStart w:id="1204" w:name="_Hlk31579956"/>
+      <w:bookmarkStart w:id="1217" w:name="_Hlk31579956"/>
       <w:r>
         <w:t>A VEC-Package may contain further VEC files.</w:t>
       </w:r>
-      <w:bookmarkEnd w:id="1204"/>
+      <w:bookmarkEnd w:id="1217"/>
       <w:r>
         <w:t xml:space="preserve"> Or it may contain drawings as SVG, CAD models of the harness or of connectors as JT models, for example.</w:t>
       </w:r>
@@ -33029,64 +32650,32 @@
       <w:r>
         <w:t xml:space="preserve">The structure of the archive is not restricted. </w:t>
       </w:r>
-      <w:bookmarkStart w:id="1205" w:name="_Hlk31545596"/>
+      <w:bookmarkStart w:id="1218" w:name="_Hlk31545596"/>
       <w:r>
         <w:t>A VEC-Package may contain a flat set of files but may also have a folder structure.</w:t>
       </w:r>
-      <w:bookmarkEnd w:id="1205"/>
+      <w:bookmarkEnd w:id="1218"/>
       <w:r>
         <w:t xml:space="preserve"> It is recommended to use a folder structure to organize the files in the archive: e.g. grouping of all drawings, project specific groupings.</w:t>
       </w:r>
     </w:p>
     <w:p>
       <w:r>
-        <w:t xml:space="preserve">There is no naming convention for files and folders inside the VEC-Package defined. It is up to the user to name a folder or a file. However, it is recommended to use the </w:t>
+        <w:t>There is no naming convention for files and folders inside the VEC-Package defined. It is up to the user to name a folder or a file. However, it is recommended to use the known and established file name extensions for the files in the package. I.e., “.vec” for a VEC file, “.svg” for a SVG file, or “.jt” for a JT file.</w:t>
+      </w:r>
+    </w:p>
+    <w:p>
+      <w:r>
+        <w:t xml:space="preserve"> A VEC-Package shall contain an index file providing further information about the context of the package. The index file has the reserved name “index.vec”. As the file name suffix already suggests, the index file is a valid VEC file, conforming to the VEC XML schema.</w:t>
+      </w:r>
+    </w:p>
+    <w:p>
+      <w:r>
+        <w:t xml:space="preserve">The elements of the index VEC file are restricted to the classes DocumentVersion and PartVersion. The index file contains a DocumentVersion for each file in the package. </w:t>
       </w:r>
       <w:r>
         <w:lastRenderedPageBreak/>
-        <w:t xml:space="preserve">known and established file name extensions for the files in the package. I.e., </w:t>
-      </w:r>
-      <w:proofErr w:type="gramStart"/>
-      <w:r>
-        <w:t>“.vec</w:t>
-      </w:r>
-      <w:proofErr w:type="gramEnd"/>
-      <w:r>
-        <w:t>” for a VEC file, “.</w:t>
-      </w:r>
-      <w:proofErr w:type="spellStart"/>
-      <w:r>
-        <w:t>svg</w:t>
-      </w:r>
-      <w:proofErr w:type="spellEnd"/>
-      <w:r>
-        <w:t>” for a SVG file, or “.</w:t>
-      </w:r>
-      <w:proofErr w:type="spellStart"/>
-      <w:r>
-        <w:t>jt</w:t>
-      </w:r>
-      <w:proofErr w:type="spellEnd"/>
-      <w:r>
-        <w:t>” for a JT file.</w:t>
-      </w:r>
-    </w:p>
-    <w:p>
-      <w:r>
-        <w:t xml:space="preserve"> A VEC-Package shall contain an index file providing further information about the context of the package. The index file has the reserved name “</w:t>
-      </w:r>
-      <w:proofErr w:type="spellStart"/>
-      <w:r>
-        <w:t>index.vec</w:t>
-      </w:r>
-      <w:proofErr w:type="spellEnd"/>
-      <w:r>
-        <w:t>”. As the file name suffix already suggests, the index file is a valid VEC file, conforming to the VEC XML schema.</w:t>
-      </w:r>
-    </w:p>
-    <w:p>
-      <w:r>
-        <w:t>The elements of the index VEC file are restricted to the classes DocumentVersion and PartVersion. The index file contains a DocumentVersion for each file in the package. The attributes of the DocumentVersion are used to provide further information on the files:</w:t>
+        <w:t>The attributes of the DocumentVersion are used to provide further information on the files:</w:t>
       </w:r>
     </w:p>
     <w:p>
@@ -33133,7 +32722,7 @@
       <w:r>
         <w:t xml:space="preserve">A DocumentVersion may reference one or more PartVersion objects via </w:t>
       </w:r>
-      <w:del w:id="1206" w:author="Johannes Becker" w:date="2020-02-21T12:55:00Z">
+      <w:del w:id="1219" w:author="Johannes Becker" w:date="2020-02-21T12:55:00Z">
         <w:r>
           <w:delText>“</w:delText>
         </w:r>
@@ -33144,21 +32733,13 @@
         </w:rPr>
         <w:t>referencedPart</w:t>
       </w:r>
-      <w:del w:id="1207" w:author="Johannes Becker" w:date="2020-02-21T12:55:00Z">
+      <w:del w:id="1220" w:author="Johannes Becker" w:date="2020-02-21T12:55:00Z">
         <w:r>
           <w:delText>”</w:delText>
         </w:r>
       </w:del>
       <w:r>
-        <w:t xml:space="preserve"> to give further details on the usage of the file. For example, the fact, that </w:t>
-      </w:r>
-      <w:proofErr w:type="gramStart"/>
-      <w:r>
-        <w:t>a</w:t>
-      </w:r>
-      <w:proofErr w:type="gramEnd"/>
-      <w:r>
-        <w:t xml:space="preserve"> SVG file which represents the wiring diagram of a harness, can be expressed in the index file by a DocumentVersion pointing to a PartVersion, which represents the harness.</w:t>
+        <w:t xml:space="preserve"> to give further details on the usage of the file. For example, the fact, that a SVG file which represents the wiring diagram of a harness, can be expressed in the index file by a DocumentVersion pointing to a PartVersion, which represents the harness.</w:t>
       </w:r>
     </w:p>
     <w:p>
@@ -33178,12 +32759,12 @@
           <w:lang w:val="en-GB"/>
         </w:rPr>
       </w:pPr>
-      <w:bookmarkStart w:id="1208" w:name="_Toc33620300"/>
-      <w:bookmarkStart w:id="1209" w:name="_Toc27668602"/>
-      <w:bookmarkStart w:id="1210" w:name="_Ref27731118"/>
-      <w:bookmarkStart w:id="1211" w:name="_Ref27731170"/>
-      <w:bookmarkStart w:id="1212" w:name="_Ref27733321"/>
-      <w:bookmarkStart w:id="1213" w:name="_Ref33008767"/>
+      <w:bookmarkStart w:id="1221" w:name="_Toc33620300"/>
+      <w:bookmarkStart w:id="1222" w:name="_Toc27668602"/>
+      <w:bookmarkStart w:id="1223" w:name="_Ref27731118"/>
+      <w:bookmarkStart w:id="1224" w:name="_Ref27731170"/>
+      <w:bookmarkStart w:id="1225" w:name="_Ref27733321"/>
+      <w:bookmarkStart w:id="1226" w:name="_Ref33008767"/>
       <w:r>
         <w:rPr>
           <w:lang w:val="en-GB"/>
@@ -33208,22 +32789,22 @@
           <w:lang w:val="en-GB"/>
         </w:rPr>
       </w:pPr>
-      <w:bookmarkStart w:id="1214" w:name="_Toc27668615"/>
-      <w:bookmarkStart w:id="1215" w:name="_Toc33620313"/>
-      <w:bookmarkEnd w:id="1208"/>
-      <w:bookmarkEnd w:id="1209"/>
-      <w:bookmarkEnd w:id="1210"/>
-      <w:bookmarkEnd w:id="1211"/>
-      <w:bookmarkEnd w:id="1212"/>
-      <w:bookmarkEnd w:id="1213"/>
+      <w:bookmarkStart w:id="1227" w:name="_Toc27668615"/>
+      <w:bookmarkStart w:id="1228" w:name="_Toc33620313"/>
+      <w:bookmarkEnd w:id="1221"/>
+      <w:bookmarkEnd w:id="1222"/>
+      <w:bookmarkEnd w:id="1223"/>
+      <w:bookmarkEnd w:id="1224"/>
+      <w:bookmarkEnd w:id="1225"/>
+      <w:bookmarkEnd w:id="1226"/>
       <w:r>
         <w:rPr>
           <w:lang w:val="en-GB"/>
         </w:rPr>
         <w:t>Appendix A: Glossary</w:t>
       </w:r>
-      <w:bookmarkEnd w:id="1214"/>
-      <w:bookmarkEnd w:id="1215"/>
+      <w:bookmarkEnd w:id="1227"/>
+      <w:bookmarkEnd w:id="1228"/>
     </w:p>
     <w:p>
       <w:pPr>
@@ -33422,7 +33003,6 @@
         <w:jc w:val="left"/>
       </w:pPr>
       <w:r>
-        <w:lastRenderedPageBreak/>
         <w:t>KBL</w:t>
       </w:r>
       <w:r>
@@ -33430,15 +33010,7 @@
         <w:t>harn</w:t>
       </w:r>
       <w:r>
-        <w:t>ess description list (“</w:t>
-      </w:r>
-      <w:proofErr w:type="spellStart"/>
-      <w:r>
-        <w:t>Kabelbaumliste</w:t>
-      </w:r>
-      <w:proofErr w:type="spellEnd"/>
-      <w:r>
-        <w:t xml:space="preserve">”). A data format specification </w:t>
+        <w:t xml:space="preserve">ess description list (“Kabelbaumliste”). A data format specification </w:t>
       </w:r>
       <w:r>
         <w:t>for the description of wiring harness data.</w:t>
@@ -33496,19 +33068,9 @@
           <w:lang w:val="en"/>
         </w:rPr>
       </w:pPr>
-      <w:proofErr w:type="spellStart"/>
-      <w:r>
-        <w:t>prostep</w:t>
-      </w:r>
-      <w:proofErr w:type="spellEnd"/>
-      <w:r>
-        <w:t xml:space="preserve"> </w:t>
-      </w:r>
-      <w:proofErr w:type="spellStart"/>
-      <w:r>
-        <w:t>ivip</w:t>
-      </w:r>
-      <w:proofErr w:type="spellEnd"/>
+      <w:r>
+        <w:t>prostep ivip</w:t>
+      </w:r>
       <w:r>
         <w:tab/>
       </w:r>
@@ -33621,23 +33183,7 @@
       </w:r>
       <w:r>
         <w:br/>
-        <w:t>(“</w:t>
-      </w:r>
-      <w:proofErr w:type="spellStart"/>
-      <w:r>
-        <w:t>Verband</w:t>
-      </w:r>
-      <w:proofErr w:type="spellEnd"/>
-      <w:r>
-        <w:t xml:space="preserve"> der </w:t>
-      </w:r>
-      <w:proofErr w:type="spellStart"/>
-      <w:r>
-        <w:t>Automobilindustrie</w:t>
-      </w:r>
-      <w:proofErr w:type="spellEnd"/>
-      <w:r>
-        <w:t>”)</w:t>
+        <w:t>(“Verband der Automobilindustrie”)</w:t>
       </w:r>
     </w:p>
     <w:p>
@@ -33690,9 +33236,9 @@
         </w:rPr>
         <w:br w:type="page"/>
       </w:r>
-      <w:bookmarkStart w:id="1216" w:name="_Toc373509210"/>
-      <w:bookmarkStart w:id="1217" w:name="_Toc27668616"/>
-      <w:bookmarkStart w:id="1218" w:name="_Toc33620314"/>
+      <w:bookmarkStart w:id="1229" w:name="_Toc373509210"/>
+      <w:bookmarkStart w:id="1230" w:name="_Toc27668616"/>
+      <w:bookmarkStart w:id="1231" w:name="_Toc33620314"/>
     </w:p>
     <w:p>
       <w:pPr>
@@ -33715,9 +33261,9 @@
       <w:r>
         <w:t>n</w:t>
       </w:r>
-      <w:bookmarkEnd w:id="1216"/>
-      <w:bookmarkEnd w:id="1217"/>
-      <w:bookmarkEnd w:id="1218"/>
+      <w:bookmarkEnd w:id="1229"/>
+      <w:bookmarkEnd w:id="1230"/>
+      <w:bookmarkEnd w:id="1231"/>
     </w:p>
     <w:sectPr>
       <w:pgSz w:w="11906" w:h="16838"/>
@@ -34056,33 +33602,11 @@
       </w:rPr>
       <w:tab/>
     </w:r>
-    <w:proofErr w:type="spellStart"/>
     <w:r>
       <w:rPr>
         <w:sz w:val="22"/>
       </w:rPr>
-      <w:t>prostep</w:t>
-    </w:r>
-    <w:proofErr w:type="spellEnd"/>
-    <w:r>
-      <w:rPr>
-        <w:sz w:val="22"/>
-      </w:rPr>
-      <w:t xml:space="preserve"> </w:t>
-    </w:r>
-    <w:proofErr w:type="spellStart"/>
-    <w:r>
-      <w:rPr>
-        <w:sz w:val="22"/>
-      </w:rPr>
-      <w:t>ivip</w:t>
-    </w:r>
-    <w:proofErr w:type="spellEnd"/>
-    <w:r>
-      <w:rPr>
-        <w:sz w:val="22"/>
-      </w:rPr>
-      <w:t xml:space="preserve"> / VDA Recommendation</w:t>
+      <w:t>prostep ivip / VDA Recommendation</w:t>
     </w:r>
   </w:p>
 </w:hdr>
@@ -34098,33 +33622,11 @@
         <w:sz w:val="22"/>
       </w:rPr>
     </w:pPr>
-    <w:proofErr w:type="spellStart"/>
     <w:r>
       <w:rPr>
         <w:sz w:val="22"/>
       </w:rPr>
-      <w:t>prostep</w:t>
-    </w:r>
-    <w:proofErr w:type="spellEnd"/>
-    <w:r>
-      <w:rPr>
-        <w:sz w:val="22"/>
-      </w:rPr>
-      <w:t xml:space="preserve"> </w:t>
-    </w:r>
-    <w:proofErr w:type="spellStart"/>
-    <w:r>
-      <w:rPr>
-        <w:sz w:val="22"/>
-      </w:rPr>
-      <w:t>ivip</w:t>
-    </w:r>
-    <w:proofErr w:type="spellEnd"/>
-    <w:r>
-      <w:rPr>
-        <w:sz w:val="22"/>
-      </w:rPr>
-      <w:t xml:space="preserve"> / VDA Recommendation</w:t>
+      <w:t>prostep ivip / VDA Recommendation</w:t>
     </w:r>
     <w:r>
       <w:rPr>
@@ -43514,7 +43016,7 @@
 </file>
 
 <file path=customXml/itemProps1.xml><?xml version="1.0" encoding="utf-8"?>
-<ds:datastoreItem xmlns:ds="http://schemas.openxmlformats.org/officeDocument/2006/customXml" ds:itemID="{F8499312-DF0D-48CD-9AAB-5E36D928C7A7}">
+<ds:datastoreItem xmlns:ds="http://schemas.openxmlformats.org/officeDocument/2006/customXml" ds:itemID="{9F52C5A8-179D-4C85-BBED-5AE8A6F2A283}">
   <ds:schemaRefs>
     <ds:schemaRef ds:uri="http://schemas.openxmlformats.org/officeDocument/2006/bibliography"/>
   </ds:schemaRefs>
